--- a/relazione.docx
+++ b/relazione.docx
@@ -196,25 +196,7 @@
           <w:sz w:val="30"/>
           <w:szCs w:val="30"/>
         </w:rPr>
-        <w:t xml:space="preserve">Alessandro </w:t>
-      </w:r>
-      <w:proofErr w:type="spellStart"/>
-      <w:r>
-        <w:rPr>
-          <w:rFonts w:ascii="Arial" w:hAnsi="Arial" w:cs="Arial"/>
-          <w:sz w:val="30"/>
-          <w:szCs w:val="30"/>
-        </w:rPr>
-        <w:t>Lovo</w:t>
-      </w:r>
-      <w:proofErr w:type="spellEnd"/>
-      <w:r>
-        <w:rPr>
-          <w:rFonts w:ascii="Arial" w:hAnsi="Arial" w:cs="Arial"/>
-          <w:sz w:val="30"/>
-          <w:szCs w:val="30"/>
-        </w:rPr>
-        <w:t xml:space="preserve">                                Amedeo </w:t>
+        <w:t xml:space="preserve">Alessandro Lovo                                Amedeo </w:t>
       </w:r>
       <w:proofErr w:type="spellStart"/>
       <w:r>
@@ -3120,7 +3102,6 @@
                 <w:rFonts w:ascii="Arial" w:hAnsi="Arial" w:cs="Arial"/>
                 <w:b/>
               </w:rPr>
-              <w:lastRenderedPageBreak/>
               <w:t xml:space="preserve">FRASI RELATIVE A </w:t>
             </w:r>
             <w:r>
@@ -5166,6 +5147,8 @@
                 <w:szCs w:val="28"/>
               </w:rPr>
             </w:pPr>
+            <w:bookmarkStart w:id="0" w:name="_GoBack"/>
+            <w:bookmarkEnd w:id="0"/>
             <w:r>
               <w:rPr>
                 <w:rFonts w:ascii="Arial" w:hAnsi="Arial" w:cs="Arial"/>
@@ -8308,17 +8291,278 @@
     <w:p>
       <w:pPr>
         <w:pStyle w:val="Standard"/>
-        <w:jc w:val="both"/>
-        <w:rPr>
-          <w:rFonts w:ascii="Arial" w:hAnsi="Arial" w:cs="Arial"/>
-          <w:szCs w:val="28"/>
-        </w:rPr>
-      </w:pPr>
-      <w:bookmarkStart w:id="0" w:name="_GoBack"/>
-      <w:bookmarkEnd w:id="0"/>
+        <w:jc w:val="center"/>
+        <w:rPr>
+          <w:rFonts w:ascii="Arial" w:hAnsi="Arial" w:cs="Arial"/>
+          <w:szCs w:val="28"/>
+        </w:rPr>
+      </w:pPr>
+      <w:r>
+        <w:rPr>
+          <w:rFonts w:ascii="Arial" w:hAnsi="Arial" w:cs="Arial"/>
+          <w:noProof/>
+        </w:rPr>
+        <w:drawing>
+          <wp:inline distT="0" distB="0" distL="0" distR="0" wp14:anchorId="1C1E3851" wp14:editId="4E633652">
+            <wp:extent cx="6457950" cy="8681014"/>
+            <wp:effectExtent l="0" t="0" r="0" b="6350"/>
+            <wp:docPr id="2" name="Immagine 2"/>
+            <wp:cNvGraphicFramePr>
+              <a:graphicFrameLocks xmlns:a="http://schemas.openxmlformats.org/drawingml/2006/main" noChangeAspect="1"/>
+            </wp:cNvGraphicFramePr>
+            <a:graphic xmlns:a="http://schemas.openxmlformats.org/drawingml/2006/main">
+              <a:graphicData uri="http://schemas.openxmlformats.org/drawingml/2006/picture">
+                <pic:pic xmlns:pic="http://schemas.openxmlformats.org/drawingml/2006/picture">
+                  <pic:nvPicPr>
+                    <pic:cNvPr id="0" name="Picture 1"/>
+                    <pic:cNvPicPr>
+                      <a:picLocks noChangeAspect="1" noChangeArrowheads="1"/>
+                    </pic:cNvPicPr>
+                  </pic:nvPicPr>
+                  <pic:blipFill>
+                    <a:blip r:embed="rId10">
+                      <a:extLst>
+                        <a:ext uri="{28A0092B-C50C-407E-A947-70E740481C1C}">
+                          <a14:useLocalDpi xmlns:a14="http://schemas.microsoft.com/office/drawing/2010/main" val="0"/>
+                        </a:ext>
+                      </a:extLst>
+                    </a:blip>
+                    <a:srcRect/>
+                    <a:stretch>
+                      <a:fillRect/>
+                    </a:stretch>
+                  </pic:blipFill>
+                  <pic:spPr bwMode="auto">
+                    <a:xfrm>
+                      <a:off x="0" y="0"/>
+                      <a:ext cx="6462508" cy="8687140"/>
+                    </a:xfrm>
+                    <a:prstGeom prst="rect">
+                      <a:avLst/>
+                    </a:prstGeom>
+                    <a:noFill/>
+                    <a:ln>
+                      <a:noFill/>
+                    </a:ln>
+                  </pic:spPr>
+                </pic:pic>
+              </a:graphicData>
+            </a:graphic>
+          </wp:inline>
+        </w:drawing>
+      </w:r>
+    </w:p>
+    <w:p>
+      <w:pPr>
+        <w:rPr>
+          <w:rFonts w:ascii="Arial" w:hAnsi="Arial" w:cs="Arial"/>
+          <w:szCs w:val="28"/>
+        </w:rPr>
+      </w:pPr>
+      <w:r>
+        <w:rPr>
+          <w:rFonts w:ascii="Arial" w:hAnsi="Arial" w:cs="Arial"/>
+          <w:szCs w:val="28"/>
+        </w:rPr>
+        <w:lastRenderedPageBreak/>
+        <w:t xml:space="preserve">SELECT </w:t>
+      </w:r>
+      <w:proofErr w:type="spellStart"/>
+      <w:r>
+        <w:rPr>
+          <w:rFonts w:ascii="Arial" w:hAnsi="Arial" w:cs="Arial"/>
+          <w:szCs w:val="28"/>
+        </w:rPr>
+        <w:t>Animale.Id_animale</w:t>
+      </w:r>
+      <w:proofErr w:type="spellEnd"/>
+      <w:r>
+        <w:rPr>
+          <w:rFonts w:ascii="Arial" w:hAnsi="Arial" w:cs="Arial"/>
+          <w:szCs w:val="28"/>
+        </w:rPr>
+        <w:t xml:space="preserve">, </w:t>
+      </w:r>
+      <w:proofErr w:type="spellStart"/>
+      <w:r>
+        <w:rPr>
+          <w:rFonts w:ascii="Arial" w:hAnsi="Arial" w:cs="Arial"/>
+          <w:szCs w:val="28"/>
+        </w:rPr>
+        <w:t>Animale.Nome_comune</w:t>
+      </w:r>
+      <w:proofErr w:type="spellEnd"/>
+      <w:r>
+        <w:rPr>
+          <w:rFonts w:ascii="Arial" w:hAnsi="Arial" w:cs="Arial"/>
+          <w:szCs w:val="28"/>
+        </w:rPr>
+        <w:t xml:space="preserve">, </w:t>
+      </w:r>
+      <w:proofErr w:type="spellStart"/>
+      <w:r>
+        <w:rPr>
+          <w:rFonts w:ascii="Arial" w:hAnsi="Arial" w:cs="Arial"/>
+          <w:szCs w:val="28"/>
+        </w:rPr>
+        <w:t>Gabbia.Id_gabbia</w:t>
+      </w:r>
+      <w:proofErr w:type="spellEnd"/>
+      <w:r>
+        <w:rPr>
+          <w:rFonts w:ascii="Arial" w:hAnsi="Arial" w:cs="Arial"/>
+          <w:szCs w:val="28"/>
+        </w:rPr>
+        <w:t xml:space="preserve">, </w:t>
+      </w:r>
+      <w:proofErr w:type="spellStart"/>
+      <w:r>
+        <w:rPr>
+          <w:rFonts w:ascii="Arial" w:hAnsi="Arial" w:cs="Arial"/>
+          <w:szCs w:val="28"/>
+        </w:rPr>
+        <w:t>Area.Nome</w:t>
+      </w:r>
+      <w:proofErr w:type="spellEnd"/>
+      <w:r>
+        <w:rPr>
+          <w:rFonts w:ascii="Arial" w:hAnsi="Arial" w:cs="Arial"/>
+          <w:szCs w:val="28"/>
+        </w:rPr>
+        <w:t xml:space="preserve"> AS </w:t>
+      </w:r>
+      <w:proofErr w:type="spellStart"/>
+      <w:r>
+        <w:rPr>
+          <w:rFonts w:ascii="Arial" w:hAnsi="Arial" w:cs="Arial"/>
+          <w:szCs w:val="28"/>
+        </w:rPr>
+        <w:t>Nome_Area</w:t>
+      </w:r>
+      <w:proofErr w:type="spellEnd"/>
+      <w:r>
+        <w:rPr>
+          <w:rFonts w:ascii="Arial" w:hAnsi="Arial" w:cs="Arial"/>
+          <w:szCs w:val="28"/>
+        </w:rPr>
+        <w:t xml:space="preserve"> FROM Animale JOIN Gabbia ON </w:t>
+      </w:r>
+      <w:proofErr w:type="spellStart"/>
+      <w:r>
+        <w:rPr>
+          <w:rFonts w:ascii="Arial" w:hAnsi="Arial" w:cs="Arial"/>
+          <w:szCs w:val="28"/>
+        </w:rPr>
+        <w:t>Animale.Id_gabbia</w:t>
+      </w:r>
+      <w:proofErr w:type="spellEnd"/>
+      <w:r>
+        <w:rPr>
+          <w:rFonts w:ascii="Arial" w:hAnsi="Arial" w:cs="Arial"/>
+          <w:szCs w:val="28"/>
+        </w:rPr>
+        <w:t xml:space="preserve"> = </w:t>
+      </w:r>
+      <w:proofErr w:type="spellStart"/>
+      <w:r>
+        <w:rPr>
+          <w:rFonts w:ascii="Arial" w:hAnsi="Arial" w:cs="Arial"/>
+          <w:szCs w:val="28"/>
+        </w:rPr>
+        <w:t>Gabbia.Id_gabbia</w:t>
+      </w:r>
+      <w:proofErr w:type="spellEnd"/>
+      <w:r>
+        <w:rPr>
+          <w:rFonts w:ascii="Arial" w:hAnsi="Arial" w:cs="Arial"/>
+          <w:szCs w:val="28"/>
+        </w:rPr>
+        <w:t xml:space="preserve"> JOIN Area ON </w:t>
+      </w:r>
+      <w:proofErr w:type="spellStart"/>
+      <w:r>
+        <w:rPr>
+          <w:rFonts w:ascii="Arial" w:hAnsi="Arial" w:cs="Arial"/>
+          <w:szCs w:val="28"/>
+        </w:rPr>
+        <w:t>Gabbia.Id_area</w:t>
+      </w:r>
+      <w:proofErr w:type="spellEnd"/>
+      <w:r>
+        <w:rPr>
+          <w:rFonts w:ascii="Arial" w:hAnsi="Arial" w:cs="Arial"/>
+          <w:szCs w:val="28"/>
+        </w:rPr>
+        <w:t xml:space="preserve"> = </w:t>
+      </w:r>
+      <w:proofErr w:type="spellStart"/>
+      <w:r>
+        <w:rPr>
+          <w:rFonts w:ascii="Arial" w:hAnsi="Arial" w:cs="Arial"/>
+          <w:szCs w:val="28"/>
+        </w:rPr>
+        <w:t>Area.Id_area</w:t>
+      </w:r>
+      <w:proofErr w:type="spellEnd"/>
+      <w:r>
+        <w:rPr>
+          <w:rFonts w:ascii="Arial" w:hAnsi="Arial" w:cs="Arial"/>
+          <w:szCs w:val="28"/>
+        </w:rPr>
+        <w:t xml:space="preserve"> WHERE </w:t>
+      </w:r>
+      <w:proofErr w:type="spellStart"/>
+      <w:r>
+        <w:rPr>
+          <w:rFonts w:ascii="Arial" w:hAnsi="Arial" w:cs="Arial"/>
+          <w:szCs w:val="28"/>
+        </w:rPr>
+        <w:t>Gabbia.Id_area</w:t>
+      </w:r>
+      <w:proofErr w:type="spellEnd"/>
+      <w:r>
+        <w:rPr>
+          <w:rFonts w:ascii="Arial" w:hAnsi="Arial" w:cs="Arial"/>
+          <w:szCs w:val="28"/>
+        </w:rPr>
+        <w:t xml:space="preserve"> = 4</w:t>
+      </w:r>
+    </w:p>
+    <w:p>
+      <w:pPr>
+        <w:rPr>
+          <w:rFonts w:ascii="Arial" w:hAnsi="Arial" w:cs="Arial"/>
+          <w:szCs w:val="28"/>
+        </w:rPr>
+      </w:pPr>
+    </w:p>
+    <w:p>
+      <w:pPr>
+        <w:rPr>
+          <w:rFonts w:ascii="Arial" w:hAnsi="Arial" w:cs="Arial"/>
+          <w:szCs w:val="28"/>
+        </w:rPr>
+      </w:pPr>
+      <w:r>
+        <w:rPr>
+          <w:rFonts w:ascii="Arial" w:hAnsi="Arial" w:cs="Arial"/>
+          <w:szCs w:val="28"/>
+        </w:rPr>
+        <w:br w:type="page"/>
+      </w:r>
+    </w:p>
+    <w:p>
+      <w:pPr>
+        <w:pStyle w:val="Standard"/>
+        <w:jc w:val="center"/>
+        <w:rPr>
+          <w:rFonts w:ascii="Arial" w:hAnsi="Arial" w:cs="Arial"/>
+          <w:szCs w:val="28"/>
+        </w:rPr>
+      </w:pPr>
     </w:p>
     <w:sectPr>
-      <w:footerReference w:type="first" r:id="rId10"/>
+      <w:footerReference w:type="first" r:id="rId11"/>
       <w:pgSz w:w="11906" w:h="16838"/>
       <w:pgMar w:top="1134" w:right="1134" w:bottom="1134" w:left="1134" w:header="720" w:footer="720" w:gutter="0"/>
       <w:pgNumType w:start="1"/>
@@ -10545,6 +10789,7 @@
   <w:style w:type="character" w:default="1" w:styleId="Carpredefinitoparagrafo">
     <w:name w:val="Default Paragraph Font"/>
     <w:uiPriority w:val="1"/>
+    <w:semiHidden/>
     <w:unhideWhenUsed/>
   </w:style>
   <w:style w:type="table" w:default="1" w:styleId="Tabellanormale">
@@ -11041,7 +11286,7 @@
 </file>
 
 <file path=customXml/itemProps1.xml><?xml version="1.0" encoding="utf-8"?>
-<ds:datastoreItem xmlns:ds="http://schemas.openxmlformats.org/officeDocument/2006/customXml" ds:itemID="{BF2F6FB4-E260-4ADC-AC30-49728E18080A}">
+<ds:datastoreItem xmlns:ds="http://schemas.openxmlformats.org/officeDocument/2006/customXml" ds:itemID="{057FE31C-1732-4FAA-947E-1C79460162C2}">
   <ds:schemaRefs>
     <ds:schemaRef ds:uri="http://schemas.openxmlformats.org/officeDocument/2006/bibliography"/>
   </ds:schemaRefs>

--- a/relazione.docx
+++ b/relazione.docx
@@ -196,7 +196,25 @@
           <w:sz w:val="30"/>
           <w:szCs w:val="30"/>
         </w:rPr>
-        <w:t xml:space="preserve">Alessandro Lovo                                Amedeo </w:t>
+        <w:t xml:space="preserve">Alessandro </w:t>
+      </w:r>
+      <w:proofErr w:type="spellStart"/>
+      <w:r>
+        <w:rPr>
+          <w:rFonts w:ascii="Arial" w:hAnsi="Arial" w:cs="Arial"/>
+          <w:sz w:val="30"/>
+          <w:szCs w:val="30"/>
+        </w:rPr>
+        <w:t>Lovo</w:t>
+      </w:r>
+      <w:proofErr w:type="spellEnd"/>
+      <w:r>
+        <w:rPr>
+          <w:rFonts w:ascii="Arial" w:hAnsi="Arial" w:cs="Arial"/>
+          <w:sz w:val="30"/>
+          <w:szCs w:val="30"/>
+        </w:rPr>
+        <w:t xml:space="preserve">                                Amedeo </w:t>
       </w:r>
       <w:proofErr w:type="spellStart"/>
       <w:r>
@@ -3102,6 +3120,7 @@
                 <w:rFonts w:ascii="Arial" w:hAnsi="Arial" w:cs="Arial"/>
                 <w:b/>
               </w:rPr>
+              <w:lastRenderedPageBreak/>
               <w:t xml:space="preserve">FRASI RELATIVE A </w:t>
             </w:r>
             <w:r>
@@ -5147,8 +5166,6 @@
                 <w:szCs w:val="28"/>
               </w:rPr>
             </w:pPr>
-            <w:bookmarkStart w:id="0" w:name="_GoBack"/>
-            <w:bookmarkEnd w:id="0"/>
             <w:r>
               <w:rPr>
                 <w:rFonts w:ascii="Arial" w:hAnsi="Arial" w:cs="Arial"/>
@@ -8354,15 +8371,3284 @@
     </w:p>
     <w:p>
       <w:pPr>
-        <w:rPr>
-          <w:rFonts w:ascii="Arial" w:hAnsi="Arial" w:cs="Arial"/>
-          <w:szCs w:val="28"/>
-        </w:rPr>
-      </w:pPr>
-      <w:r>
-        <w:rPr>
-          <w:rFonts w:ascii="Arial" w:hAnsi="Arial" w:cs="Arial"/>
-          <w:szCs w:val="28"/>
+        <w:pStyle w:val="Paragrafoelenco"/>
+        <w:numPr>
+          <w:ilvl w:val="0"/>
+          <w:numId w:val="1"/>
+        </w:numPr>
+        <w:ind w:left="360"/>
+        <w:rPr>
+          <w:rFonts w:ascii="Arial" w:hAnsi="Arial" w:cs="Arial"/>
+          <w:b/>
+          <w:sz w:val="32"/>
+          <w:szCs w:val="28"/>
+        </w:rPr>
+      </w:pPr>
+      <w:r>
+        <w:rPr>
+          <w:rFonts w:ascii="Arial" w:hAnsi="Arial" w:cs="Arial"/>
+          <w:b/>
+          <w:sz w:val="32"/>
+          <w:szCs w:val="28"/>
+        </w:rPr>
+        <w:lastRenderedPageBreak/>
+        <w:t>Progettazioni logica</w:t>
+      </w:r>
+    </w:p>
+    <w:p>
+      <w:pPr>
+        <w:rPr>
+          <w:rFonts w:ascii="Arial" w:hAnsi="Arial" w:cs="Arial"/>
+          <w:szCs w:val="28"/>
+        </w:rPr>
+      </w:pPr>
+    </w:p>
+    <w:p>
+      <w:pPr>
+        <w:rPr>
+          <w:rFonts w:ascii="Arial" w:hAnsi="Arial" w:cs="Arial"/>
+          <w:b/>
+          <w:sz w:val="28"/>
+          <w:szCs w:val="28"/>
+        </w:rPr>
+      </w:pPr>
+      <w:r>
+        <w:rPr>
+          <w:rFonts w:ascii="Arial" w:hAnsi="Arial" w:cs="Arial"/>
+          <w:b/>
+          <w:sz w:val="28"/>
+          <w:szCs w:val="28"/>
+        </w:rPr>
+        <w:t>Analisi d</w:t>
+      </w:r>
+      <w:r>
+        <w:rPr>
+          <w:rFonts w:ascii="Arial" w:hAnsi="Arial" w:cs="Arial"/>
+          <w:b/>
+          <w:sz w:val="28"/>
+          <w:szCs w:val="28"/>
+        </w:rPr>
+        <w:t>elle</w:t>
+      </w:r>
+      <w:r>
+        <w:rPr>
+          <w:rFonts w:ascii="Arial" w:hAnsi="Arial" w:cs="Arial"/>
+          <w:b/>
+          <w:sz w:val="28"/>
+          <w:szCs w:val="28"/>
+        </w:rPr>
+        <w:t xml:space="preserve"> ridondanz</w:t>
+      </w:r>
+      <w:r>
+        <w:rPr>
+          <w:rFonts w:ascii="Arial" w:hAnsi="Arial" w:cs="Arial"/>
+          <w:b/>
+          <w:sz w:val="28"/>
+          <w:szCs w:val="28"/>
+        </w:rPr>
+        <w:t>e</w:t>
+      </w:r>
+    </w:p>
+    <w:p>
+      <w:pPr>
+        <w:rPr>
+          <w:rFonts w:ascii="Arial" w:hAnsi="Arial" w:cs="Arial"/>
+          <w:szCs w:val="28"/>
+        </w:rPr>
+      </w:pPr>
+    </w:p>
+    <w:p>
+      <w:pPr>
+        <w:spacing w:after="120"/>
+        <w:jc w:val="both"/>
+        <w:rPr>
+          <w:rFonts w:ascii="Arial" w:hAnsi="Arial" w:cs="Arial"/>
+          <w:szCs w:val="28"/>
+        </w:rPr>
+      </w:pPr>
+      <w:r>
+        <w:rPr>
+          <w:rFonts w:ascii="Arial" w:hAnsi="Arial" w:cs="Arial"/>
+          <w:szCs w:val="28"/>
+        </w:rPr>
+        <w:t>Nel database sono state riscontrate due ridondanze:</w:t>
+      </w:r>
+    </w:p>
+    <w:p>
+      <w:pPr>
+        <w:pStyle w:val="Paragrafoelenco"/>
+        <w:numPr>
+          <w:ilvl w:val="0"/>
+          <w:numId w:val="17"/>
+        </w:numPr>
+        <w:jc w:val="both"/>
+        <w:rPr>
+          <w:rFonts w:ascii="Arial" w:hAnsi="Arial" w:cs="Arial"/>
+          <w:b/>
+          <w:szCs w:val="28"/>
+        </w:rPr>
+      </w:pPr>
+      <w:r>
+        <w:rPr>
+          <w:rFonts w:ascii="Arial" w:hAnsi="Arial" w:cs="Arial"/>
+          <w:b/>
+          <w:szCs w:val="28"/>
+        </w:rPr>
+        <w:t xml:space="preserve">Attributo </w:t>
+      </w:r>
+      <w:proofErr w:type="spellStart"/>
+      <w:r>
+        <w:rPr>
+          <w:rFonts w:ascii="Arial" w:hAnsi="Arial" w:cs="Arial"/>
+          <w:b/>
+          <w:szCs w:val="28"/>
+        </w:rPr>
+        <w:t>N_animali</w:t>
+      </w:r>
+      <w:proofErr w:type="spellEnd"/>
+      <w:r>
+        <w:rPr>
+          <w:rFonts w:ascii="Arial" w:hAnsi="Arial" w:cs="Arial"/>
+          <w:b/>
+          <w:szCs w:val="28"/>
+        </w:rPr>
+        <w:t xml:space="preserve"> in Gabbia</w:t>
+      </w:r>
+    </w:p>
+    <w:p>
+      <w:pPr>
+        <w:pStyle w:val="Paragrafoelenco"/>
+        <w:jc w:val="both"/>
+        <w:rPr>
+          <w:rFonts w:ascii="Arial" w:hAnsi="Arial" w:cs="Arial"/>
+          <w:szCs w:val="28"/>
+        </w:rPr>
+      </w:pPr>
+      <w:r>
+        <w:rPr>
+          <w:rFonts w:ascii="Arial" w:hAnsi="Arial" w:cs="Arial"/>
+          <w:szCs w:val="28"/>
+        </w:rPr>
+        <w:t>Una ridondanza la si trova nell’</w:t>
+      </w:r>
+      <w:r>
+        <w:rPr>
+          <w:rFonts w:ascii="Arial" w:hAnsi="Arial" w:cs="Arial"/>
+          <w:szCs w:val="28"/>
+        </w:rPr>
+        <w:t xml:space="preserve"> </w:t>
+      </w:r>
+      <w:r>
+        <w:rPr>
+          <w:rFonts w:ascii="Arial" w:hAnsi="Arial" w:cs="Arial"/>
+          <w:szCs w:val="28"/>
+        </w:rPr>
+        <w:t xml:space="preserve">entità Gabbia, nella quale il valore dell’attributo </w:t>
+      </w:r>
+      <w:proofErr w:type="spellStart"/>
+      <w:r>
+        <w:rPr>
+          <w:rFonts w:ascii="Arial" w:hAnsi="Arial" w:cs="Arial"/>
+          <w:szCs w:val="28"/>
+        </w:rPr>
+        <w:t>N_animali</w:t>
+      </w:r>
+      <w:proofErr w:type="spellEnd"/>
+      <w:r>
+        <w:rPr>
+          <w:rFonts w:ascii="Arial" w:hAnsi="Arial" w:cs="Arial"/>
+          <w:szCs w:val="28"/>
+        </w:rPr>
+        <w:t>​ si può calcolare visitando la relazione ​Collocazione animal</w:t>
+      </w:r>
+      <w:r>
+        <w:rPr>
+          <w:rFonts w:ascii="Arial" w:hAnsi="Arial" w:cs="Arial"/>
+          <w:szCs w:val="28"/>
+        </w:rPr>
+        <w:t>e</w:t>
+      </w:r>
+      <w:r>
+        <w:rPr>
+          <w:rFonts w:ascii="Arial" w:hAnsi="Arial" w:cs="Arial"/>
+          <w:szCs w:val="28"/>
+        </w:rPr>
+        <w:t>​ (la relazione presente tra l’entità Animale e Gabbia).</w:t>
+      </w:r>
+    </w:p>
+    <w:p>
+      <w:pPr>
+        <w:pStyle w:val="Paragrafoelenco"/>
+        <w:jc w:val="both"/>
+        <w:rPr>
+          <w:rFonts w:ascii="Arial" w:hAnsi="Arial" w:cs="Arial"/>
+          <w:szCs w:val="28"/>
+        </w:rPr>
+      </w:pPr>
+    </w:p>
+    <w:p>
+      <w:pPr>
+        <w:pStyle w:val="Paragrafoelenco"/>
+        <w:numPr>
+          <w:ilvl w:val="0"/>
+          <w:numId w:val="17"/>
+        </w:numPr>
+        <w:jc w:val="both"/>
+        <w:rPr>
+          <w:rFonts w:ascii="Arial" w:hAnsi="Arial" w:cs="Arial"/>
+          <w:b/>
+          <w:szCs w:val="28"/>
+        </w:rPr>
+      </w:pPr>
+      <w:r>
+        <w:rPr>
+          <w:rFonts w:ascii="Arial" w:hAnsi="Arial" w:cs="Arial"/>
+          <w:b/>
+          <w:szCs w:val="28"/>
+        </w:rPr>
+        <w:t xml:space="preserve">Attributo </w:t>
+      </w:r>
+      <w:proofErr w:type="spellStart"/>
+      <w:r>
+        <w:rPr>
+          <w:rFonts w:ascii="Arial" w:hAnsi="Arial" w:cs="Arial"/>
+          <w:b/>
+          <w:szCs w:val="28"/>
+        </w:rPr>
+        <w:t>N_gabbie</w:t>
+      </w:r>
+      <w:proofErr w:type="spellEnd"/>
+      <w:r>
+        <w:rPr>
+          <w:rFonts w:ascii="Arial" w:hAnsi="Arial" w:cs="Arial"/>
+          <w:b/>
+          <w:szCs w:val="28"/>
+        </w:rPr>
+        <w:t xml:space="preserve"> in Area</w:t>
+      </w:r>
+    </w:p>
+    <w:p>
+      <w:pPr>
+        <w:pStyle w:val="Paragrafoelenco"/>
+        <w:jc w:val="both"/>
+        <w:rPr>
+          <w:rFonts w:ascii="Arial" w:hAnsi="Arial" w:cs="Arial"/>
+          <w:szCs w:val="28"/>
+        </w:rPr>
+      </w:pPr>
+      <w:r>
+        <w:rPr>
+          <w:rFonts w:ascii="Arial" w:hAnsi="Arial" w:cs="Arial"/>
+          <w:szCs w:val="28"/>
+        </w:rPr>
+        <w:t xml:space="preserve">Un’ altra ridondanza si trova nell’entità Area, nella quale il valore dell’attributo </w:t>
+      </w:r>
+      <w:proofErr w:type="spellStart"/>
+      <w:r>
+        <w:rPr>
+          <w:rFonts w:ascii="Arial" w:hAnsi="Arial" w:cs="Arial"/>
+          <w:szCs w:val="28"/>
+        </w:rPr>
+        <w:t>N_gabbie</w:t>
+      </w:r>
+      <w:proofErr w:type="spellEnd"/>
+      <w:r>
+        <w:rPr>
+          <w:rFonts w:ascii="Arial" w:hAnsi="Arial" w:cs="Arial"/>
+          <w:szCs w:val="28"/>
+        </w:rPr>
+        <w:t xml:space="preserve"> si può calcolare visitando la relazione ​Collocazione gabbia​ (la relazione presente tra l’entità Area e Gabbia).</w:t>
+      </w:r>
+    </w:p>
+    <w:p>
+      <w:pPr>
+        <w:rPr>
+          <w:rFonts w:ascii="Arial" w:hAnsi="Arial" w:cs="Arial"/>
+          <w:szCs w:val="28"/>
+        </w:rPr>
+      </w:pPr>
+    </w:p>
+    <w:p>
+      <w:pPr>
+        <w:rPr>
+          <w:rFonts w:ascii="Arial" w:hAnsi="Arial" w:cs="Arial"/>
+          <w:szCs w:val="28"/>
+        </w:rPr>
+      </w:pPr>
+    </w:p>
+    <w:p>
+      <w:pPr>
+        <w:spacing w:after="120"/>
+        <w:rPr>
+          <w:rFonts w:ascii="Arial" w:hAnsi="Arial" w:cs="Arial"/>
+          <w:b/>
+          <w:szCs w:val="28"/>
+        </w:rPr>
+      </w:pPr>
+      <w:r>
+        <w:rPr>
+          <w:rFonts w:ascii="Arial" w:hAnsi="Arial" w:cs="Arial"/>
+          <w:b/>
+          <w:szCs w:val="28"/>
+        </w:rPr>
+        <w:t>Tabella dei volumi</w:t>
+      </w:r>
+    </w:p>
+    <w:tbl>
+      <w:tblPr>
+        <w:tblStyle w:val="Grigliatabella"/>
+        <w:tblW w:w="0" w:type="auto"/>
+        <w:tblLook w:val="04A0" w:firstRow="1" w:lastRow="0" w:firstColumn="1" w:lastColumn="0" w:noHBand="0" w:noVBand="1"/>
+      </w:tblPr>
+      <w:tblGrid>
+        <w:gridCol w:w="3209"/>
+        <w:gridCol w:w="3209"/>
+        <w:gridCol w:w="3210"/>
+      </w:tblGrid>
+      <w:tr>
+        <w:tc>
+          <w:tcPr>
+            <w:tcW w:w="3209" w:type="dxa"/>
+          </w:tcPr>
+          <w:p>
+            <w:pPr>
+              <w:jc w:val="center"/>
+              <w:rPr>
+                <w:rFonts w:ascii="Arial" w:hAnsi="Arial" w:cs="Arial"/>
+                <w:b/>
+                <w:szCs w:val="28"/>
+              </w:rPr>
+            </w:pPr>
+            <w:r>
+              <w:rPr>
+                <w:rFonts w:ascii="Arial" w:hAnsi="Arial" w:cs="Arial"/>
+                <w:b/>
+                <w:szCs w:val="28"/>
+              </w:rPr>
+              <w:t>Concetto</w:t>
+            </w:r>
+          </w:p>
+        </w:tc>
+        <w:tc>
+          <w:tcPr>
+            <w:tcW w:w="3209" w:type="dxa"/>
+          </w:tcPr>
+          <w:p>
+            <w:pPr>
+              <w:jc w:val="center"/>
+              <w:rPr>
+                <w:rFonts w:ascii="Arial" w:hAnsi="Arial" w:cs="Arial"/>
+                <w:b/>
+                <w:szCs w:val="28"/>
+              </w:rPr>
+            </w:pPr>
+            <w:r>
+              <w:rPr>
+                <w:rFonts w:ascii="Arial" w:hAnsi="Arial" w:cs="Arial"/>
+                <w:b/>
+                <w:szCs w:val="28"/>
+              </w:rPr>
+              <w:t>Tipo</w:t>
+            </w:r>
+          </w:p>
+        </w:tc>
+        <w:tc>
+          <w:tcPr>
+            <w:tcW w:w="3210" w:type="dxa"/>
+          </w:tcPr>
+          <w:p>
+            <w:pPr>
+              <w:jc w:val="center"/>
+              <w:rPr>
+                <w:rFonts w:ascii="Arial" w:hAnsi="Arial" w:cs="Arial"/>
+                <w:b/>
+                <w:szCs w:val="28"/>
+              </w:rPr>
+            </w:pPr>
+            <w:r>
+              <w:rPr>
+                <w:rFonts w:ascii="Arial" w:hAnsi="Arial" w:cs="Arial"/>
+                <w:b/>
+                <w:szCs w:val="28"/>
+              </w:rPr>
+              <w:t>Volume</w:t>
+            </w:r>
+          </w:p>
+        </w:tc>
+      </w:tr>
+      <w:tr>
+        <w:tc>
+          <w:tcPr>
+            <w:tcW w:w="3209" w:type="dxa"/>
+          </w:tcPr>
+          <w:p>
+            <w:pPr>
+              <w:rPr>
+                <w:rFonts w:ascii="Arial" w:hAnsi="Arial" w:cs="Arial"/>
+                <w:szCs w:val="28"/>
+              </w:rPr>
+            </w:pPr>
+            <w:r>
+              <w:rPr>
+                <w:rFonts w:ascii="Arial" w:hAnsi="Arial" w:cs="Arial"/>
+                <w:szCs w:val="28"/>
+              </w:rPr>
+              <w:t>Animale</w:t>
+            </w:r>
+          </w:p>
+        </w:tc>
+        <w:tc>
+          <w:tcPr>
+            <w:tcW w:w="3209" w:type="dxa"/>
+          </w:tcPr>
+          <w:p>
+            <w:pPr>
+              <w:jc w:val="center"/>
+              <w:rPr>
+                <w:rFonts w:ascii="Arial" w:hAnsi="Arial" w:cs="Arial"/>
+                <w:szCs w:val="28"/>
+              </w:rPr>
+            </w:pPr>
+            <w:r>
+              <w:rPr>
+                <w:rFonts w:ascii="Arial" w:hAnsi="Arial" w:cs="Arial"/>
+                <w:szCs w:val="28"/>
+              </w:rPr>
+              <w:t>E</w:t>
+            </w:r>
+          </w:p>
+        </w:tc>
+        <w:tc>
+          <w:tcPr>
+            <w:tcW w:w="3210" w:type="dxa"/>
+          </w:tcPr>
+          <w:p>
+            <w:pPr>
+              <w:rPr>
+                <w:rFonts w:ascii="Arial" w:hAnsi="Arial" w:cs="Arial"/>
+                <w:szCs w:val="28"/>
+              </w:rPr>
+            </w:pPr>
+            <w:r>
+              <w:rPr>
+                <w:rFonts w:ascii="Arial" w:hAnsi="Arial" w:cs="Arial"/>
+                <w:szCs w:val="28"/>
+              </w:rPr>
+              <w:t>40</w:t>
+            </w:r>
+          </w:p>
+        </w:tc>
+      </w:tr>
+      <w:tr>
+        <w:tc>
+          <w:tcPr>
+            <w:tcW w:w="3209" w:type="dxa"/>
+          </w:tcPr>
+          <w:p>
+            <w:pPr>
+              <w:rPr>
+                <w:rFonts w:ascii="Arial" w:hAnsi="Arial" w:cs="Arial"/>
+                <w:szCs w:val="28"/>
+              </w:rPr>
+            </w:pPr>
+            <w:r>
+              <w:rPr>
+                <w:rFonts w:ascii="Arial" w:hAnsi="Arial" w:cs="Arial"/>
+                <w:szCs w:val="28"/>
+              </w:rPr>
+              <w:t>Collocazione animale</w:t>
+            </w:r>
+          </w:p>
+        </w:tc>
+        <w:tc>
+          <w:tcPr>
+            <w:tcW w:w="3209" w:type="dxa"/>
+          </w:tcPr>
+          <w:p>
+            <w:pPr>
+              <w:jc w:val="center"/>
+              <w:rPr>
+                <w:rFonts w:ascii="Arial" w:hAnsi="Arial" w:cs="Arial"/>
+                <w:szCs w:val="28"/>
+              </w:rPr>
+            </w:pPr>
+            <w:r>
+              <w:rPr>
+                <w:rFonts w:ascii="Arial" w:hAnsi="Arial" w:cs="Arial"/>
+                <w:szCs w:val="28"/>
+              </w:rPr>
+              <w:t>R</w:t>
+            </w:r>
+          </w:p>
+        </w:tc>
+        <w:tc>
+          <w:tcPr>
+            <w:tcW w:w="3210" w:type="dxa"/>
+          </w:tcPr>
+          <w:p>
+            <w:pPr>
+              <w:rPr>
+                <w:rFonts w:ascii="Arial" w:hAnsi="Arial" w:cs="Arial"/>
+                <w:szCs w:val="28"/>
+              </w:rPr>
+            </w:pPr>
+            <w:r>
+              <w:rPr>
+                <w:rFonts w:ascii="Arial" w:hAnsi="Arial" w:cs="Arial"/>
+                <w:szCs w:val="28"/>
+              </w:rPr>
+              <w:t>40</w:t>
+            </w:r>
+          </w:p>
+        </w:tc>
+      </w:tr>
+      <w:tr>
+        <w:tc>
+          <w:tcPr>
+            <w:tcW w:w="3209" w:type="dxa"/>
+          </w:tcPr>
+          <w:p>
+            <w:pPr>
+              <w:rPr>
+                <w:rFonts w:ascii="Arial" w:hAnsi="Arial" w:cs="Arial"/>
+                <w:szCs w:val="28"/>
+              </w:rPr>
+            </w:pPr>
+            <w:r>
+              <w:rPr>
+                <w:rFonts w:ascii="Arial" w:hAnsi="Arial" w:cs="Arial"/>
+                <w:szCs w:val="28"/>
+              </w:rPr>
+              <w:t>Gabbia</w:t>
+            </w:r>
+          </w:p>
+        </w:tc>
+        <w:tc>
+          <w:tcPr>
+            <w:tcW w:w="3209" w:type="dxa"/>
+          </w:tcPr>
+          <w:p>
+            <w:pPr>
+              <w:jc w:val="center"/>
+              <w:rPr>
+                <w:rFonts w:ascii="Arial" w:hAnsi="Arial" w:cs="Arial"/>
+                <w:szCs w:val="28"/>
+              </w:rPr>
+            </w:pPr>
+            <w:r>
+              <w:rPr>
+                <w:rFonts w:ascii="Arial" w:hAnsi="Arial" w:cs="Arial"/>
+                <w:szCs w:val="28"/>
+              </w:rPr>
+              <w:t>E</w:t>
+            </w:r>
+          </w:p>
+        </w:tc>
+        <w:tc>
+          <w:tcPr>
+            <w:tcW w:w="3210" w:type="dxa"/>
+          </w:tcPr>
+          <w:p>
+            <w:pPr>
+              <w:rPr>
+                <w:rFonts w:ascii="Arial" w:hAnsi="Arial" w:cs="Arial"/>
+                <w:szCs w:val="28"/>
+              </w:rPr>
+            </w:pPr>
+            <w:r>
+              <w:rPr>
+                <w:rFonts w:ascii="Arial" w:hAnsi="Arial" w:cs="Arial"/>
+                <w:szCs w:val="28"/>
+              </w:rPr>
+              <w:t>30</w:t>
+            </w:r>
+          </w:p>
+        </w:tc>
+      </w:tr>
+      <w:tr>
+        <w:tc>
+          <w:tcPr>
+            <w:tcW w:w="3209" w:type="dxa"/>
+          </w:tcPr>
+          <w:p>
+            <w:pPr>
+              <w:rPr>
+                <w:rFonts w:ascii="Arial" w:hAnsi="Arial" w:cs="Arial"/>
+                <w:szCs w:val="28"/>
+              </w:rPr>
+            </w:pPr>
+            <w:r>
+              <w:rPr>
+                <w:rFonts w:ascii="Arial" w:hAnsi="Arial" w:cs="Arial"/>
+                <w:szCs w:val="28"/>
+              </w:rPr>
+              <w:t>Collocazione gabbia</w:t>
+            </w:r>
+          </w:p>
+        </w:tc>
+        <w:tc>
+          <w:tcPr>
+            <w:tcW w:w="3209" w:type="dxa"/>
+          </w:tcPr>
+          <w:p>
+            <w:pPr>
+              <w:jc w:val="center"/>
+              <w:rPr>
+                <w:rFonts w:ascii="Arial" w:hAnsi="Arial" w:cs="Arial"/>
+                <w:szCs w:val="28"/>
+              </w:rPr>
+            </w:pPr>
+            <w:r>
+              <w:rPr>
+                <w:rFonts w:ascii="Arial" w:hAnsi="Arial" w:cs="Arial"/>
+                <w:szCs w:val="28"/>
+              </w:rPr>
+              <w:t>R</w:t>
+            </w:r>
+          </w:p>
+        </w:tc>
+        <w:tc>
+          <w:tcPr>
+            <w:tcW w:w="3210" w:type="dxa"/>
+          </w:tcPr>
+          <w:p>
+            <w:pPr>
+              <w:rPr>
+                <w:rFonts w:ascii="Arial" w:hAnsi="Arial" w:cs="Arial"/>
+                <w:szCs w:val="28"/>
+              </w:rPr>
+            </w:pPr>
+            <w:r>
+              <w:rPr>
+                <w:rFonts w:ascii="Arial" w:hAnsi="Arial" w:cs="Arial"/>
+                <w:szCs w:val="28"/>
+              </w:rPr>
+              <w:t>30</w:t>
+            </w:r>
+          </w:p>
+        </w:tc>
+      </w:tr>
+      <w:tr>
+        <w:tc>
+          <w:tcPr>
+            <w:tcW w:w="3209" w:type="dxa"/>
+          </w:tcPr>
+          <w:p>
+            <w:pPr>
+              <w:rPr>
+                <w:rFonts w:ascii="Arial" w:hAnsi="Arial" w:cs="Arial"/>
+                <w:szCs w:val="28"/>
+              </w:rPr>
+            </w:pPr>
+            <w:r>
+              <w:rPr>
+                <w:rFonts w:ascii="Arial" w:hAnsi="Arial" w:cs="Arial"/>
+                <w:szCs w:val="28"/>
+              </w:rPr>
+              <w:t>Area</w:t>
+            </w:r>
+          </w:p>
+        </w:tc>
+        <w:tc>
+          <w:tcPr>
+            <w:tcW w:w="3209" w:type="dxa"/>
+          </w:tcPr>
+          <w:p>
+            <w:pPr>
+              <w:jc w:val="center"/>
+              <w:rPr>
+                <w:rFonts w:ascii="Arial" w:hAnsi="Arial" w:cs="Arial"/>
+                <w:szCs w:val="28"/>
+              </w:rPr>
+            </w:pPr>
+            <w:r>
+              <w:rPr>
+                <w:rFonts w:ascii="Arial" w:hAnsi="Arial" w:cs="Arial"/>
+                <w:szCs w:val="28"/>
+              </w:rPr>
+              <w:t>E</w:t>
+            </w:r>
+          </w:p>
+        </w:tc>
+        <w:tc>
+          <w:tcPr>
+            <w:tcW w:w="3210" w:type="dxa"/>
+          </w:tcPr>
+          <w:p>
+            <w:pPr>
+              <w:rPr>
+                <w:rFonts w:ascii="Arial" w:hAnsi="Arial" w:cs="Arial"/>
+                <w:szCs w:val="28"/>
+              </w:rPr>
+            </w:pPr>
+            <w:r>
+              <w:rPr>
+                <w:rFonts w:ascii="Arial" w:hAnsi="Arial" w:cs="Arial"/>
+                <w:szCs w:val="28"/>
+              </w:rPr>
+              <w:t>9</w:t>
+            </w:r>
+          </w:p>
+        </w:tc>
+      </w:tr>
+    </w:tbl>
+    <w:p>
+      <w:pPr>
+        <w:rPr>
+          <w:rFonts w:ascii="Arial" w:hAnsi="Arial" w:cs="Arial"/>
+          <w:szCs w:val="28"/>
+        </w:rPr>
+      </w:pPr>
+    </w:p>
+    <w:p>
+      <w:pPr>
+        <w:rPr>
+          <w:rFonts w:ascii="Arial" w:hAnsi="Arial" w:cs="Arial"/>
+          <w:szCs w:val="28"/>
+        </w:rPr>
+      </w:pPr>
+    </w:p>
+    <w:p>
+      <w:pPr>
+        <w:spacing w:after="120"/>
+        <w:rPr>
+          <w:rFonts w:ascii="Arial" w:hAnsi="Arial" w:cs="Arial"/>
+          <w:b/>
+          <w:szCs w:val="28"/>
+        </w:rPr>
+      </w:pPr>
+      <w:r>
+        <w:rPr>
+          <w:rFonts w:ascii="Arial" w:hAnsi="Arial" w:cs="Arial"/>
+          <w:b/>
+          <w:szCs w:val="28"/>
+        </w:rPr>
+        <w:t>Tabelle delle operazioni</w:t>
+      </w:r>
+    </w:p>
+    <w:p>
+      <w:pPr>
+        <w:pStyle w:val="Paragrafoelenco"/>
+        <w:numPr>
+          <w:ilvl w:val="0"/>
+          <w:numId w:val="18"/>
+        </w:numPr>
+        <w:spacing w:after="120"/>
+        <w:ind w:left="360"/>
+        <w:rPr>
+          <w:rFonts w:ascii="Arial" w:hAnsi="Arial" w:cs="Arial"/>
+          <w:b/>
+          <w:szCs w:val="28"/>
+        </w:rPr>
+      </w:pPr>
+      <w:r>
+        <w:rPr>
+          <w:rFonts w:ascii="Arial" w:hAnsi="Arial" w:cs="Arial"/>
+          <w:b/>
+          <w:szCs w:val="28"/>
+        </w:rPr>
+        <w:t xml:space="preserve">Attributo </w:t>
+      </w:r>
+      <w:proofErr w:type="spellStart"/>
+      <w:r>
+        <w:rPr>
+          <w:rFonts w:ascii="Arial" w:hAnsi="Arial" w:cs="Arial"/>
+          <w:b/>
+          <w:szCs w:val="28"/>
+        </w:rPr>
+        <w:t>N_animali</w:t>
+      </w:r>
+      <w:proofErr w:type="spellEnd"/>
+      <w:r>
+        <w:rPr>
+          <w:rFonts w:ascii="Arial" w:hAnsi="Arial" w:cs="Arial"/>
+          <w:b/>
+          <w:szCs w:val="28"/>
+        </w:rPr>
+        <w:t xml:space="preserve"> in gabbia</w:t>
+      </w:r>
+    </w:p>
+    <w:tbl>
+      <w:tblPr>
+        <w:tblStyle w:val="Grigliatabella"/>
+        <w:tblW w:w="0" w:type="auto"/>
+        <w:tblLook w:val="04A0" w:firstRow="1" w:lastRow="0" w:firstColumn="1" w:lastColumn="0" w:noHBand="0" w:noVBand="1"/>
+      </w:tblPr>
+      <w:tblGrid>
+        <w:gridCol w:w="6232"/>
+        <w:gridCol w:w="993"/>
+        <w:gridCol w:w="2403"/>
+      </w:tblGrid>
+      <w:tr>
+        <w:tc>
+          <w:tcPr>
+            <w:tcW w:w="6232" w:type="dxa"/>
+          </w:tcPr>
+          <w:p>
+            <w:pPr>
+              <w:jc w:val="center"/>
+              <w:rPr>
+                <w:rFonts w:ascii="Arial" w:hAnsi="Arial" w:cs="Arial"/>
+                <w:b/>
+                <w:szCs w:val="28"/>
+              </w:rPr>
+            </w:pPr>
+            <w:r>
+              <w:rPr>
+                <w:rFonts w:ascii="Arial" w:hAnsi="Arial" w:cs="Arial"/>
+                <w:b/>
+                <w:szCs w:val="28"/>
+              </w:rPr>
+              <w:t>Operazione</w:t>
+            </w:r>
+          </w:p>
+        </w:tc>
+        <w:tc>
+          <w:tcPr>
+            <w:tcW w:w="993" w:type="dxa"/>
+          </w:tcPr>
+          <w:p>
+            <w:pPr>
+              <w:jc w:val="center"/>
+              <w:rPr>
+                <w:rFonts w:ascii="Arial" w:hAnsi="Arial" w:cs="Arial"/>
+                <w:b/>
+                <w:szCs w:val="28"/>
+              </w:rPr>
+            </w:pPr>
+            <w:r>
+              <w:rPr>
+                <w:rFonts w:ascii="Arial" w:hAnsi="Arial" w:cs="Arial"/>
+                <w:b/>
+                <w:szCs w:val="28"/>
+              </w:rPr>
+              <w:t>Tipo</w:t>
+            </w:r>
+          </w:p>
+        </w:tc>
+        <w:tc>
+          <w:tcPr>
+            <w:tcW w:w="2403" w:type="dxa"/>
+          </w:tcPr>
+          <w:p>
+            <w:pPr>
+              <w:jc w:val="center"/>
+              <w:rPr>
+                <w:rFonts w:ascii="Arial" w:hAnsi="Arial" w:cs="Arial"/>
+                <w:b/>
+                <w:szCs w:val="28"/>
+              </w:rPr>
+            </w:pPr>
+            <w:r>
+              <w:rPr>
+                <w:rFonts w:ascii="Arial" w:hAnsi="Arial" w:cs="Arial"/>
+                <w:b/>
+                <w:szCs w:val="28"/>
+              </w:rPr>
+              <w:t>Frequenza</w:t>
+            </w:r>
+          </w:p>
+        </w:tc>
+      </w:tr>
+      <w:tr>
+        <w:tc>
+          <w:tcPr>
+            <w:tcW w:w="6232" w:type="dxa"/>
+            <w:vAlign w:val="center"/>
+          </w:tcPr>
+          <w:p>
+            <w:pPr>
+              <w:rPr>
+                <w:rFonts w:ascii="Arial" w:hAnsi="Arial" w:cs="Arial"/>
+                <w:szCs w:val="28"/>
+              </w:rPr>
+            </w:pPr>
+            <w:r>
+              <w:rPr>
+                <w:rFonts w:ascii="Arial" w:hAnsi="Arial" w:cs="Arial"/>
+                <w:szCs w:val="28"/>
+              </w:rPr>
+              <w:t xml:space="preserve">1. </w:t>
+            </w:r>
+            <w:r>
+              <w:rPr>
+                <w:rFonts w:ascii="Arial" w:hAnsi="Arial" w:cs="Arial"/>
+                <w:szCs w:val="28"/>
+              </w:rPr>
+              <w:t xml:space="preserve">Verifica del </w:t>
+            </w:r>
+            <w:r>
+              <w:rPr>
+                <w:rFonts w:ascii="Arial" w:hAnsi="Arial" w:cs="Arial"/>
+                <w:szCs w:val="28"/>
+              </w:rPr>
+              <w:t xml:space="preserve">numero di posti </w:t>
+            </w:r>
+            <w:r>
+              <w:rPr>
+                <w:rFonts w:ascii="Arial" w:hAnsi="Arial" w:cs="Arial"/>
+                <w:szCs w:val="28"/>
+              </w:rPr>
+              <w:t xml:space="preserve">rimasti liberi </w:t>
+            </w:r>
+            <w:r>
+              <w:rPr>
+                <w:rFonts w:ascii="Arial" w:hAnsi="Arial" w:cs="Arial"/>
+                <w:szCs w:val="28"/>
+              </w:rPr>
+              <w:t>in una gabbia</w:t>
+            </w:r>
+          </w:p>
+        </w:tc>
+        <w:tc>
+          <w:tcPr>
+            <w:tcW w:w="993" w:type="dxa"/>
+            <w:vAlign w:val="center"/>
+          </w:tcPr>
+          <w:p>
+            <w:pPr>
+              <w:jc w:val="center"/>
+              <w:rPr>
+                <w:rFonts w:ascii="Arial" w:hAnsi="Arial" w:cs="Arial"/>
+                <w:szCs w:val="28"/>
+              </w:rPr>
+            </w:pPr>
+            <w:r>
+              <w:rPr>
+                <w:rFonts w:ascii="Arial" w:hAnsi="Arial" w:cs="Arial"/>
+                <w:szCs w:val="28"/>
+              </w:rPr>
+              <w:t>I</w:t>
+            </w:r>
+          </w:p>
+        </w:tc>
+        <w:tc>
+          <w:tcPr>
+            <w:tcW w:w="2403" w:type="dxa"/>
+            <w:vAlign w:val="center"/>
+          </w:tcPr>
+          <w:p>
+            <w:pPr>
+              <w:jc w:val="center"/>
+              <w:rPr>
+                <w:rFonts w:ascii="Arial" w:hAnsi="Arial" w:cs="Arial"/>
+                <w:szCs w:val="28"/>
+              </w:rPr>
+            </w:pPr>
+            <w:r>
+              <w:rPr>
+                <w:rFonts w:ascii="Arial" w:hAnsi="Arial" w:cs="Arial"/>
+                <w:szCs w:val="28"/>
+              </w:rPr>
+              <w:t>60</w:t>
+            </w:r>
+            <w:r>
+              <w:rPr>
+                <w:rFonts w:ascii="Arial" w:hAnsi="Arial" w:cs="Arial"/>
+                <w:szCs w:val="28"/>
+              </w:rPr>
+              <w:t xml:space="preserve"> volte al giorno</w:t>
+            </w:r>
+          </w:p>
+        </w:tc>
+      </w:tr>
+    </w:tbl>
+    <w:p>
+      <w:pPr>
+        <w:rPr>
+          <w:rFonts w:ascii="Arial" w:hAnsi="Arial" w:cs="Arial"/>
+          <w:szCs w:val="28"/>
+        </w:rPr>
+      </w:pPr>
+    </w:p>
+    <w:tbl>
+      <w:tblPr>
+        <w:tblStyle w:val="Grigliatabella"/>
+        <w:tblW w:w="0" w:type="auto"/>
+        <w:tblLook w:val="04A0" w:firstRow="1" w:lastRow="0" w:firstColumn="1" w:lastColumn="0" w:noHBand="0" w:noVBand="1"/>
+      </w:tblPr>
+      <w:tblGrid>
+        <w:gridCol w:w="2547"/>
+        <w:gridCol w:w="2267"/>
+        <w:gridCol w:w="2407"/>
+        <w:gridCol w:w="2407"/>
+      </w:tblGrid>
+      <w:tr>
+        <w:tc>
+          <w:tcPr>
+            <w:tcW w:w="9628" w:type="dxa"/>
+            <w:gridSpan w:val="4"/>
+          </w:tcPr>
+          <w:p>
+            <w:pPr>
+              <w:jc w:val="center"/>
+              <w:rPr>
+                <w:rFonts w:ascii="Arial" w:hAnsi="Arial" w:cs="Arial"/>
+                <w:b/>
+                <w:szCs w:val="28"/>
+              </w:rPr>
+            </w:pPr>
+            <w:r>
+              <w:rPr>
+                <w:rFonts w:ascii="Arial" w:hAnsi="Arial" w:cs="Arial"/>
+                <w:b/>
+                <w:szCs w:val="28"/>
+              </w:rPr>
+              <w:t xml:space="preserve">OP. </w:t>
+            </w:r>
+            <w:r>
+              <w:rPr>
+                <w:rFonts w:ascii="Arial" w:hAnsi="Arial" w:cs="Arial"/>
+                <w:b/>
+                <w:szCs w:val="28"/>
+              </w:rPr>
+              <w:t>1 –</w:t>
+            </w:r>
+            <w:r>
+              <w:rPr>
+                <w:rFonts w:ascii="Arial" w:hAnsi="Arial" w:cs="Arial"/>
+                <w:b/>
+                <w:szCs w:val="28"/>
+              </w:rPr>
+              <w:t xml:space="preserve"> CON RIDONDANZA</w:t>
+            </w:r>
+          </w:p>
+        </w:tc>
+      </w:tr>
+      <w:tr>
+        <w:tc>
+          <w:tcPr>
+            <w:tcW w:w="2547" w:type="dxa"/>
+          </w:tcPr>
+          <w:p>
+            <w:pPr>
+              <w:jc w:val="center"/>
+              <w:rPr>
+                <w:rFonts w:ascii="Arial" w:hAnsi="Arial" w:cs="Arial"/>
+                <w:b/>
+                <w:szCs w:val="28"/>
+              </w:rPr>
+            </w:pPr>
+            <w:r>
+              <w:rPr>
+                <w:rFonts w:ascii="Arial" w:hAnsi="Arial" w:cs="Arial"/>
+                <w:b/>
+                <w:szCs w:val="28"/>
+              </w:rPr>
+              <w:t>Concetto</w:t>
+            </w:r>
+          </w:p>
+        </w:tc>
+        <w:tc>
+          <w:tcPr>
+            <w:tcW w:w="2267" w:type="dxa"/>
+          </w:tcPr>
+          <w:p>
+            <w:pPr>
+              <w:jc w:val="center"/>
+              <w:rPr>
+                <w:rFonts w:ascii="Arial" w:hAnsi="Arial" w:cs="Arial"/>
+                <w:b/>
+                <w:szCs w:val="28"/>
+              </w:rPr>
+            </w:pPr>
+            <w:r>
+              <w:rPr>
+                <w:rFonts w:ascii="Arial" w:hAnsi="Arial" w:cs="Arial"/>
+                <w:b/>
+                <w:szCs w:val="28"/>
+              </w:rPr>
+              <w:t>Costrutto</w:t>
+            </w:r>
+          </w:p>
+        </w:tc>
+        <w:tc>
+          <w:tcPr>
+            <w:tcW w:w="2407" w:type="dxa"/>
+          </w:tcPr>
+          <w:p>
+            <w:pPr>
+              <w:jc w:val="center"/>
+              <w:rPr>
+                <w:rFonts w:ascii="Arial" w:hAnsi="Arial" w:cs="Arial"/>
+                <w:b/>
+                <w:szCs w:val="28"/>
+              </w:rPr>
+            </w:pPr>
+            <w:r>
+              <w:rPr>
+                <w:rFonts w:ascii="Arial" w:hAnsi="Arial" w:cs="Arial"/>
+                <w:b/>
+                <w:szCs w:val="28"/>
+              </w:rPr>
+              <w:t>Accessi</w:t>
+            </w:r>
+          </w:p>
+        </w:tc>
+        <w:tc>
+          <w:tcPr>
+            <w:tcW w:w="2407" w:type="dxa"/>
+          </w:tcPr>
+          <w:p>
+            <w:pPr>
+              <w:jc w:val="center"/>
+              <w:rPr>
+                <w:rFonts w:ascii="Arial" w:hAnsi="Arial" w:cs="Arial"/>
+                <w:b/>
+                <w:szCs w:val="28"/>
+              </w:rPr>
+            </w:pPr>
+            <w:r>
+              <w:rPr>
+                <w:rFonts w:ascii="Arial" w:hAnsi="Arial" w:cs="Arial"/>
+                <w:b/>
+                <w:szCs w:val="28"/>
+              </w:rPr>
+              <w:t>Tipo</w:t>
+            </w:r>
+          </w:p>
+        </w:tc>
+      </w:tr>
+      <w:tr>
+        <w:tc>
+          <w:tcPr>
+            <w:tcW w:w="2547" w:type="dxa"/>
+          </w:tcPr>
+          <w:p>
+            <w:pPr>
+              <w:rPr>
+                <w:rFonts w:ascii="Arial" w:hAnsi="Arial" w:cs="Arial"/>
+                <w:szCs w:val="28"/>
+              </w:rPr>
+            </w:pPr>
+            <w:r>
+              <w:rPr>
+                <w:rFonts w:ascii="Arial" w:hAnsi="Arial" w:cs="Arial"/>
+                <w:szCs w:val="28"/>
+              </w:rPr>
+              <w:t>Gabbia</w:t>
+            </w:r>
+          </w:p>
+        </w:tc>
+        <w:tc>
+          <w:tcPr>
+            <w:tcW w:w="2267" w:type="dxa"/>
+          </w:tcPr>
+          <w:p>
+            <w:pPr>
+              <w:rPr>
+                <w:rFonts w:ascii="Arial" w:hAnsi="Arial" w:cs="Arial"/>
+                <w:szCs w:val="28"/>
+              </w:rPr>
+            </w:pPr>
+            <w:r>
+              <w:rPr>
+                <w:rFonts w:ascii="Arial" w:hAnsi="Arial" w:cs="Arial"/>
+                <w:szCs w:val="28"/>
+              </w:rPr>
+              <w:t>Entità</w:t>
+            </w:r>
+          </w:p>
+        </w:tc>
+        <w:tc>
+          <w:tcPr>
+            <w:tcW w:w="2407" w:type="dxa"/>
+          </w:tcPr>
+          <w:p>
+            <w:pPr>
+              <w:rPr>
+                <w:rFonts w:ascii="Arial" w:hAnsi="Arial" w:cs="Arial"/>
+                <w:szCs w:val="28"/>
+              </w:rPr>
+            </w:pPr>
+            <w:r>
+              <w:rPr>
+                <w:rFonts w:ascii="Arial" w:hAnsi="Arial" w:cs="Arial"/>
+                <w:szCs w:val="28"/>
+              </w:rPr>
+              <w:t>1</w:t>
+            </w:r>
+          </w:p>
+        </w:tc>
+        <w:tc>
+          <w:tcPr>
+            <w:tcW w:w="2407" w:type="dxa"/>
+          </w:tcPr>
+          <w:p>
+            <w:pPr>
+              <w:rPr>
+                <w:rFonts w:ascii="Arial" w:hAnsi="Arial" w:cs="Arial"/>
+                <w:szCs w:val="28"/>
+              </w:rPr>
+            </w:pPr>
+            <w:r>
+              <w:rPr>
+                <w:rFonts w:ascii="Arial" w:hAnsi="Arial" w:cs="Arial"/>
+                <w:szCs w:val="28"/>
+              </w:rPr>
+              <w:t>L</w:t>
+            </w:r>
+          </w:p>
+        </w:tc>
+      </w:tr>
+      <w:tr>
+        <w:tc>
+          <w:tcPr>
+            <w:tcW w:w="9628" w:type="dxa"/>
+            <w:gridSpan w:val="4"/>
+            <w:vAlign w:val="center"/>
+          </w:tcPr>
+          <w:p>
+            <w:pPr>
+              <w:rPr>
+                <w:rFonts w:ascii="Arial" w:hAnsi="Arial" w:cs="Arial"/>
+                <w:szCs w:val="28"/>
+              </w:rPr>
+            </w:pPr>
+            <w:r>
+              <w:rPr>
+                <w:rFonts w:ascii="Arial" w:hAnsi="Arial" w:cs="Arial"/>
+                <w:szCs w:val="28"/>
+              </w:rPr>
+              <w:t xml:space="preserve">Poiché l’attributo </w:t>
+            </w:r>
+            <w:proofErr w:type="spellStart"/>
+            <w:r>
+              <w:rPr>
+                <w:rFonts w:ascii="Arial" w:hAnsi="Arial" w:cs="Arial"/>
+                <w:szCs w:val="28"/>
+              </w:rPr>
+              <w:t>N</w:t>
+            </w:r>
+            <w:r>
+              <w:rPr>
+                <w:rFonts w:ascii="Arial" w:hAnsi="Arial" w:cs="Arial"/>
+                <w:szCs w:val="28"/>
+              </w:rPr>
+              <w:t>_animali</w:t>
+            </w:r>
+            <w:proofErr w:type="spellEnd"/>
+            <w:r>
+              <w:rPr>
+                <w:rFonts w:ascii="Arial" w:hAnsi="Arial" w:cs="Arial"/>
+                <w:szCs w:val="28"/>
+              </w:rPr>
+              <w:t xml:space="preserve"> è presente</w:t>
+            </w:r>
+            <w:r>
+              <w:rPr>
+                <w:rFonts w:ascii="Arial" w:hAnsi="Arial" w:cs="Arial"/>
+                <w:szCs w:val="28"/>
+              </w:rPr>
+              <w:t xml:space="preserve"> </w:t>
+            </w:r>
+            <w:r>
+              <w:rPr>
+                <w:rFonts w:ascii="Arial" w:hAnsi="Arial" w:cs="Arial"/>
+                <w:szCs w:val="28"/>
+              </w:rPr>
+              <w:t>sarà sufficiente reperire individualmente</w:t>
+            </w:r>
+            <w:r>
+              <w:rPr>
+                <w:rFonts w:ascii="Arial" w:hAnsi="Arial" w:cs="Arial"/>
+                <w:szCs w:val="28"/>
+              </w:rPr>
+              <w:t xml:space="preserve"> </w:t>
+            </w:r>
+            <w:r>
+              <w:rPr>
+                <w:rFonts w:ascii="Arial" w:hAnsi="Arial" w:cs="Arial"/>
+                <w:szCs w:val="28"/>
+              </w:rPr>
+              <w:t>questo</w:t>
+            </w:r>
+            <w:r>
+              <w:rPr>
+                <w:rFonts w:ascii="Arial" w:hAnsi="Arial" w:cs="Arial"/>
+                <w:szCs w:val="28"/>
+              </w:rPr>
+              <w:t xml:space="preserve"> </w:t>
+            </w:r>
+            <w:r>
+              <w:rPr>
+                <w:rFonts w:ascii="Arial" w:hAnsi="Arial" w:cs="Arial"/>
+                <w:szCs w:val="28"/>
+              </w:rPr>
+              <w:t>dato.</w:t>
+            </w:r>
+          </w:p>
+        </w:tc>
+      </w:tr>
+      <w:tr>
+        <w:tc>
+          <w:tcPr>
+            <w:tcW w:w="9628" w:type="dxa"/>
+            <w:gridSpan w:val="4"/>
+            <w:vAlign w:val="center"/>
+          </w:tcPr>
+          <w:p>
+            <w:pPr>
+              <w:rPr>
+                <w:rFonts w:ascii="Arial" w:hAnsi="Arial" w:cs="Arial"/>
+                <w:szCs w:val="28"/>
+              </w:rPr>
+            </w:pPr>
+            <w:r>
+              <w:rPr>
+                <w:rFonts w:ascii="Arial" w:hAnsi="Arial" w:cs="Arial"/>
+                <w:szCs w:val="28"/>
+              </w:rPr>
+              <w:t>Totale accessi: 1*60 = 60</w:t>
+            </w:r>
+          </w:p>
+        </w:tc>
+      </w:tr>
+    </w:tbl>
+    <w:p>
+      <w:pPr>
+        <w:rPr>
+          <w:rFonts w:ascii="Arial" w:hAnsi="Arial" w:cs="Arial"/>
+          <w:szCs w:val="28"/>
+        </w:rPr>
+      </w:pPr>
+      <w:r>
+        <w:rPr>
+          <w:rFonts w:ascii="Arial" w:hAnsi="Arial" w:cs="Arial"/>
+          <w:szCs w:val="28"/>
+        </w:rPr>
+        <w:t>30*2 = 60</w:t>
+      </w:r>
+      <w:r>
+        <w:rPr>
+          <w:rFonts w:ascii="Arial" w:hAnsi="Arial" w:cs="Arial"/>
+          <w:szCs w:val="28"/>
+        </w:rPr>
+        <w:t xml:space="preserve"> perché?</w:t>
+      </w:r>
+    </w:p>
+    <w:p>
+      <w:pPr>
+        <w:rPr>
+          <w:rFonts w:ascii="Arial" w:hAnsi="Arial" w:cs="Arial"/>
+          <w:szCs w:val="28"/>
+        </w:rPr>
+      </w:pPr>
+    </w:p>
+    <w:tbl>
+      <w:tblPr>
+        <w:tblStyle w:val="Grigliatabella"/>
+        <w:tblW w:w="0" w:type="auto"/>
+        <w:tblLook w:val="04A0" w:firstRow="1" w:lastRow="0" w:firstColumn="1" w:lastColumn="0" w:noHBand="0" w:noVBand="1"/>
+      </w:tblPr>
+      <w:tblGrid>
+        <w:gridCol w:w="2547"/>
+        <w:gridCol w:w="2267"/>
+        <w:gridCol w:w="2407"/>
+        <w:gridCol w:w="2407"/>
+      </w:tblGrid>
+      <w:tr>
+        <w:tc>
+          <w:tcPr>
+            <w:tcW w:w="9628" w:type="dxa"/>
+            <w:gridSpan w:val="4"/>
+          </w:tcPr>
+          <w:p>
+            <w:pPr>
+              <w:jc w:val="center"/>
+              <w:rPr>
+                <w:rFonts w:ascii="Arial" w:hAnsi="Arial" w:cs="Arial"/>
+                <w:b/>
+                <w:szCs w:val="28"/>
+              </w:rPr>
+            </w:pPr>
+            <w:r>
+              <w:rPr>
+                <w:rFonts w:ascii="Arial" w:hAnsi="Arial" w:cs="Arial"/>
+                <w:b/>
+                <w:szCs w:val="28"/>
+              </w:rPr>
+              <w:t>OP. 1 – SENZA RIDONDANZA</w:t>
+            </w:r>
+          </w:p>
+        </w:tc>
+      </w:tr>
+      <w:tr>
+        <w:tc>
+          <w:tcPr>
+            <w:tcW w:w="2547" w:type="dxa"/>
+          </w:tcPr>
+          <w:p>
+            <w:pPr>
+              <w:jc w:val="center"/>
+              <w:rPr>
+                <w:rFonts w:ascii="Arial" w:hAnsi="Arial" w:cs="Arial"/>
+                <w:b/>
+                <w:szCs w:val="28"/>
+              </w:rPr>
+            </w:pPr>
+            <w:r>
+              <w:rPr>
+                <w:rFonts w:ascii="Arial" w:hAnsi="Arial" w:cs="Arial"/>
+                <w:b/>
+                <w:szCs w:val="28"/>
+              </w:rPr>
+              <w:t>Concetto</w:t>
+            </w:r>
+          </w:p>
+        </w:tc>
+        <w:tc>
+          <w:tcPr>
+            <w:tcW w:w="2267" w:type="dxa"/>
+          </w:tcPr>
+          <w:p>
+            <w:pPr>
+              <w:jc w:val="center"/>
+              <w:rPr>
+                <w:rFonts w:ascii="Arial" w:hAnsi="Arial" w:cs="Arial"/>
+                <w:b/>
+                <w:szCs w:val="28"/>
+              </w:rPr>
+            </w:pPr>
+            <w:r>
+              <w:rPr>
+                <w:rFonts w:ascii="Arial" w:hAnsi="Arial" w:cs="Arial"/>
+                <w:b/>
+                <w:szCs w:val="28"/>
+              </w:rPr>
+              <w:t>Costrutto</w:t>
+            </w:r>
+          </w:p>
+        </w:tc>
+        <w:tc>
+          <w:tcPr>
+            <w:tcW w:w="2407" w:type="dxa"/>
+          </w:tcPr>
+          <w:p>
+            <w:pPr>
+              <w:jc w:val="center"/>
+              <w:rPr>
+                <w:rFonts w:ascii="Arial" w:hAnsi="Arial" w:cs="Arial"/>
+                <w:b/>
+                <w:szCs w:val="28"/>
+              </w:rPr>
+            </w:pPr>
+            <w:r>
+              <w:rPr>
+                <w:rFonts w:ascii="Arial" w:hAnsi="Arial" w:cs="Arial"/>
+                <w:b/>
+                <w:szCs w:val="28"/>
+              </w:rPr>
+              <w:t>Accessi</w:t>
+            </w:r>
+          </w:p>
+        </w:tc>
+        <w:tc>
+          <w:tcPr>
+            <w:tcW w:w="2407" w:type="dxa"/>
+          </w:tcPr>
+          <w:p>
+            <w:pPr>
+              <w:jc w:val="center"/>
+              <w:rPr>
+                <w:rFonts w:ascii="Arial" w:hAnsi="Arial" w:cs="Arial"/>
+                <w:b/>
+                <w:szCs w:val="28"/>
+              </w:rPr>
+            </w:pPr>
+            <w:r>
+              <w:rPr>
+                <w:rFonts w:ascii="Arial" w:hAnsi="Arial" w:cs="Arial"/>
+                <w:b/>
+                <w:szCs w:val="28"/>
+              </w:rPr>
+              <w:t>Tipo</w:t>
+            </w:r>
+          </w:p>
+        </w:tc>
+      </w:tr>
+      <w:tr>
+        <w:tc>
+          <w:tcPr>
+            <w:tcW w:w="2547" w:type="dxa"/>
+          </w:tcPr>
+          <w:p>
+            <w:pPr>
+              <w:rPr>
+                <w:rFonts w:ascii="Arial" w:hAnsi="Arial" w:cs="Arial"/>
+                <w:szCs w:val="28"/>
+              </w:rPr>
+            </w:pPr>
+            <w:r>
+              <w:rPr>
+                <w:rFonts w:ascii="Arial" w:hAnsi="Arial" w:cs="Arial"/>
+                <w:szCs w:val="28"/>
+              </w:rPr>
+              <w:t>Animale</w:t>
+            </w:r>
+          </w:p>
+        </w:tc>
+        <w:tc>
+          <w:tcPr>
+            <w:tcW w:w="2267" w:type="dxa"/>
+          </w:tcPr>
+          <w:p>
+            <w:pPr>
+              <w:rPr>
+                <w:rFonts w:ascii="Arial" w:hAnsi="Arial" w:cs="Arial"/>
+                <w:szCs w:val="28"/>
+              </w:rPr>
+            </w:pPr>
+            <w:r>
+              <w:rPr>
+                <w:rFonts w:ascii="Arial" w:hAnsi="Arial" w:cs="Arial"/>
+                <w:szCs w:val="28"/>
+              </w:rPr>
+              <w:t>Entità</w:t>
+            </w:r>
+          </w:p>
+        </w:tc>
+        <w:tc>
+          <w:tcPr>
+            <w:tcW w:w="2407" w:type="dxa"/>
+          </w:tcPr>
+          <w:p>
+            <w:pPr>
+              <w:rPr>
+                <w:rFonts w:ascii="Arial" w:hAnsi="Arial" w:cs="Arial"/>
+                <w:szCs w:val="28"/>
+              </w:rPr>
+            </w:pPr>
+            <w:r>
+              <w:rPr>
+                <w:rFonts w:ascii="Arial" w:hAnsi="Arial" w:cs="Arial"/>
+                <w:szCs w:val="28"/>
+              </w:rPr>
+              <w:t>1</w:t>
+            </w:r>
+          </w:p>
+        </w:tc>
+        <w:tc>
+          <w:tcPr>
+            <w:tcW w:w="2407" w:type="dxa"/>
+          </w:tcPr>
+          <w:p>
+            <w:pPr>
+              <w:rPr>
+                <w:rFonts w:ascii="Arial" w:hAnsi="Arial" w:cs="Arial"/>
+                <w:szCs w:val="28"/>
+              </w:rPr>
+            </w:pPr>
+            <w:r>
+              <w:rPr>
+                <w:rFonts w:ascii="Arial" w:hAnsi="Arial" w:cs="Arial"/>
+                <w:szCs w:val="28"/>
+              </w:rPr>
+              <w:t>L</w:t>
+            </w:r>
+          </w:p>
+        </w:tc>
+      </w:tr>
+      <w:tr>
+        <w:tc>
+          <w:tcPr>
+            <w:tcW w:w="2547" w:type="dxa"/>
+          </w:tcPr>
+          <w:p>
+            <w:pPr>
+              <w:rPr>
+                <w:rFonts w:ascii="Arial" w:hAnsi="Arial" w:cs="Arial"/>
+                <w:szCs w:val="28"/>
+              </w:rPr>
+            </w:pPr>
+            <w:r>
+              <w:rPr>
+                <w:rFonts w:ascii="Arial" w:hAnsi="Arial" w:cs="Arial"/>
+                <w:szCs w:val="28"/>
+              </w:rPr>
+              <w:t>Collocazione animale</w:t>
+            </w:r>
+          </w:p>
+        </w:tc>
+        <w:tc>
+          <w:tcPr>
+            <w:tcW w:w="2267" w:type="dxa"/>
+          </w:tcPr>
+          <w:p>
+            <w:pPr>
+              <w:rPr>
+                <w:rFonts w:ascii="Arial" w:hAnsi="Arial" w:cs="Arial"/>
+                <w:szCs w:val="28"/>
+              </w:rPr>
+            </w:pPr>
+            <w:r>
+              <w:rPr>
+                <w:rFonts w:ascii="Arial" w:hAnsi="Arial" w:cs="Arial"/>
+                <w:szCs w:val="28"/>
+              </w:rPr>
+              <w:t>Relazione</w:t>
+            </w:r>
+          </w:p>
+        </w:tc>
+        <w:tc>
+          <w:tcPr>
+            <w:tcW w:w="2407" w:type="dxa"/>
+          </w:tcPr>
+          <w:p>
+            <w:pPr>
+              <w:rPr>
+                <w:rFonts w:ascii="Arial" w:hAnsi="Arial" w:cs="Arial"/>
+                <w:szCs w:val="28"/>
+              </w:rPr>
+            </w:pPr>
+            <w:r>
+              <w:rPr>
+                <w:rFonts w:ascii="Arial" w:hAnsi="Arial" w:cs="Arial"/>
+                <w:szCs w:val="28"/>
+              </w:rPr>
+              <w:t>1</w:t>
+            </w:r>
+          </w:p>
+        </w:tc>
+        <w:tc>
+          <w:tcPr>
+            <w:tcW w:w="2407" w:type="dxa"/>
+          </w:tcPr>
+          <w:p>
+            <w:pPr>
+              <w:rPr>
+                <w:rFonts w:ascii="Arial" w:hAnsi="Arial" w:cs="Arial"/>
+                <w:szCs w:val="28"/>
+              </w:rPr>
+            </w:pPr>
+            <w:r>
+              <w:rPr>
+                <w:rFonts w:ascii="Arial" w:hAnsi="Arial" w:cs="Arial"/>
+                <w:szCs w:val="28"/>
+              </w:rPr>
+              <w:t>L</w:t>
+            </w:r>
+          </w:p>
+        </w:tc>
+      </w:tr>
+      <w:tr>
+        <w:tc>
+          <w:tcPr>
+            <w:tcW w:w="2547" w:type="dxa"/>
+          </w:tcPr>
+          <w:p>
+            <w:pPr>
+              <w:rPr>
+                <w:rFonts w:ascii="Arial" w:hAnsi="Arial" w:cs="Arial"/>
+                <w:szCs w:val="28"/>
+              </w:rPr>
+            </w:pPr>
+            <w:r>
+              <w:rPr>
+                <w:rFonts w:ascii="Arial" w:hAnsi="Arial" w:cs="Arial"/>
+                <w:szCs w:val="28"/>
+              </w:rPr>
+              <w:t>Gabbia</w:t>
+            </w:r>
+          </w:p>
+        </w:tc>
+        <w:tc>
+          <w:tcPr>
+            <w:tcW w:w="2267" w:type="dxa"/>
+          </w:tcPr>
+          <w:p>
+            <w:pPr>
+              <w:rPr>
+                <w:rFonts w:ascii="Arial" w:hAnsi="Arial" w:cs="Arial"/>
+                <w:szCs w:val="28"/>
+              </w:rPr>
+            </w:pPr>
+            <w:r>
+              <w:rPr>
+                <w:rFonts w:ascii="Arial" w:hAnsi="Arial" w:cs="Arial"/>
+                <w:szCs w:val="28"/>
+              </w:rPr>
+              <w:t>Entità</w:t>
+            </w:r>
+          </w:p>
+        </w:tc>
+        <w:tc>
+          <w:tcPr>
+            <w:tcW w:w="2407" w:type="dxa"/>
+          </w:tcPr>
+          <w:p>
+            <w:pPr>
+              <w:rPr>
+                <w:rFonts w:ascii="Arial" w:hAnsi="Arial" w:cs="Arial"/>
+                <w:szCs w:val="28"/>
+              </w:rPr>
+            </w:pPr>
+            <w:r>
+              <w:rPr>
+                <w:rFonts w:ascii="Arial" w:hAnsi="Arial" w:cs="Arial"/>
+                <w:szCs w:val="28"/>
+              </w:rPr>
+              <w:t>1</w:t>
+            </w:r>
+          </w:p>
+        </w:tc>
+        <w:tc>
+          <w:tcPr>
+            <w:tcW w:w="2407" w:type="dxa"/>
+          </w:tcPr>
+          <w:p>
+            <w:pPr>
+              <w:rPr>
+                <w:rFonts w:ascii="Arial" w:hAnsi="Arial" w:cs="Arial"/>
+                <w:szCs w:val="28"/>
+              </w:rPr>
+            </w:pPr>
+            <w:r>
+              <w:rPr>
+                <w:rFonts w:ascii="Arial" w:hAnsi="Arial" w:cs="Arial"/>
+                <w:szCs w:val="28"/>
+              </w:rPr>
+              <w:t>L</w:t>
+            </w:r>
+          </w:p>
+        </w:tc>
+      </w:tr>
+      <w:tr>
+        <w:tc>
+          <w:tcPr>
+            <w:tcW w:w="9628" w:type="dxa"/>
+            <w:gridSpan w:val="4"/>
+          </w:tcPr>
+          <w:p>
+            <w:pPr>
+              <w:jc w:val="both"/>
+              <w:rPr>
+                <w:rFonts w:ascii="Arial" w:hAnsi="Arial" w:cs="Arial"/>
+                <w:szCs w:val="28"/>
+              </w:rPr>
+            </w:pPr>
+            <w:r>
+              <w:rPr>
+                <w:rFonts w:ascii="Arial" w:hAnsi="Arial" w:cs="Arial"/>
+                <w:szCs w:val="28"/>
+              </w:rPr>
+              <w:t>Questa operazione implica il reperimento de</w:t>
+            </w:r>
+            <w:r>
+              <w:rPr>
+                <w:rFonts w:ascii="Arial" w:hAnsi="Arial" w:cs="Arial"/>
+                <w:szCs w:val="28"/>
+              </w:rPr>
+              <w:t>gli animali che vivono nella gabbia che si vuole esaminare. In base alla tabella dei volumi, consideriamo di fare in media un accesso all’entità Animale per ogni esecuzione dell’operazione</w:t>
+            </w:r>
+            <w:r>
+              <w:rPr>
+                <w:rFonts w:ascii="Arial" w:hAnsi="Arial" w:cs="Arial"/>
+                <w:szCs w:val="28"/>
+              </w:rPr>
+              <w:t>.</w:t>
+            </w:r>
+          </w:p>
+        </w:tc>
+      </w:tr>
+      <w:tr>
+        <w:tc>
+          <w:tcPr>
+            <w:tcW w:w="9628" w:type="dxa"/>
+            <w:gridSpan w:val="4"/>
+          </w:tcPr>
+          <w:p>
+            <w:pPr>
+              <w:rPr>
+                <w:rFonts w:ascii="Arial" w:hAnsi="Arial" w:cs="Arial"/>
+                <w:szCs w:val="28"/>
+              </w:rPr>
+            </w:pPr>
+            <w:r>
+              <w:rPr>
+                <w:rFonts w:ascii="Arial" w:hAnsi="Arial" w:cs="Arial"/>
+                <w:szCs w:val="28"/>
+              </w:rPr>
+              <w:t>Totale accessi: 3*60 = 90</w:t>
+            </w:r>
+          </w:p>
+        </w:tc>
+      </w:tr>
+    </w:tbl>
+    <w:p>
+      <w:pPr>
+        <w:pStyle w:val="Paragrafoelenco"/>
+        <w:spacing w:after="120"/>
+        <w:ind w:left="360"/>
+        <w:rPr>
+          <w:rFonts w:ascii="Arial" w:hAnsi="Arial" w:cs="Arial"/>
+          <w:b/>
+          <w:szCs w:val="28"/>
+        </w:rPr>
+      </w:pPr>
+    </w:p>
+    <w:p>
+      <w:pPr>
+        <w:pStyle w:val="Paragrafoelenco"/>
+        <w:spacing w:after="120"/>
+        <w:ind w:left="360"/>
+        <w:rPr>
+          <w:rFonts w:ascii="Arial" w:hAnsi="Arial" w:cs="Arial"/>
+          <w:b/>
+          <w:szCs w:val="28"/>
+        </w:rPr>
+      </w:pPr>
+    </w:p>
+    <w:p>
+      <w:pPr>
+        <w:pStyle w:val="Paragrafoelenco"/>
+        <w:numPr>
+          <w:ilvl w:val="0"/>
+          <w:numId w:val="18"/>
+        </w:numPr>
+        <w:spacing w:after="120"/>
+        <w:ind w:left="360"/>
+        <w:rPr>
+          <w:rFonts w:ascii="Arial" w:hAnsi="Arial" w:cs="Arial"/>
+          <w:b/>
+          <w:szCs w:val="28"/>
+        </w:rPr>
+      </w:pPr>
+      <w:r>
+        <w:rPr>
+          <w:rFonts w:ascii="Arial" w:hAnsi="Arial" w:cs="Arial"/>
+          <w:b/>
+          <w:szCs w:val="28"/>
+        </w:rPr>
+        <w:lastRenderedPageBreak/>
+        <w:t xml:space="preserve">Attributo </w:t>
+      </w:r>
+      <w:proofErr w:type="spellStart"/>
+      <w:r>
+        <w:rPr>
+          <w:rFonts w:ascii="Arial" w:hAnsi="Arial" w:cs="Arial"/>
+          <w:b/>
+          <w:szCs w:val="28"/>
+        </w:rPr>
+        <w:t>N_gabbie</w:t>
+      </w:r>
+      <w:proofErr w:type="spellEnd"/>
+      <w:r>
+        <w:rPr>
+          <w:rFonts w:ascii="Arial" w:hAnsi="Arial" w:cs="Arial"/>
+          <w:b/>
+          <w:szCs w:val="28"/>
+        </w:rPr>
+        <w:t xml:space="preserve"> in Area</w:t>
+      </w:r>
+    </w:p>
+    <w:tbl>
+      <w:tblPr>
+        <w:tblStyle w:val="Grigliatabella"/>
+        <w:tblW w:w="0" w:type="auto"/>
+        <w:tblLook w:val="04A0" w:firstRow="1" w:lastRow="0" w:firstColumn="1" w:lastColumn="0" w:noHBand="0" w:noVBand="1"/>
+      </w:tblPr>
+      <w:tblGrid>
+        <w:gridCol w:w="6232"/>
+        <w:gridCol w:w="993"/>
+        <w:gridCol w:w="2403"/>
+      </w:tblGrid>
+      <w:tr>
+        <w:tc>
+          <w:tcPr>
+            <w:tcW w:w="6232" w:type="dxa"/>
+          </w:tcPr>
+          <w:p>
+            <w:pPr>
+              <w:jc w:val="center"/>
+              <w:rPr>
+                <w:rFonts w:ascii="Arial" w:hAnsi="Arial" w:cs="Arial"/>
+                <w:b/>
+                <w:szCs w:val="28"/>
+              </w:rPr>
+            </w:pPr>
+            <w:r>
+              <w:rPr>
+                <w:rFonts w:ascii="Arial" w:hAnsi="Arial" w:cs="Arial"/>
+                <w:b/>
+                <w:szCs w:val="28"/>
+              </w:rPr>
+              <w:t>Operazione</w:t>
+            </w:r>
+          </w:p>
+        </w:tc>
+        <w:tc>
+          <w:tcPr>
+            <w:tcW w:w="993" w:type="dxa"/>
+          </w:tcPr>
+          <w:p>
+            <w:pPr>
+              <w:jc w:val="center"/>
+              <w:rPr>
+                <w:rFonts w:ascii="Arial" w:hAnsi="Arial" w:cs="Arial"/>
+                <w:b/>
+                <w:szCs w:val="28"/>
+              </w:rPr>
+            </w:pPr>
+            <w:r>
+              <w:rPr>
+                <w:rFonts w:ascii="Arial" w:hAnsi="Arial" w:cs="Arial"/>
+                <w:b/>
+                <w:szCs w:val="28"/>
+              </w:rPr>
+              <w:t>Tipo</w:t>
+            </w:r>
+          </w:p>
+        </w:tc>
+        <w:tc>
+          <w:tcPr>
+            <w:tcW w:w="2403" w:type="dxa"/>
+          </w:tcPr>
+          <w:p>
+            <w:pPr>
+              <w:jc w:val="center"/>
+              <w:rPr>
+                <w:rFonts w:ascii="Arial" w:hAnsi="Arial" w:cs="Arial"/>
+                <w:b/>
+                <w:szCs w:val="28"/>
+              </w:rPr>
+            </w:pPr>
+            <w:r>
+              <w:rPr>
+                <w:rFonts w:ascii="Arial" w:hAnsi="Arial" w:cs="Arial"/>
+                <w:b/>
+                <w:szCs w:val="28"/>
+              </w:rPr>
+              <w:t>Frequenza</w:t>
+            </w:r>
+          </w:p>
+        </w:tc>
+      </w:tr>
+      <w:tr>
+        <w:tc>
+          <w:tcPr>
+            <w:tcW w:w="6232" w:type="dxa"/>
+            <w:vAlign w:val="center"/>
+          </w:tcPr>
+          <w:p>
+            <w:pPr>
+              <w:rPr>
+                <w:rFonts w:ascii="Arial" w:hAnsi="Arial" w:cs="Arial"/>
+                <w:szCs w:val="28"/>
+              </w:rPr>
+            </w:pPr>
+            <w:r>
+              <w:rPr>
+                <w:rFonts w:ascii="Arial" w:hAnsi="Arial" w:cs="Arial"/>
+                <w:szCs w:val="28"/>
+              </w:rPr>
+              <w:t>2</w:t>
+            </w:r>
+            <w:r>
+              <w:rPr>
+                <w:rFonts w:ascii="Arial" w:hAnsi="Arial" w:cs="Arial"/>
+                <w:szCs w:val="28"/>
+              </w:rPr>
+              <w:t xml:space="preserve">. </w:t>
+            </w:r>
+            <w:r>
+              <w:rPr>
+                <w:rFonts w:ascii="Arial" w:hAnsi="Arial" w:cs="Arial"/>
+                <w:szCs w:val="28"/>
+              </w:rPr>
+              <w:t xml:space="preserve">Verifica </w:t>
+            </w:r>
+            <w:r>
+              <w:rPr>
+                <w:rFonts w:ascii="Arial" w:hAnsi="Arial" w:cs="Arial"/>
+                <w:szCs w:val="28"/>
+              </w:rPr>
+              <w:t xml:space="preserve">il numero </w:t>
+            </w:r>
+            <w:r>
+              <w:rPr>
+                <w:rFonts w:ascii="Arial" w:hAnsi="Arial" w:cs="Arial"/>
+                <w:szCs w:val="28"/>
+              </w:rPr>
+              <w:t xml:space="preserve">totale </w:t>
+            </w:r>
+            <w:r>
+              <w:rPr>
+                <w:rFonts w:ascii="Arial" w:hAnsi="Arial" w:cs="Arial"/>
+                <w:szCs w:val="28"/>
+              </w:rPr>
+              <w:t xml:space="preserve">di gabbie </w:t>
+            </w:r>
+            <w:r>
+              <w:rPr>
+                <w:rFonts w:ascii="Arial" w:hAnsi="Arial" w:cs="Arial"/>
+                <w:szCs w:val="28"/>
+              </w:rPr>
+              <w:t xml:space="preserve">collocate </w:t>
+            </w:r>
+            <w:r>
+              <w:rPr>
+                <w:rFonts w:ascii="Arial" w:hAnsi="Arial" w:cs="Arial"/>
+                <w:szCs w:val="28"/>
+              </w:rPr>
+              <w:t>in un’area</w:t>
+            </w:r>
+          </w:p>
+        </w:tc>
+        <w:tc>
+          <w:tcPr>
+            <w:tcW w:w="993" w:type="dxa"/>
+            <w:vAlign w:val="center"/>
+          </w:tcPr>
+          <w:p>
+            <w:pPr>
+              <w:jc w:val="center"/>
+              <w:rPr>
+                <w:rFonts w:ascii="Arial" w:hAnsi="Arial" w:cs="Arial"/>
+                <w:szCs w:val="28"/>
+              </w:rPr>
+            </w:pPr>
+            <w:r>
+              <w:rPr>
+                <w:rFonts w:ascii="Arial" w:hAnsi="Arial" w:cs="Arial"/>
+                <w:szCs w:val="28"/>
+              </w:rPr>
+              <w:t>I</w:t>
+            </w:r>
+          </w:p>
+        </w:tc>
+        <w:tc>
+          <w:tcPr>
+            <w:tcW w:w="2403" w:type="dxa"/>
+            <w:vAlign w:val="center"/>
+          </w:tcPr>
+          <w:p>
+            <w:pPr>
+              <w:jc w:val="center"/>
+              <w:rPr>
+                <w:rFonts w:ascii="Arial" w:hAnsi="Arial" w:cs="Arial"/>
+                <w:szCs w:val="28"/>
+              </w:rPr>
+            </w:pPr>
+            <w:r>
+              <w:rPr>
+                <w:rFonts w:ascii="Arial" w:hAnsi="Arial" w:cs="Arial"/>
+                <w:szCs w:val="28"/>
+              </w:rPr>
+              <w:t>18</w:t>
+            </w:r>
+            <w:r>
+              <w:rPr>
+                <w:rFonts w:ascii="Arial" w:hAnsi="Arial" w:cs="Arial"/>
+                <w:szCs w:val="28"/>
+              </w:rPr>
+              <w:t xml:space="preserve"> volte al giorno</w:t>
+            </w:r>
+          </w:p>
+        </w:tc>
+      </w:tr>
+    </w:tbl>
+    <w:p>
+      <w:pPr>
+        <w:rPr>
+          <w:rFonts w:ascii="Arial" w:hAnsi="Arial" w:cs="Arial"/>
+          <w:szCs w:val="28"/>
+        </w:rPr>
+      </w:pPr>
+    </w:p>
+    <w:tbl>
+      <w:tblPr>
+        <w:tblStyle w:val="Grigliatabella"/>
+        <w:tblW w:w="0" w:type="auto"/>
+        <w:tblLook w:val="04A0" w:firstRow="1" w:lastRow="0" w:firstColumn="1" w:lastColumn="0" w:noHBand="0" w:noVBand="1"/>
+      </w:tblPr>
+      <w:tblGrid>
+        <w:gridCol w:w="2547"/>
+        <w:gridCol w:w="2267"/>
+        <w:gridCol w:w="2407"/>
+        <w:gridCol w:w="2407"/>
+      </w:tblGrid>
+      <w:tr>
+        <w:tc>
+          <w:tcPr>
+            <w:tcW w:w="9628" w:type="dxa"/>
+            <w:gridSpan w:val="4"/>
+          </w:tcPr>
+          <w:p>
+            <w:pPr>
+              <w:jc w:val="center"/>
+              <w:rPr>
+                <w:rFonts w:ascii="Arial" w:hAnsi="Arial" w:cs="Arial"/>
+                <w:b/>
+                <w:szCs w:val="28"/>
+              </w:rPr>
+            </w:pPr>
+            <w:r>
+              <w:rPr>
+                <w:rFonts w:ascii="Arial" w:hAnsi="Arial" w:cs="Arial"/>
+                <w:b/>
+                <w:szCs w:val="28"/>
+              </w:rPr>
+              <w:t xml:space="preserve">OP. </w:t>
+            </w:r>
+            <w:r>
+              <w:rPr>
+                <w:rFonts w:ascii="Arial" w:hAnsi="Arial" w:cs="Arial"/>
+                <w:b/>
+                <w:szCs w:val="28"/>
+              </w:rPr>
+              <w:t>2</w:t>
+            </w:r>
+            <w:r>
+              <w:rPr>
+                <w:rFonts w:ascii="Arial" w:hAnsi="Arial" w:cs="Arial"/>
+                <w:b/>
+                <w:szCs w:val="28"/>
+              </w:rPr>
+              <w:t xml:space="preserve"> – CON RIDONDANZA</w:t>
+            </w:r>
+          </w:p>
+        </w:tc>
+      </w:tr>
+      <w:tr>
+        <w:tc>
+          <w:tcPr>
+            <w:tcW w:w="2547" w:type="dxa"/>
+          </w:tcPr>
+          <w:p>
+            <w:pPr>
+              <w:jc w:val="center"/>
+              <w:rPr>
+                <w:rFonts w:ascii="Arial" w:hAnsi="Arial" w:cs="Arial"/>
+                <w:b/>
+                <w:szCs w:val="28"/>
+              </w:rPr>
+            </w:pPr>
+            <w:r>
+              <w:rPr>
+                <w:rFonts w:ascii="Arial" w:hAnsi="Arial" w:cs="Arial"/>
+                <w:b/>
+                <w:szCs w:val="28"/>
+              </w:rPr>
+              <w:t>Concetto</w:t>
+            </w:r>
+          </w:p>
+        </w:tc>
+        <w:tc>
+          <w:tcPr>
+            <w:tcW w:w="2267" w:type="dxa"/>
+          </w:tcPr>
+          <w:p>
+            <w:pPr>
+              <w:jc w:val="center"/>
+              <w:rPr>
+                <w:rFonts w:ascii="Arial" w:hAnsi="Arial" w:cs="Arial"/>
+                <w:b/>
+                <w:szCs w:val="28"/>
+              </w:rPr>
+            </w:pPr>
+            <w:r>
+              <w:rPr>
+                <w:rFonts w:ascii="Arial" w:hAnsi="Arial" w:cs="Arial"/>
+                <w:b/>
+                <w:szCs w:val="28"/>
+              </w:rPr>
+              <w:t>Costrutto</w:t>
+            </w:r>
+          </w:p>
+        </w:tc>
+        <w:tc>
+          <w:tcPr>
+            <w:tcW w:w="2407" w:type="dxa"/>
+          </w:tcPr>
+          <w:p>
+            <w:pPr>
+              <w:jc w:val="center"/>
+              <w:rPr>
+                <w:rFonts w:ascii="Arial" w:hAnsi="Arial" w:cs="Arial"/>
+                <w:b/>
+                <w:szCs w:val="28"/>
+              </w:rPr>
+            </w:pPr>
+            <w:r>
+              <w:rPr>
+                <w:rFonts w:ascii="Arial" w:hAnsi="Arial" w:cs="Arial"/>
+                <w:b/>
+                <w:szCs w:val="28"/>
+              </w:rPr>
+              <w:t>Accessi</w:t>
+            </w:r>
+          </w:p>
+        </w:tc>
+        <w:tc>
+          <w:tcPr>
+            <w:tcW w:w="2407" w:type="dxa"/>
+          </w:tcPr>
+          <w:p>
+            <w:pPr>
+              <w:jc w:val="center"/>
+              <w:rPr>
+                <w:rFonts w:ascii="Arial" w:hAnsi="Arial" w:cs="Arial"/>
+                <w:b/>
+                <w:szCs w:val="28"/>
+              </w:rPr>
+            </w:pPr>
+            <w:r>
+              <w:rPr>
+                <w:rFonts w:ascii="Arial" w:hAnsi="Arial" w:cs="Arial"/>
+                <w:b/>
+                <w:szCs w:val="28"/>
+              </w:rPr>
+              <w:t>Tipo</w:t>
+            </w:r>
+          </w:p>
+        </w:tc>
+      </w:tr>
+      <w:tr>
+        <w:tc>
+          <w:tcPr>
+            <w:tcW w:w="2547" w:type="dxa"/>
+          </w:tcPr>
+          <w:p>
+            <w:pPr>
+              <w:rPr>
+                <w:rFonts w:ascii="Arial" w:hAnsi="Arial" w:cs="Arial"/>
+                <w:szCs w:val="28"/>
+              </w:rPr>
+            </w:pPr>
+            <w:r>
+              <w:rPr>
+                <w:rFonts w:ascii="Arial" w:hAnsi="Arial" w:cs="Arial"/>
+                <w:szCs w:val="28"/>
+              </w:rPr>
+              <w:t>Area</w:t>
+            </w:r>
+          </w:p>
+        </w:tc>
+        <w:tc>
+          <w:tcPr>
+            <w:tcW w:w="2267" w:type="dxa"/>
+          </w:tcPr>
+          <w:p>
+            <w:pPr>
+              <w:rPr>
+                <w:rFonts w:ascii="Arial" w:hAnsi="Arial" w:cs="Arial"/>
+                <w:szCs w:val="28"/>
+              </w:rPr>
+            </w:pPr>
+            <w:r>
+              <w:rPr>
+                <w:rFonts w:ascii="Arial" w:hAnsi="Arial" w:cs="Arial"/>
+                <w:szCs w:val="28"/>
+              </w:rPr>
+              <w:t>Entità</w:t>
+            </w:r>
+          </w:p>
+        </w:tc>
+        <w:tc>
+          <w:tcPr>
+            <w:tcW w:w="2407" w:type="dxa"/>
+          </w:tcPr>
+          <w:p>
+            <w:pPr>
+              <w:rPr>
+                <w:rFonts w:ascii="Arial" w:hAnsi="Arial" w:cs="Arial"/>
+                <w:szCs w:val="28"/>
+              </w:rPr>
+            </w:pPr>
+            <w:r>
+              <w:rPr>
+                <w:rFonts w:ascii="Arial" w:hAnsi="Arial" w:cs="Arial"/>
+                <w:szCs w:val="28"/>
+              </w:rPr>
+              <w:t>1</w:t>
+            </w:r>
+          </w:p>
+        </w:tc>
+        <w:tc>
+          <w:tcPr>
+            <w:tcW w:w="2407" w:type="dxa"/>
+          </w:tcPr>
+          <w:p>
+            <w:pPr>
+              <w:rPr>
+                <w:rFonts w:ascii="Arial" w:hAnsi="Arial" w:cs="Arial"/>
+                <w:szCs w:val="28"/>
+              </w:rPr>
+            </w:pPr>
+            <w:r>
+              <w:rPr>
+                <w:rFonts w:ascii="Arial" w:hAnsi="Arial" w:cs="Arial"/>
+                <w:szCs w:val="28"/>
+              </w:rPr>
+              <w:t>L</w:t>
+            </w:r>
+          </w:p>
+        </w:tc>
+      </w:tr>
+      <w:tr>
+        <w:tc>
+          <w:tcPr>
+            <w:tcW w:w="9628" w:type="dxa"/>
+            <w:gridSpan w:val="4"/>
+            <w:vAlign w:val="center"/>
+          </w:tcPr>
+          <w:p>
+            <w:pPr>
+              <w:rPr>
+                <w:rFonts w:ascii="Arial" w:hAnsi="Arial" w:cs="Arial"/>
+                <w:szCs w:val="28"/>
+              </w:rPr>
+            </w:pPr>
+            <w:r>
+              <w:rPr>
+                <w:rFonts w:ascii="Arial" w:hAnsi="Arial" w:cs="Arial"/>
+                <w:szCs w:val="28"/>
+              </w:rPr>
+              <w:t xml:space="preserve">Poiché l’attributo </w:t>
+            </w:r>
+            <w:proofErr w:type="spellStart"/>
+            <w:r>
+              <w:rPr>
+                <w:rFonts w:ascii="Arial" w:hAnsi="Arial" w:cs="Arial"/>
+                <w:szCs w:val="28"/>
+              </w:rPr>
+              <w:t>N</w:t>
+            </w:r>
+            <w:r>
+              <w:rPr>
+                <w:rFonts w:ascii="Arial" w:hAnsi="Arial" w:cs="Arial"/>
+                <w:szCs w:val="28"/>
+              </w:rPr>
+              <w:t>_</w:t>
+            </w:r>
+            <w:r>
+              <w:rPr>
+                <w:rFonts w:ascii="Arial" w:hAnsi="Arial" w:cs="Arial"/>
+                <w:szCs w:val="28"/>
+              </w:rPr>
+              <w:t>gabbie</w:t>
+            </w:r>
+            <w:proofErr w:type="spellEnd"/>
+            <w:r>
+              <w:rPr>
+                <w:rFonts w:ascii="Arial" w:hAnsi="Arial" w:cs="Arial"/>
+                <w:szCs w:val="28"/>
+              </w:rPr>
+              <w:t xml:space="preserve"> è presente</w:t>
+            </w:r>
+            <w:r>
+              <w:rPr>
+                <w:rFonts w:ascii="Arial" w:hAnsi="Arial" w:cs="Arial"/>
+                <w:szCs w:val="28"/>
+              </w:rPr>
+              <w:t xml:space="preserve"> </w:t>
+            </w:r>
+            <w:r>
+              <w:rPr>
+                <w:rFonts w:ascii="Arial" w:hAnsi="Arial" w:cs="Arial"/>
+                <w:szCs w:val="28"/>
+              </w:rPr>
+              <w:t>sarà sufficiente reperire individualmente</w:t>
+            </w:r>
+            <w:r>
+              <w:rPr>
+                <w:rFonts w:ascii="Arial" w:hAnsi="Arial" w:cs="Arial"/>
+                <w:szCs w:val="28"/>
+              </w:rPr>
+              <w:t xml:space="preserve"> </w:t>
+            </w:r>
+            <w:r>
+              <w:rPr>
+                <w:rFonts w:ascii="Arial" w:hAnsi="Arial" w:cs="Arial"/>
+                <w:szCs w:val="28"/>
+              </w:rPr>
+              <w:t>questo</w:t>
+            </w:r>
+            <w:r>
+              <w:rPr>
+                <w:rFonts w:ascii="Arial" w:hAnsi="Arial" w:cs="Arial"/>
+                <w:szCs w:val="28"/>
+              </w:rPr>
+              <w:t xml:space="preserve"> </w:t>
+            </w:r>
+            <w:r>
+              <w:rPr>
+                <w:rFonts w:ascii="Arial" w:hAnsi="Arial" w:cs="Arial"/>
+                <w:szCs w:val="28"/>
+              </w:rPr>
+              <w:t>dato.</w:t>
+            </w:r>
+          </w:p>
+        </w:tc>
+      </w:tr>
+      <w:tr>
+        <w:tc>
+          <w:tcPr>
+            <w:tcW w:w="9628" w:type="dxa"/>
+            <w:gridSpan w:val="4"/>
+            <w:vAlign w:val="center"/>
+          </w:tcPr>
+          <w:p>
+            <w:pPr>
+              <w:rPr>
+                <w:rFonts w:ascii="Arial" w:hAnsi="Arial" w:cs="Arial"/>
+                <w:szCs w:val="28"/>
+              </w:rPr>
+            </w:pPr>
+            <w:r>
+              <w:rPr>
+                <w:rFonts w:ascii="Arial" w:hAnsi="Arial" w:cs="Arial"/>
+                <w:szCs w:val="28"/>
+              </w:rPr>
+              <w:t>Totale accessi: 1*</w:t>
+            </w:r>
+            <w:r>
+              <w:rPr>
+                <w:rFonts w:ascii="Arial" w:hAnsi="Arial" w:cs="Arial"/>
+                <w:szCs w:val="28"/>
+              </w:rPr>
+              <w:t>18</w:t>
+            </w:r>
+            <w:r>
+              <w:rPr>
+                <w:rFonts w:ascii="Arial" w:hAnsi="Arial" w:cs="Arial"/>
+                <w:szCs w:val="28"/>
+              </w:rPr>
+              <w:t xml:space="preserve"> = </w:t>
+            </w:r>
+            <w:r>
+              <w:rPr>
+                <w:rFonts w:ascii="Arial" w:hAnsi="Arial" w:cs="Arial"/>
+                <w:szCs w:val="28"/>
+              </w:rPr>
+              <w:t>18</w:t>
+            </w:r>
+          </w:p>
+        </w:tc>
+      </w:tr>
+    </w:tbl>
+    <w:p>
+      <w:pPr>
+        <w:rPr>
+          <w:rFonts w:ascii="Arial" w:hAnsi="Arial" w:cs="Arial"/>
+          <w:szCs w:val="28"/>
+        </w:rPr>
+      </w:pPr>
+    </w:p>
+    <w:tbl>
+      <w:tblPr>
+        <w:tblStyle w:val="Grigliatabella"/>
+        <w:tblW w:w="0" w:type="auto"/>
+        <w:tblLook w:val="04A0" w:firstRow="1" w:lastRow="0" w:firstColumn="1" w:lastColumn="0" w:noHBand="0" w:noVBand="1"/>
+      </w:tblPr>
+      <w:tblGrid>
+        <w:gridCol w:w="2547"/>
+        <w:gridCol w:w="2267"/>
+        <w:gridCol w:w="2407"/>
+        <w:gridCol w:w="2407"/>
+      </w:tblGrid>
+      <w:tr>
+        <w:tc>
+          <w:tcPr>
+            <w:tcW w:w="9628" w:type="dxa"/>
+            <w:gridSpan w:val="4"/>
+          </w:tcPr>
+          <w:p>
+            <w:pPr>
+              <w:jc w:val="center"/>
+              <w:rPr>
+                <w:rFonts w:ascii="Arial" w:hAnsi="Arial" w:cs="Arial"/>
+                <w:b/>
+                <w:szCs w:val="28"/>
+              </w:rPr>
+            </w:pPr>
+            <w:r>
+              <w:rPr>
+                <w:rFonts w:ascii="Arial" w:hAnsi="Arial" w:cs="Arial"/>
+                <w:b/>
+                <w:szCs w:val="28"/>
+              </w:rPr>
+              <w:t xml:space="preserve">OP. </w:t>
+            </w:r>
+            <w:r>
+              <w:rPr>
+                <w:rFonts w:ascii="Arial" w:hAnsi="Arial" w:cs="Arial"/>
+                <w:b/>
+                <w:szCs w:val="28"/>
+              </w:rPr>
+              <w:t>2</w:t>
+            </w:r>
+            <w:r>
+              <w:rPr>
+                <w:rFonts w:ascii="Arial" w:hAnsi="Arial" w:cs="Arial"/>
+                <w:b/>
+                <w:szCs w:val="28"/>
+              </w:rPr>
+              <w:t xml:space="preserve"> – SENZA RIDONDANZA</w:t>
+            </w:r>
+          </w:p>
+        </w:tc>
+      </w:tr>
+      <w:tr>
+        <w:tc>
+          <w:tcPr>
+            <w:tcW w:w="2547" w:type="dxa"/>
+          </w:tcPr>
+          <w:p>
+            <w:pPr>
+              <w:jc w:val="center"/>
+              <w:rPr>
+                <w:rFonts w:ascii="Arial" w:hAnsi="Arial" w:cs="Arial"/>
+                <w:b/>
+                <w:szCs w:val="28"/>
+              </w:rPr>
+            </w:pPr>
+            <w:r>
+              <w:rPr>
+                <w:rFonts w:ascii="Arial" w:hAnsi="Arial" w:cs="Arial"/>
+                <w:b/>
+                <w:szCs w:val="28"/>
+              </w:rPr>
+              <w:t>Concetto</w:t>
+            </w:r>
+          </w:p>
+        </w:tc>
+        <w:tc>
+          <w:tcPr>
+            <w:tcW w:w="2267" w:type="dxa"/>
+          </w:tcPr>
+          <w:p>
+            <w:pPr>
+              <w:jc w:val="center"/>
+              <w:rPr>
+                <w:rFonts w:ascii="Arial" w:hAnsi="Arial" w:cs="Arial"/>
+                <w:b/>
+                <w:szCs w:val="28"/>
+              </w:rPr>
+            </w:pPr>
+            <w:r>
+              <w:rPr>
+                <w:rFonts w:ascii="Arial" w:hAnsi="Arial" w:cs="Arial"/>
+                <w:b/>
+                <w:szCs w:val="28"/>
+              </w:rPr>
+              <w:t>Costrutto</w:t>
+            </w:r>
+          </w:p>
+        </w:tc>
+        <w:tc>
+          <w:tcPr>
+            <w:tcW w:w="2407" w:type="dxa"/>
+          </w:tcPr>
+          <w:p>
+            <w:pPr>
+              <w:jc w:val="center"/>
+              <w:rPr>
+                <w:rFonts w:ascii="Arial" w:hAnsi="Arial" w:cs="Arial"/>
+                <w:b/>
+                <w:szCs w:val="28"/>
+              </w:rPr>
+            </w:pPr>
+            <w:r>
+              <w:rPr>
+                <w:rFonts w:ascii="Arial" w:hAnsi="Arial" w:cs="Arial"/>
+                <w:b/>
+                <w:szCs w:val="28"/>
+              </w:rPr>
+              <w:t>Accessi</w:t>
+            </w:r>
+          </w:p>
+        </w:tc>
+        <w:tc>
+          <w:tcPr>
+            <w:tcW w:w="2407" w:type="dxa"/>
+          </w:tcPr>
+          <w:p>
+            <w:pPr>
+              <w:jc w:val="center"/>
+              <w:rPr>
+                <w:rFonts w:ascii="Arial" w:hAnsi="Arial" w:cs="Arial"/>
+                <w:b/>
+                <w:szCs w:val="28"/>
+              </w:rPr>
+            </w:pPr>
+            <w:r>
+              <w:rPr>
+                <w:rFonts w:ascii="Arial" w:hAnsi="Arial" w:cs="Arial"/>
+                <w:b/>
+                <w:szCs w:val="28"/>
+              </w:rPr>
+              <w:t>Tipo</w:t>
+            </w:r>
+          </w:p>
+        </w:tc>
+      </w:tr>
+      <w:tr>
+        <w:tc>
+          <w:tcPr>
+            <w:tcW w:w="2547" w:type="dxa"/>
+          </w:tcPr>
+          <w:p>
+            <w:pPr>
+              <w:rPr>
+                <w:rFonts w:ascii="Arial" w:hAnsi="Arial" w:cs="Arial"/>
+                <w:szCs w:val="28"/>
+              </w:rPr>
+            </w:pPr>
+            <w:r>
+              <w:rPr>
+                <w:rFonts w:ascii="Arial" w:hAnsi="Arial" w:cs="Arial"/>
+                <w:szCs w:val="28"/>
+              </w:rPr>
+              <w:t>Gabbia</w:t>
+            </w:r>
+          </w:p>
+        </w:tc>
+        <w:tc>
+          <w:tcPr>
+            <w:tcW w:w="2267" w:type="dxa"/>
+          </w:tcPr>
+          <w:p>
+            <w:pPr>
+              <w:rPr>
+                <w:rFonts w:ascii="Arial" w:hAnsi="Arial" w:cs="Arial"/>
+                <w:szCs w:val="28"/>
+              </w:rPr>
+            </w:pPr>
+            <w:r>
+              <w:rPr>
+                <w:rFonts w:ascii="Arial" w:hAnsi="Arial" w:cs="Arial"/>
+                <w:szCs w:val="28"/>
+              </w:rPr>
+              <w:t>Entità</w:t>
+            </w:r>
+          </w:p>
+        </w:tc>
+        <w:tc>
+          <w:tcPr>
+            <w:tcW w:w="2407" w:type="dxa"/>
+          </w:tcPr>
+          <w:p>
+            <w:pPr>
+              <w:rPr>
+                <w:rFonts w:ascii="Arial" w:hAnsi="Arial" w:cs="Arial"/>
+                <w:szCs w:val="28"/>
+              </w:rPr>
+            </w:pPr>
+            <w:r>
+              <w:rPr>
+                <w:rFonts w:ascii="Arial" w:hAnsi="Arial" w:cs="Arial"/>
+                <w:szCs w:val="28"/>
+              </w:rPr>
+              <w:t>3</w:t>
+            </w:r>
+          </w:p>
+        </w:tc>
+        <w:tc>
+          <w:tcPr>
+            <w:tcW w:w="2407" w:type="dxa"/>
+          </w:tcPr>
+          <w:p>
+            <w:pPr>
+              <w:rPr>
+                <w:rFonts w:ascii="Arial" w:hAnsi="Arial" w:cs="Arial"/>
+                <w:szCs w:val="28"/>
+              </w:rPr>
+            </w:pPr>
+            <w:r>
+              <w:rPr>
+                <w:rFonts w:ascii="Arial" w:hAnsi="Arial" w:cs="Arial"/>
+                <w:szCs w:val="28"/>
+              </w:rPr>
+              <w:t>L</w:t>
+            </w:r>
+          </w:p>
+        </w:tc>
+      </w:tr>
+      <w:tr>
+        <w:tc>
+          <w:tcPr>
+            <w:tcW w:w="2547" w:type="dxa"/>
+          </w:tcPr>
+          <w:p>
+            <w:pPr>
+              <w:rPr>
+                <w:rFonts w:ascii="Arial" w:hAnsi="Arial" w:cs="Arial"/>
+                <w:szCs w:val="28"/>
+              </w:rPr>
+            </w:pPr>
+            <w:r>
+              <w:rPr>
+                <w:rFonts w:ascii="Arial" w:hAnsi="Arial" w:cs="Arial"/>
+                <w:szCs w:val="28"/>
+              </w:rPr>
+              <w:t>Collocazione gabbia</w:t>
+            </w:r>
+          </w:p>
+        </w:tc>
+        <w:tc>
+          <w:tcPr>
+            <w:tcW w:w="2267" w:type="dxa"/>
+          </w:tcPr>
+          <w:p>
+            <w:pPr>
+              <w:rPr>
+                <w:rFonts w:ascii="Arial" w:hAnsi="Arial" w:cs="Arial"/>
+                <w:szCs w:val="28"/>
+              </w:rPr>
+            </w:pPr>
+            <w:r>
+              <w:rPr>
+                <w:rFonts w:ascii="Arial" w:hAnsi="Arial" w:cs="Arial"/>
+                <w:szCs w:val="28"/>
+              </w:rPr>
+              <w:t>Relazione</w:t>
+            </w:r>
+          </w:p>
+        </w:tc>
+        <w:tc>
+          <w:tcPr>
+            <w:tcW w:w="2407" w:type="dxa"/>
+          </w:tcPr>
+          <w:p>
+            <w:pPr>
+              <w:rPr>
+                <w:rFonts w:ascii="Arial" w:hAnsi="Arial" w:cs="Arial"/>
+                <w:szCs w:val="28"/>
+              </w:rPr>
+            </w:pPr>
+            <w:r>
+              <w:rPr>
+                <w:rFonts w:ascii="Arial" w:hAnsi="Arial" w:cs="Arial"/>
+                <w:szCs w:val="28"/>
+              </w:rPr>
+              <w:t>3</w:t>
+            </w:r>
+          </w:p>
+        </w:tc>
+        <w:tc>
+          <w:tcPr>
+            <w:tcW w:w="2407" w:type="dxa"/>
+          </w:tcPr>
+          <w:p>
+            <w:pPr>
+              <w:rPr>
+                <w:rFonts w:ascii="Arial" w:hAnsi="Arial" w:cs="Arial"/>
+                <w:szCs w:val="28"/>
+              </w:rPr>
+            </w:pPr>
+            <w:r>
+              <w:rPr>
+                <w:rFonts w:ascii="Arial" w:hAnsi="Arial" w:cs="Arial"/>
+                <w:szCs w:val="28"/>
+              </w:rPr>
+              <w:t>L</w:t>
+            </w:r>
+          </w:p>
+        </w:tc>
+      </w:tr>
+      <w:tr>
+        <w:tc>
+          <w:tcPr>
+            <w:tcW w:w="2547" w:type="dxa"/>
+          </w:tcPr>
+          <w:p>
+            <w:pPr>
+              <w:rPr>
+                <w:rFonts w:ascii="Arial" w:hAnsi="Arial" w:cs="Arial"/>
+                <w:szCs w:val="28"/>
+              </w:rPr>
+            </w:pPr>
+            <w:r>
+              <w:rPr>
+                <w:rFonts w:ascii="Arial" w:hAnsi="Arial" w:cs="Arial"/>
+                <w:szCs w:val="28"/>
+              </w:rPr>
+              <w:t>Area</w:t>
+            </w:r>
+          </w:p>
+        </w:tc>
+        <w:tc>
+          <w:tcPr>
+            <w:tcW w:w="2267" w:type="dxa"/>
+          </w:tcPr>
+          <w:p>
+            <w:pPr>
+              <w:rPr>
+                <w:rFonts w:ascii="Arial" w:hAnsi="Arial" w:cs="Arial"/>
+                <w:szCs w:val="28"/>
+              </w:rPr>
+            </w:pPr>
+            <w:r>
+              <w:rPr>
+                <w:rFonts w:ascii="Arial" w:hAnsi="Arial" w:cs="Arial"/>
+                <w:szCs w:val="28"/>
+              </w:rPr>
+              <w:t>Entità</w:t>
+            </w:r>
+          </w:p>
+        </w:tc>
+        <w:tc>
+          <w:tcPr>
+            <w:tcW w:w="2407" w:type="dxa"/>
+          </w:tcPr>
+          <w:p>
+            <w:pPr>
+              <w:rPr>
+                <w:rFonts w:ascii="Arial" w:hAnsi="Arial" w:cs="Arial"/>
+                <w:szCs w:val="28"/>
+              </w:rPr>
+            </w:pPr>
+            <w:r>
+              <w:rPr>
+                <w:rFonts w:ascii="Arial" w:hAnsi="Arial" w:cs="Arial"/>
+                <w:szCs w:val="28"/>
+              </w:rPr>
+              <w:t>1</w:t>
+            </w:r>
+          </w:p>
+        </w:tc>
+        <w:tc>
+          <w:tcPr>
+            <w:tcW w:w="2407" w:type="dxa"/>
+          </w:tcPr>
+          <w:p>
+            <w:pPr>
+              <w:rPr>
+                <w:rFonts w:ascii="Arial" w:hAnsi="Arial" w:cs="Arial"/>
+                <w:szCs w:val="28"/>
+              </w:rPr>
+            </w:pPr>
+            <w:r>
+              <w:rPr>
+                <w:rFonts w:ascii="Arial" w:hAnsi="Arial" w:cs="Arial"/>
+                <w:szCs w:val="28"/>
+              </w:rPr>
+              <w:t>L</w:t>
+            </w:r>
+          </w:p>
+        </w:tc>
+      </w:tr>
+      <w:tr>
+        <w:tc>
+          <w:tcPr>
+            <w:tcW w:w="9628" w:type="dxa"/>
+            <w:gridSpan w:val="4"/>
+          </w:tcPr>
+          <w:p>
+            <w:pPr>
+              <w:jc w:val="both"/>
+              <w:rPr>
+                <w:rFonts w:ascii="Arial" w:hAnsi="Arial" w:cs="Arial"/>
+                <w:szCs w:val="28"/>
+              </w:rPr>
+            </w:pPr>
+            <w:r>
+              <w:rPr>
+                <w:rFonts w:ascii="Arial" w:hAnsi="Arial" w:cs="Arial"/>
+                <w:szCs w:val="28"/>
+              </w:rPr>
+              <w:t>Questa operazione implica il reperimento de</w:t>
+            </w:r>
+            <w:r>
+              <w:rPr>
+                <w:rFonts w:ascii="Arial" w:hAnsi="Arial" w:cs="Arial"/>
+                <w:szCs w:val="28"/>
+              </w:rPr>
+              <w:t>gli animali che vivono nella gabbia che si vuole esaminare. In base alla tabella dei volumi, consideriamo di fare in media 3 accessi all’entità Gabbia per ogni esecuzione dell’operazione.</w:t>
+            </w:r>
+          </w:p>
+        </w:tc>
+      </w:tr>
+      <w:tr>
+        <w:tc>
+          <w:tcPr>
+            <w:tcW w:w="9628" w:type="dxa"/>
+            <w:gridSpan w:val="4"/>
+          </w:tcPr>
+          <w:p>
+            <w:pPr>
+              <w:rPr>
+                <w:rFonts w:ascii="Arial" w:hAnsi="Arial" w:cs="Arial"/>
+                <w:szCs w:val="28"/>
+              </w:rPr>
+            </w:pPr>
+            <w:r>
+              <w:rPr>
+                <w:rFonts w:ascii="Arial" w:hAnsi="Arial" w:cs="Arial"/>
+                <w:szCs w:val="28"/>
+              </w:rPr>
+              <w:t>Totale accessi: 3*</w:t>
+            </w:r>
+            <w:r>
+              <w:rPr>
+                <w:rFonts w:ascii="Arial" w:hAnsi="Arial" w:cs="Arial"/>
+                <w:szCs w:val="28"/>
+              </w:rPr>
+              <w:t>18</w:t>
+            </w:r>
+            <w:r>
+              <w:rPr>
+                <w:rFonts w:ascii="Arial" w:hAnsi="Arial" w:cs="Arial"/>
+                <w:szCs w:val="28"/>
+              </w:rPr>
+              <w:t xml:space="preserve"> = </w:t>
+            </w:r>
+            <w:r>
+              <w:rPr>
+                <w:rFonts w:ascii="Arial" w:hAnsi="Arial" w:cs="Arial"/>
+                <w:szCs w:val="28"/>
+              </w:rPr>
+              <w:t>54</w:t>
+            </w:r>
+          </w:p>
+        </w:tc>
+      </w:tr>
+    </w:tbl>
+    <w:p>
+      <w:pPr>
+        <w:rPr>
+          <w:rFonts w:ascii="Arial" w:hAnsi="Arial" w:cs="Arial"/>
+          <w:szCs w:val="28"/>
+        </w:rPr>
+      </w:pPr>
+    </w:p>
+    <w:p>
+      <w:pPr>
+        <w:rPr>
+          <w:rFonts w:ascii="Arial" w:hAnsi="Arial" w:cs="Arial"/>
+          <w:b/>
+          <w:sz w:val="28"/>
+          <w:szCs w:val="28"/>
+        </w:rPr>
+      </w:pPr>
+      <w:r>
+        <w:rPr>
+          <w:rFonts w:ascii="Arial" w:hAnsi="Arial" w:cs="Arial"/>
+          <w:szCs w:val="28"/>
+        </w:rPr>
+        <w:br/>
+      </w:r>
+      <w:r>
+        <w:rPr>
+          <w:rFonts w:ascii="Arial" w:hAnsi="Arial" w:cs="Arial"/>
+          <w:b/>
+          <w:sz w:val="28"/>
+          <w:szCs w:val="28"/>
+        </w:rPr>
+        <w:t>Eliminazione delle generalizzazioni</w:t>
+      </w:r>
+    </w:p>
+    <w:p>
+      <w:pPr>
+        <w:rPr>
+          <w:rFonts w:ascii="Arial" w:hAnsi="Arial" w:cs="Arial"/>
+          <w:szCs w:val="28"/>
+        </w:rPr>
+      </w:pPr>
+    </w:p>
+    <w:p>
+      <w:pPr>
+        <w:pStyle w:val="Paragrafoelenco"/>
+        <w:numPr>
+          <w:ilvl w:val="0"/>
+          <w:numId w:val="8"/>
+        </w:numPr>
+        <w:spacing w:after="120"/>
+        <w:ind w:left="360"/>
+        <w:rPr>
+          <w:rFonts w:ascii="Arial" w:hAnsi="Arial" w:cs="Arial"/>
+          <w:b/>
+          <w:szCs w:val="28"/>
+        </w:rPr>
+      </w:pPr>
+      <w:r>
+        <w:rPr>
+          <w:rFonts w:ascii="Arial" w:hAnsi="Arial" w:cs="Arial"/>
+          <w:b/>
+          <w:szCs w:val="28"/>
+        </w:rPr>
+        <w:t>Dipendente</w:t>
+      </w:r>
+    </w:p>
+    <w:p>
+      <w:pPr>
+        <w:jc w:val="both"/>
+        <w:rPr>
+          <w:rFonts w:ascii="Arial" w:hAnsi="Arial" w:cs="Arial"/>
+          <w:szCs w:val="28"/>
+        </w:rPr>
+      </w:pPr>
+      <w:r>
+        <w:rPr>
+          <w:rFonts w:ascii="Arial" w:hAnsi="Arial" w:cs="Arial"/>
+          <w:szCs w:val="28"/>
+        </w:rPr>
+        <w:t>Questa generalizzazione presenta diverse entità figlie. Si procede ad una valutazione sotto vari aspetti al fine di</w:t>
+      </w:r>
+      <w:r>
+        <w:rPr>
+          <w:rFonts w:ascii="Arial" w:hAnsi="Arial" w:cs="Arial"/>
+          <w:szCs w:val="28"/>
+        </w:rPr>
+        <w:t xml:space="preserve"> </w:t>
+      </w:r>
+      <w:r>
+        <w:rPr>
+          <w:rFonts w:ascii="Arial" w:hAnsi="Arial" w:cs="Arial"/>
+          <w:szCs w:val="28"/>
+        </w:rPr>
+        <w:t>determinare il tipo di implementazione delle generalizzazioni nello schema logico.</w:t>
+      </w:r>
+    </w:p>
+    <w:p>
+      <w:pPr>
+        <w:jc w:val="both"/>
+        <w:rPr>
+          <w:rFonts w:ascii="Arial" w:hAnsi="Arial" w:cs="Arial"/>
+          <w:szCs w:val="28"/>
+        </w:rPr>
+      </w:pPr>
+      <w:r>
+        <w:rPr>
+          <w:rFonts w:ascii="Arial" w:hAnsi="Arial" w:cs="Arial"/>
+          <w:szCs w:val="28"/>
+        </w:rPr>
+        <w:t>ATTRIBUTI: L’entità padre presenta degli attributi che sono comuni a tutte le entità figlie, e a loro volta, le entità figlie</w:t>
+      </w:r>
+      <w:r>
+        <w:rPr>
+          <w:rFonts w:ascii="Arial" w:hAnsi="Arial" w:cs="Arial"/>
+          <w:szCs w:val="28"/>
+        </w:rPr>
+        <w:t xml:space="preserve"> </w:t>
+      </w:r>
+      <w:r>
+        <w:rPr>
+          <w:rFonts w:ascii="Arial" w:hAnsi="Arial" w:cs="Arial"/>
+          <w:szCs w:val="28"/>
+        </w:rPr>
+        <w:t>non presentano attributi specifici che le distinguono tra di loro e dall’entità padre.</w:t>
+      </w:r>
+    </w:p>
+    <w:p>
+      <w:pPr>
+        <w:jc w:val="both"/>
+        <w:rPr>
+          <w:rFonts w:ascii="Arial" w:hAnsi="Arial" w:cs="Arial"/>
+          <w:szCs w:val="28"/>
+        </w:rPr>
+      </w:pPr>
+      <w:r>
+        <w:rPr>
+          <w:rFonts w:ascii="Arial" w:hAnsi="Arial" w:cs="Arial"/>
+          <w:szCs w:val="28"/>
+        </w:rPr>
+        <w:t>OPERAZIONI: Sono presenti sia operazioni che non fanno distinzione tra entità padre ed entità figlie, sia operazion</w:t>
+      </w:r>
+      <w:r>
+        <w:rPr>
+          <w:rFonts w:ascii="Arial" w:hAnsi="Arial" w:cs="Arial"/>
+          <w:szCs w:val="28"/>
+        </w:rPr>
+        <w:t xml:space="preserve">i </w:t>
+      </w:r>
+      <w:r>
+        <w:rPr>
+          <w:rFonts w:ascii="Arial" w:hAnsi="Arial" w:cs="Arial"/>
+          <w:szCs w:val="28"/>
+        </w:rPr>
+        <w:t>che fanno riferimento in modo distinto a entità figlie ed entità padre.</w:t>
+      </w:r>
+    </w:p>
+    <w:p>
+      <w:pPr>
+        <w:jc w:val="both"/>
+        <w:rPr>
+          <w:rFonts w:ascii="Arial" w:hAnsi="Arial" w:cs="Arial"/>
+          <w:szCs w:val="28"/>
+        </w:rPr>
+      </w:pPr>
+      <w:r>
+        <w:rPr>
+          <w:rFonts w:ascii="Arial" w:hAnsi="Arial" w:cs="Arial"/>
+          <w:szCs w:val="28"/>
+        </w:rPr>
+        <w:t>Essendo una generalizzazione totale ed esclusiva si è deciso di accorpare le entità figlie in una nuova entità</w:t>
+      </w:r>
+      <w:r>
+        <w:rPr>
+          <w:rFonts w:ascii="Arial" w:hAnsi="Arial" w:cs="Arial"/>
+          <w:szCs w:val="28"/>
+        </w:rPr>
+        <w:t xml:space="preserve"> </w:t>
+      </w:r>
+      <w:proofErr w:type="spellStart"/>
+      <w:r>
+        <w:rPr>
+          <w:rFonts w:ascii="Arial" w:hAnsi="Arial" w:cs="Arial"/>
+          <w:szCs w:val="28"/>
+        </w:rPr>
+        <w:t>TipoDipendenti</w:t>
+      </w:r>
+      <w:proofErr w:type="spellEnd"/>
+      <w:r>
+        <w:rPr>
+          <w:rFonts w:ascii="Arial" w:hAnsi="Arial" w:cs="Arial"/>
+          <w:szCs w:val="28"/>
+        </w:rPr>
+        <w:t xml:space="preserve"> per identificare il tipo di dipendente. Il motivo di questa scelta è il fatto che se si fosse deciso di</w:t>
+      </w:r>
+      <w:r>
+        <w:rPr>
+          <w:rFonts w:ascii="Arial" w:hAnsi="Arial" w:cs="Arial"/>
+          <w:szCs w:val="28"/>
+        </w:rPr>
+        <w:t xml:space="preserve"> </w:t>
+      </w:r>
+      <w:r>
+        <w:rPr>
+          <w:rFonts w:ascii="Arial" w:hAnsi="Arial" w:cs="Arial"/>
+          <w:szCs w:val="28"/>
+        </w:rPr>
+        <w:t>sostituire la generalizzazione con l’accorpamento dell’entità genitore nelle entità figlie si sarebbero dovute creare 6</w:t>
+      </w:r>
+      <w:r>
+        <w:rPr>
+          <w:rFonts w:ascii="Arial" w:hAnsi="Arial" w:cs="Arial"/>
+          <w:szCs w:val="28"/>
+        </w:rPr>
+        <w:t xml:space="preserve"> </w:t>
+      </w:r>
+      <w:r>
+        <w:rPr>
+          <w:rFonts w:ascii="Arial" w:hAnsi="Arial" w:cs="Arial"/>
+          <w:szCs w:val="28"/>
+        </w:rPr>
+        <w:t>entità (una per ogni entità figlia) e ripetere gli 11 attributi dell’entità padre in ogni entità figlia con un conseguente</w:t>
+      </w:r>
+      <w:r>
+        <w:rPr>
+          <w:rFonts w:ascii="Arial" w:hAnsi="Arial" w:cs="Arial"/>
+          <w:szCs w:val="28"/>
+        </w:rPr>
+        <w:t xml:space="preserve"> </w:t>
+      </w:r>
+      <w:r>
+        <w:rPr>
+          <w:rFonts w:ascii="Arial" w:hAnsi="Arial" w:cs="Arial"/>
+          <w:szCs w:val="28"/>
+        </w:rPr>
+        <w:t>spreco di memoria per attributi che non fanno distinzione tra entità figlie.</w:t>
+      </w:r>
+    </w:p>
+    <w:p>
+      <w:pPr>
+        <w:rPr>
+          <w:rFonts w:ascii="Arial" w:hAnsi="Arial" w:cs="Arial"/>
+          <w:szCs w:val="28"/>
+        </w:rPr>
+      </w:pPr>
+    </w:p>
+    <w:p>
+      <w:pPr>
+        <w:rPr>
+          <w:rFonts w:ascii="Arial" w:hAnsi="Arial" w:cs="Arial"/>
+          <w:szCs w:val="28"/>
+        </w:rPr>
+      </w:pPr>
+    </w:p>
+    <w:p>
+      <w:pPr>
+        <w:rPr>
+          <w:rFonts w:ascii="Arial" w:hAnsi="Arial" w:cs="Arial"/>
+          <w:b/>
+          <w:sz w:val="28"/>
+          <w:szCs w:val="28"/>
+        </w:rPr>
+      </w:pPr>
+      <w:r>
+        <w:rPr>
+          <w:rFonts w:ascii="Arial" w:hAnsi="Arial" w:cs="Arial"/>
+          <w:b/>
+          <w:sz w:val="28"/>
+          <w:szCs w:val="28"/>
+        </w:rPr>
+        <w:t>Introduzione entità Orario</w:t>
+      </w:r>
+    </w:p>
+    <w:p>
+      <w:pPr>
+        <w:rPr>
+          <w:rFonts w:ascii="Arial" w:hAnsi="Arial" w:cs="Arial"/>
+          <w:szCs w:val="28"/>
+        </w:rPr>
+      </w:pPr>
+    </w:p>
+    <w:p>
+      <w:pPr>
+        <w:rPr>
+          <w:rFonts w:ascii="Arial" w:hAnsi="Arial" w:cs="Arial"/>
+          <w:szCs w:val="28"/>
+        </w:rPr>
+      </w:pPr>
+    </w:p>
+    <w:p>
+      <w:pPr>
+        <w:rPr>
+          <w:rFonts w:ascii="Arial" w:hAnsi="Arial" w:cs="Arial"/>
+          <w:szCs w:val="28"/>
+        </w:rPr>
+      </w:pPr>
+    </w:p>
+    <w:p>
+      <w:pPr>
+        <w:rPr>
+          <w:rFonts w:ascii="Arial" w:hAnsi="Arial" w:cs="Arial"/>
+          <w:szCs w:val="28"/>
+        </w:rPr>
+      </w:pPr>
+    </w:p>
+    <w:p>
+      <w:pPr>
+        <w:rPr>
+          <w:rFonts w:ascii="Arial" w:hAnsi="Arial" w:cs="Arial"/>
+          <w:szCs w:val="28"/>
+        </w:rPr>
+      </w:pPr>
+    </w:p>
+    <w:p>
+      <w:pPr>
+        <w:rPr>
+          <w:rFonts w:ascii="Arial" w:hAnsi="Arial" w:cs="Arial"/>
+          <w:szCs w:val="28"/>
+        </w:rPr>
+      </w:pPr>
+      <w:bookmarkStart w:id="0" w:name="_GoBack"/>
+      <w:bookmarkEnd w:id="0"/>
+    </w:p>
+    <w:p>
+      <w:pPr>
+        <w:rPr>
+          <w:rFonts w:ascii="Arial" w:hAnsi="Arial" w:cs="Arial"/>
+          <w:szCs w:val="28"/>
+        </w:rPr>
+      </w:pPr>
+    </w:p>
+    <w:p>
+      <w:pPr>
+        <w:rPr>
+          <w:rFonts w:ascii="Arial" w:hAnsi="Arial" w:cs="Arial"/>
+          <w:szCs w:val="28"/>
+          <w:lang w:val="en-US"/>
+        </w:rPr>
+      </w:pPr>
+      <w:r>
+        <w:rPr>
+          <w:rFonts w:ascii="Arial" w:hAnsi="Arial" w:cs="Arial"/>
+          <w:szCs w:val="28"/>
+          <w:lang w:val="en-US"/>
         </w:rPr>
         <w:lastRenderedPageBreak/>
         <w:t xml:space="preserve">SELECT </w:t>
@@ -8372,6 +11658,7 @@
         <w:rPr>
           <w:rFonts w:ascii="Arial" w:hAnsi="Arial" w:cs="Arial"/>
           <w:szCs w:val="28"/>
+          <w:lang w:val="en-US"/>
         </w:rPr>
         <w:t>Animale.Id_animale</w:t>
       </w:r>
@@ -8380,6 +11667,7 @@
         <w:rPr>
           <w:rFonts w:ascii="Arial" w:hAnsi="Arial" w:cs="Arial"/>
           <w:szCs w:val="28"/>
+          <w:lang w:val="en-US"/>
         </w:rPr>
         <w:t xml:space="preserve">, </w:t>
       </w:r>
@@ -8388,6 +11676,7 @@
         <w:rPr>
           <w:rFonts w:ascii="Arial" w:hAnsi="Arial" w:cs="Arial"/>
           <w:szCs w:val="28"/>
+          <w:lang w:val="en-US"/>
         </w:rPr>
         <w:t>Animale.Nome_comune</w:t>
       </w:r>
@@ -8396,6 +11685,7 @@
         <w:rPr>
           <w:rFonts w:ascii="Arial" w:hAnsi="Arial" w:cs="Arial"/>
           <w:szCs w:val="28"/>
+          <w:lang w:val="en-US"/>
         </w:rPr>
         <w:t xml:space="preserve">, </w:t>
       </w:r>
@@ -8404,6 +11694,7 @@
         <w:rPr>
           <w:rFonts w:ascii="Arial" w:hAnsi="Arial" w:cs="Arial"/>
           <w:szCs w:val="28"/>
+          <w:lang w:val="en-US"/>
         </w:rPr>
         <w:t>Gabbia.Id_gabbia</w:t>
       </w:r>
@@ -8412,6 +11703,7 @@
         <w:rPr>
           <w:rFonts w:ascii="Arial" w:hAnsi="Arial" w:cs="Arial"/>
           <w:szCs w:val="28"/>
+          <w:lang w:val="en-US"/>
         </w:rPr>
         <w:t xml:space="preserve">, </w:t>
       </w:r>
@@ -8420,6 +11712,7 @@
         <w:rPr>
           <w:rFonts w:ascii="Arial" w:hAnsi="Arial" w:cs="Arial"/>
           <w:szCs w:val="28"/>
+          <w:lang w:val="en-US"/>
         </w:rPr>
         <w:t>Area.Nome</w:t>
       </w:r>
@@ -8428,6 +11721,7 @@
         <w:rPr>
           <w:rFonts w:ascii="Arial" w:hAnsi="Arial" w:cs="Arial"/>
           <w:szCs w:val="28"/>
+          <w:lang w:val="en-US"/>
         </w:rPr>
         <w:t xml:space="preserve"> AS </w:t>
       </w:r>
@@ -8436,6 +11730,7 @@
         <w:rPr>
           <w:rFonts w:ascii="Arial" w:hAnsi="Arial" w:cs="Arial"/>
           <w:szCs w:val="28"/>
+          <w:lang w:val="en-US"/>
         </w:rPr>
         <w:t>Nome_Area</w:t>
       </w:r>
@@ -8444,14 +11739,52 @@
         <w:rPr>
           <w:rFonts w:ascii="Arial" w:hAnsi="Arial" w:cs="Arial"/>
           <w:szCs w:val="28"/>
-        </w:rPr>
-        <w:t xml:space="preserve"> FROM Animale JOIN Gabbia ON </w:t>
+          <w:lang w:val="en-US"/>
+        </w:rPr>
+        <w:t xml:space="preserve"> FROM </w:t>
       </w:r>
       <w:proofErr w:type="spellStart"/>
       <w:r>
         <w:rPr>
           <w:rFonts w:ascii="Arial" w:hAnsi="Arial" w:cs="Arial"/>
           <w:szCs w:val="28"/>
+          <w:lang w:val="en-US"/>
+        </w:rPr>
+        <w:t>Animale</w:t>
+      </w:r>
+      <w:proofErr w:type="spellEnd"/>
+      <w:r>
+        <w:rPr>
+          <w:rFonts w:ascii="Arial" w:hAnsi="Arial" w:cs="Arial"/>
+          <w:szCs w:val="28"/>
+          <w:lang w:val="en-US"/>
+        </w:rPr>
+        <w:t xml:space="preserve"> JOIN </w:t>
+      </w:r>
+      <w:proofErr w:type="spellStart"/>
+      <w:r>
+        <w:rPr>
+          <w:rFonts w:ascii="Arial" w:hAnsi="Arial" w:cs="Arial"/>
+          <w:szCs w:val="28"/>
+          <w:lang w:val="en-US"/>
+        </w:rPr>
+        <w:t>Gabbia</w:t>
+      </w:r>
+      <w:proofErr w:type="spellEnd"/>
+      <w:r>
+        <w:rPr>
+          <w:rFonts w:ascii="Arial" w:hAnsi="Arial" w:cs="Arial"/>
+          <w:szCs w:val="28"/>
+          <w:lang w:val="en-US"/>
+        </w:rPr>
+        <w:t xml:space="preserve"> ON </w:t>
+      </w:r>
+      <w:proofErr w:type="spellStart"/>
+      <w:r>
+        <w:rPr>
+          <w:rFonts w:ascii="Arial" w:hAnsi="Arial" w:cs="Arial"/>
+          <w:szCs w:val="28"/>
+          <w:lang w:val="en-US"/>
         </w:rPr>
         <w:t>Animale.Id_gabbia</w:t>
       </w:r>
@@ -8460,6 +11793,7 @@
         <w:rPr>
           <w:rFonts w:ascii="Arial" w:hAnsi="Arial" w:cs="Arial"/>
           <w:szCs w:val="28"/>
+          <w:lang w:val="en-US"/>
         </w:rPr>
         <w:t xml:space="preserve"> = </w:t>
       </w:r>
@@ -8468,6 +11802,7 @@
         <w:rPr>
           <w:rFonts w:ascii="Arial" w:hAnsi="Arial" w:cs="Arial"/>
           <w:szCs w:val="28"/>
+          <w:lang w:val="en-US"/>
         </w:rPr>
         <w:t>Gabbia.Id_gabbia</w:t>
       </w:r>
@@ -8476,6 +11811,7 @@
         <w:rPr>
           <w:rFonts w:ascii="Arial" w:hAnsi="Arial" w:cs="Arial"/>
           <w:szCs w:val="28"/>
+          <w:lang w:val="en-US"/>
         </w:rPr>
         <w:t xml:space="preserve"> JOIN Area ON </w:t>
       </w:r>
@@ -8484,6 +11820,7 @@
         <w:rPr>
           <w:rFonts w:ascii="Arial" w:hAnsi="Arial" w:cs="Arial"/>
           <w:szCs w:val="28"/>
+          <w:lang w:val="en-US"/>
         </w:rPr>
         <w:t>Gabbia.Id_area</w:t>
       </w:r>
@@ -8492,6 +11829,7 @@
         <w:rPr>
           <w:rFonts w:ascii="Arial" w:hAnsi="Arial" w:cs="Arial"/>
           <w:szCs w:val="28"/>
+          <w:lang w:val="en-US"/>
         </w:rPr>
         <w:t xml:space="preserve"> = </w:t>
       </w:r>
@@ -8500,6 +11838,7 @@
         <w:rPr>
           <w:rFonts w:ascii="Arial" w:hAnsi="Arial" w:cs="Arial"/>
           <w:szCs w:val="28"/>
+          <w:lang w:val="en-US"/>
         </w:rPr>
         <w:t>Area.Id_area</w:t>
       </w:r>
@@ -8508,6 +11847,7 @@
         <w:rPr>
           <w:rFonts w:ascii="Arial" w:hAnsi="Arial" w:cs="Arial"/>
           <w:szCs w:val="28"/>
+          <w:lang w:val="en-US"/>
         </w:rPr>
         <w:t xml:space="preserve"> WHERE </w:t>
       </w:r>
@@ -8516,6 +11856,7 @@
         <w:rPr>
           <w:rFonts w:ascii="Arial" w:hAnsi="Arial" w:cs="Arial"/>
           <w:szCs w:val="28"/>
+          <w:lang w:val="en-US"/>
         </w:rPr>
         <w:t>Gabbia.Id_area</w:t>
       </w:r>
@@ -8524,6 +11865,7 @@
         <w:rPr>
           <w:rFonts w:ascii="Arial" w:hAnsi="Arial" w:cs="Arial"/>
           <w:szCs w:val="28"/>
+          <w:lang w:val="en-US"/>
         </w:rPr>
         <w:t xml:space="preserve"> = 4</w:t>
       </w:r>
@@ -8533,20 +11875,23 @@
         <w:rPr>
           <w:rFonts w:ascii="Arial" w:hAnsi="Arial" w:cs="Arial"/>
           <w:szCs w:val="28"/>
-        </w:rPr>
-      </w:pPr>
-    </w:p>
-    <w:p>
-      <w:pPr>
-        <w:rPr>
-          <w:rFonts w:ascii="Arial" w:hAnsi="Arial" w:cs="Arial"/>
-          <w:szCs w:val="28"/>
-        </w:rPr>
-      </w:pPr>
-      <w:r>
-        <w:rPr>
-          <w:rFonts w:ascii="Arial" w:hAnsi="Arial" w:cs="Arial"/>
-          <w:szCs w:val="28"/>
+          <w:lang w:val="en-US"/>
+        </w:rPr>
+      </w:pPr>
+    </w:p>
+    <w:p>
+      <w:pPr>
+        <w:rPr>
+          <w:rFonts w:ascii="Arial" w:hAnsi="Arial" w:cs="Arial"/>
+          <w:szCs w:val="28"/>
+          <w:lang w:val="en-US"/>
+        </w:rPr>
+      </w:pPr>
+      <w:r>
+        <w:rPr>
+          <w:rFonts w:ascii="Arial" w:hAnsi="Arial" w:cs="Arial"/>
+          <w:szCs w:val="28"/>
+          <w:lang w:val="en-US"/>
         </w:rPr>
         <w:br w:type="page"/>
       </w:r>
@@ -8558,6 +11903,7 @@
         <w:rPr>
           <w:rFonts w:ascii="Arial" w:hAnsi="Arial" w:cs="Arial"/>
           <w:szCs w:val="28"/>
+          <w:lang w:val="en-US"/>
         </w:rPr>
       </w:pPr>
     </w:p>
@@ -8602,7 +11948,6 @@
         <w:docPartUnique/>
       </w:docPartObj>
     </w:sdtPr>
-    <w:sdtEndPr/>
     <w:sdtContent>
       <w:p>
         <w:pPr>
@@ -8645,7 +11990,6 @@
         <w:docPartUnique/>
       </w:docPartObj>
     </w:sdtPr>
-    <w:sdtEndPr/>
     <w:sdtContent>
       <w:p>
         <w:pPr>
@@ -8915,7 +12259,7 @@
   <w:abstractNum w:abstractNumId="2" w15:restartNumberingAfterBreak="0">
     <w:nsid w:val="19BE5332"/>
     <w:multiLevelType w:val="hybridMultilevel"/>
-    <w:tmpl w:val="008C6B06"/>
+    <w:tmpl w:val="C66CA0E8"/>
     <w:lvl w:ilvl="0" w:tplc="04100001">
       <w:start w:val="1"/>
       <w:numFmt w:val="bullet"/>
@@ -9139,6 +12483,92 @@
     </w:lvl>
   </w:abstractNum>
   <w:abstractNum w:abstractNumId="4" w15:restartNumberingAfterBreak="0">
+    <w:nsid w:val="25210A92"/>
+    <w:multiLevelType w:val="hybridMultilevel"/>
+    <w:tmpl w:val="CE148F7A"/>
+    <w:lvl w:ilvl="0" w:tplc="0410000F">
+      <w:start w:val="1"/>
+      <w:numFmt w:val="decimal"/>
+      <w:lvlText w:val="%1."/>
+      <w:lvlJc w:val="left"/>
+      <w:pPr>
+        <w:ind w:left="720" w:hanging="360"/>
+      </w:pPr>
+    </w:lvl>
+    <w:lvl w:ilvl="1" w:tplc="04100019" w:tentative="1">
+      <w:start w:val="1"/>
+      <w:numFmt w:val="lowerLetter"/>
+      <w:lvlText w:val="%2."/>
+      <w:lvlJc w:val="left"/>
+      <w:pPr>
+        <w:ind w:left="1440" w:hanging="360"/>
+      </w:pPr>
+    </w:lvl>
+    <w:lvl w:ilvl="2" w:tplc="0410001B" w:tentative="1">
+      <w:start w:val="1"/>
+      <w:numFmt w:val="lowerRoman"/>
+      <w:lvlText w:val="%3."/>
+      <w:lvlJc w:val="right"/>
+      <w:pPr>
+        <w:ind w:left="2160" w:hanging="180"/>
+      </w:pPr>
+    </w:lvl>
+    <w:lvl w:ilvl="3" w:tplc="0410000F" w:tentative="1">
+      <w:start w:val="1"/>
+      <w:numFmt w:val="decimal"/>
+      <w:lvlText w:val="%4."/>
+      <w:lvlJc w:val="left"/>
+      <w:pPr>
+        <w:ind w:left="2880" w:hanging="360"/>
+      </w:pPr>
+    </w:lvl>
+    <w:lvl w:ilvl="4" w:tplc="04100019" w:tentative="1">
+      <w:start w:val="1"/>
+      <w:numFmt w:val="lowerLetter"/>
+      <w:lvlText w:val="%5."/>
+      <w:lvlJc w:val="left"/>
+      <w:pPr>
+        <w:ind w:left="3600" w:hanging="360"/>
+      </w:pPr>
+    </w:lvl>
+    <w:lvl w:ilvl="5" w:tplc="0410001B" w:tentative="1">
+      <w:start w:val="1"/>
+      <w:numFmt w:val="lowerRoman"/>
+      <w:lvlText w:val="%6."/>
+      <w:lvlJc w:val="right"/>
+      <w:pPr>
+        <w:ind w:left="4320" w:hanging="180"/>
+      </w:pPr>
+    </w:lvl>
+    <w:lvl w:ilvl="6" w:tplc="0410000F" w:tentative="1">
+      <w:start w:val="1"/>
+      <w:numFmt w:val="decimal"/>
+      <w:lvlText w:val="%7."/>
+      <w:lvlJc w:val="left"/>
+      <w:pPr>
+        <w:ind w:left="5040" w:hanging="360"/>
+      </w:pPr>
+    </w:lvl>
+    <w:lvl w:ilvl="7" w:tplc="04100019" w:tentative="1">
+      <w:start w:val="1"/>
+      <w:numFmt w:val="lowerLetter"/>
+      <w:lvlText w:val="%8."/>
+      <w:lvlJc w:val="left"/>
+      <w:pPr>
+        <w:ind w:left="5760" w:hanging="360"/>
+      </w:pPr>
+    </w:lvl>
+    <w:lvl w:ilvl="8" w:tplc="0410001B" w:tentative="1">
+      <w:start w:val="1"/>
+      <w:numFmt w:val="lowerRoman"/>
+      <w:lvlText w:val="%9."/>
+      <w:lvlJc w:val="right"/>
+      <w:pPr>
+        <w:ind w:left="6480" w:hanging="180"/>
+      </w:pPr>
+    </w:lvl>
+  </w:abstractNum>
+  <w:abstractNum w:abstractNumId="5" w15:restartNumberingAfterBreak="0">
     <w:nsid w:val="26F40AFE"/>
     <w:multiLevelType w:val="hybridMultilevel"/>
     <w:tmpl w:val="BA40D004"/>
@@ -9251,7 +12681,93 @@
       </w:rPr>
     </w:lvl>
   </w:abstractNum>
-  <w:abstractNum w:abstractNumId="5" w15:restartNumberingAfterBreak="0">
+  <w:abstractNum w:abstractNumId="6" w15:restartNumberingAfterBreak="0">
+    <w:nsid w:val="27325144"/>
+    <w:multiLevelType w:val="hybridMultilevel"/>
+    <w:tmpl w:val="E002356E"/>
+    <w:lvl w:ilvl="0" w:tplc="0410000F">
+      <w:start w:val="1"/>
+      <w:numFmt w:val="decimal"/>
+      <w:lvlText w:val="%1."/>
+      <w:lvlJc w:val="left"/>
+      <w:pPr>
+        <w:ind w:left="1080" w:hanging="360"/>
+      </w:pPr>
+    </w:lvl>
+    <w:lvl w:ilvl="1" w:tplc="04100019" w:tentative="1">
+      <w:start w:val="1"/>
+      <w:numFmt w:val="lowerLetter"/>
+      <w:lvlText w:val="%2."/>
+      <w:lvlJc w:val="left"/>
+      <w:pPr>
+        <w:ind w:left="1800" w:hanging="360"/>
+      </w:pPr>
+    </w:lvl>
+    <w:lvl w:ilvl="2" w:tplc="0410001B" w:tentative="1">
+      <w:start w:val="1"/>
+      <w:numFmt w:val="lowerRoman"/>
+      <w:lvlText w:val="%3."/>
+      <w:lvlJc w:val="right"/>
+      <w:pPr>
+        <w:ind w:left="2520" w:hanging="180"/>
+      </w:pPr>
+    </w:lvl>
+    <w:lvl w:ilvl="3" w:tplc="0410000F" w:tentative="1">
+      <w:start w:val="1"/>
+      <w:numFmt w:val="decimal"/>
+      <w:lvlText w:val="%4."/>
+      <w:lvlJc w:val="left"/>
+      <w:pPr>
+        <w:ind w:left="3240" w:hanging="360"/>
+      </w:pPr>
+    </w:lvl>
+    <w:lvl w:ilvl="4" w:tplc="04100019" w:tentative="1">
+      <w:start w:val="1"/>
+      <w:numFmt w:val="lowerLetter"/>
+      <w:lvlText w:val="%5."/>
+      <w:lvlJc w:val="left"/>
+      <w:pPr>
+        <w:ind w:left="3960" w:hanging="360"/>
+      </w:pPr>
+    </w:lvl>
+    <w:lvl w:ilvl="5" w:tplc="0410001B" w:tentative="1">
+      <w:start w:val="1"/>
+      <w:numFmt w:val="lowerRoman"/>
+      <w:lvlText w:val="%6."/>
+      <w:lvlJc w:val="right"/>
+      <w:pPr>
+        <w:ind w:left="4680" w:hanging="180"/>
+      </w:pPr>
+    </w:lvl>
+    <w:lvl w:ilvl="6" w:tplc="0410000F" w:tentative="1">
+      <w:start w:val="1"/>
+      <w:numFmt w:val="decimal"/>
+      <w:lvlText w:val="%7."/>
+      <w:lvlJc w:val="left"/>
+      <w:pPr>
+        <w:ind w:left="5400" w:hanging="360"/>
+      </w:pPr>
+    </w:lvl>
+    <w:lvl w:ilvl="7" w:tplc="04100019" w:tentative="1">
+      <w:start w:val="1"/>
+      <w:numFmt w:val="lowerLetter"/>
+      <w:lvlText w:val="%8."/>
+      <w:lvlJc w:val="left"/>
+      <w:pPr>
+        <w:ind w:left="6120" w:hanging="360"/>
+      </w:pPr>
+    </w:lvl>
+    <w:lvl w:ilvl="8" w:tplc="0410001B" w:tentative="1">
+      <w:start w:val="1"/>
+      <w:numFmt w:val="lowerRoman"/>
+      <w:lvlText w:val="%9."/>
+      <w:lvlJc w:val="right"/>
+      <w:pPr>
+        <w:ind w:left="6840" w:hanging="180"/>
+      </w:pPr>
+    </w:lvl>
+  </w:abstractNum>
+  <w:abstractNum w:abstractNumId="7" w15:restartNumberingAfterBreak="0">
     <w:nsid w:val="2DBD69C9"/>
     <w:multiLevelType w:val="hybridMultilevel"/>
     <w:tmpl w:val="0B76F9F2"/>
@@ -9364,7 +12880,7 @@
       </w:rPr>
     </w:lvl>
   </w:abstractNum>
-  <w:abstractNum w:abstractNumId="6" w15:restartNumberingAfterBreak="0">
+  <w:abstractNum w:abstractNumId="8" w15:restartNumberingAfterBreak="0">
     <w:nsid w:val="30347AD4"/>
     <w:multiLevelType w:val="hybridMultilevel"/>
     <w:tmpl w:val="F37A3D70"/>
@@ -9477,7 +12993,7 @@
       </w:rPr>
     </w:lvl>
   </w:abstractNum>
-  <w:abstractNum w:abstractNumId="7" w15:restartNumberingAfterBreak="0">
+  <w:abstractNum w:abstractNumId="9" w15:restartNumberingAfterBreak="0">
     <w:nsid w:val="42685379"/>
     <w:multiLevelType w:val="multilevel"/>
     <w:tmpl w:val="072EB96A"/>
@@ -9582,7 +13098,7 @@
       </w:rPr>
     </w:lvl>
   </w:abstractNum>
-  <w:abstractNum w:abstractNumId="8" w15:restartNumberingAfterBreak="0">
+  <w:abstractNum w:abstractNumId="10" w15:restartNumberingAfterBreak="0">
     <w:nsid w:val="48FA5F9E"/>
     <w:multiLevelType w:val="multilevel"/>
     <w:tmpl w:val="58902554"/>
@@ -9686,7 +13202,7 @@
       </w:rPr>
     </w:lvl>
   </w:abstractNum>
-  <w:abstractNum w:abstractNumId="9" w15:restartNumberingAfterBreak="0">
+  <w:abstractNum w:abstractNumId="11" w15:restartNumberingAfterBreak="0">
     <w:nsid w:val="4B4F6272"/>
     <w:multiLevelType w:val="multilevel"/>
     <w:tmpl w:val="E90039C8"/>
@@ -9772,7 +13288,7 @@
       </w:pPr>
     </w:lvl>
   </w:abstractNum>
-  <w:abstractNum w:abstractNumId="10" w15:restartNumberingAfterBreak="0">
+  <w:abstractNum w:abstractNumId="12" w15:restartNumberingAfterBreak="0">
     <w:nsid w:val="56E00C36"/>
     <w:multiLevelType w:val="hybridMultilevel"/>
     <w:tmpl w:val="508443FC"/>
@@ -9885,7 +13401,7 @@
       </w:rPr>
     </w:lvl>
   </w:abstractNum>
-  <w:abstractNum w:abstractNumId="11" w15:restartNumberingAfterBreak="0">
+  <w:abstractNum w:abstractNumId="13" w15:restartNumberingAfterBreak="0">
     <w:nsid w:val="5B7C655B"/>
     <w:multiLevelType w:val="hybridMultilevel"/>
     <w:tmpl w:val="3992F106"/>
@@ -9998,7 +13514,93 @@
       </w:rPr>
     </w:lvl>
   </w:abstractNum>
-  <w:abstractNum w:abstractNumId="12" w15:restartNumberingAfterBreak="0">
+  <w:abstractNum w:abstractNumId="14" w15:restartNumberingAfterBreak="0">
+    <w:nsid w:val="5C236707"/>
+    <w:multiLevelType w:val="hybridMultilevel"/>
+    <w:tmpl w:val="CE148F7A"/>
+    <w:lvl w:ilvl="0" w:tplc="0410000F">
+      <w:start w:val="1"/>
+      <w:numFmt w:val="decimal"/>
+      <w:lvlText w:val="%1."/>
+      <w:lvlJc w:val="left"/>
+      <w:pPr>
+        <w:ind w:left="720" w:hanging="360"/>
+      </w:pPr>
+    </w:lvl>
+    <w:lvl w:ilvl="1" w:tplc="04100019" w:tentative="1">
+      <w:start w:val="1"/>
+      <w:numFmt w:val="lowerLetter"/>
+      <w:lvlText w:val="%2."/>
+      <w:lvlJc w:val="left"/>
+      <w:pPr>
+        <w:ind w:left="1440" w:hanging="360"/>
+      </w:pPr>
+    </w:lvl>
+    <w:lvl w:ilvl="2" w:tplc="0410001B" w:tentative="1">
+      <w:start w:val="1"/>
+      <w:numFmt w:val="lowerRoman"/>
+      <w:lvlText w:val="%3."/>
+      <w:lvlJc w:val="right"/>
+      <w:pPr>
+        <w:ind w:left="2160" w:hanging="180"/>
+      </w:pPr>
+    </w:lvl>
+    <w:lvl w:ilvl="3" w:tplc="0410000F" w:tentative="1">
+      <w:start w:val="1"/>
+      <w:numFmt w:val="decimal"/>
+      <w:lvlText w:val="%4."/>
+      <w:lvlJc w:val="left"/>
+      <w:pPr>
+        <w:ind w:left="2880" w:hanging="360"/>
+      </w:pPr>
+    </w:lvl>
+    <w:lvl w:ilvl="4" w:tplc="04100019" w:tentative="1">
+      <w:start w:val="1"/>
+      <w:numFmt w:val="lowerLetter"/>
+      <w:lvlText w:val="%5."/>
+      <w:lvlJc w:val="left"/>
+      <w:pPr>
+        <w:ind w:left="3600" w:hanging="360"/>
+      </w:pPr>
+    </w:lvl>
+    <w:lvl w:ilvl="5" w:tplc="0410001B" w:tentative="1">
+      <w:start w:val="1"/>
+      <w:numFmt w:val="lowerRoman"/>
+      <w:lvlText w:val="%6."/>
+      <w:lvlJc w:val="right"/>
+      <w:pPr>
+        <w:ind w:left="4320" w:hanging="180"/>
+      </w:pPr>
+    </w:lvl>
+    <w:lvl w:ilvl="6" w:tplc="0410000F" w:tentative="1">
+      <w:start w:val="1"/>
+      <w:numFmt w:val="decimal"/>
+      <w:lvlText w:val="%7."/>
+      <w:lvlJc w:val="left"/>
+      <w:pPr>
+        <w:ind w:left="5040" w:hanging="360"/>
+      </w:pPr>
+    </w:lvl>
+    <w:lvl w:ilvl="7" w:tplc="04100019" w:tentative="1">
+      <w:start w:val="1"/>
+      <w:numFmt w:val="lowerLetter"/>
+      <w:lvlText w:val="%8."/>
+      <w:lvlJc w:val="left"/>
+      <w:pPr>
+        <w:ind w:left="5760" w:hanging="360"/>
+      </w:pPr>
+    </w:lvl>
+    <w:lvl w:ilvl="8" w:tplc="0410001B" w:tentative="1">
+      <w:start w:val="1"/>
+      <w:numFmt w:val="lowerRoman"/>
+      <w:lvlText w:val="%9."/>
+      <w:lvlJc w:val="right"/>
+      <w:pPr>
+        <w:ind w:left="6480" w:hanging="180"/>
+      </w:pPr>
+    </w:lvl>
+  </w:abstractNum>
+  <w:abstractNum w:abstractNumId="15" w15:restartNumberingAfterBreak="0">
     <w:nsid w:val="5D3922ED"/>
     <w:multiLevelType w:val="hybridMultilevel"/>
     <w:tmpl w:val="14A2CE38"/>
@@ -10111,7 +13713,7 @@
       </w:rPr>
     </w:lvl>
   </w:abstractNum>
-  <w:abstractNum w:abstractNumId="13" w15:restartNumberingAfterBreak="0">
+  <w:abstractNum w:abstractNumId="16" w15:restartNumberingAfterBreak="0">
     <w:nsid w:val="6BB009CF"/>
     <w:multiLevelType w:val="hybridMultilevel"/>
     <w:tmpl w:val="3DAA0934"/>
@@ -10224,7 +13826,7 @@
       </w:rPr>
     </w:lvl>
   </w:abstractNum>
-  <w:abstractNum w:abstractNumId="14" w15:restartNumberingAfterBreak="0">
+  <w:abstractNum w:abstractNumId="17" w15:restartNumberingAfterBreak="0">
     <w:nsid w:val="702047A0"/>
     <w:multiLevelType w:val="hybridMultilevel"/>
     <w:tmpl w:val="0402FF2A"/>
@@ -10338,25 +13940,25 @@
     </w:lvl>
   </w:abstractNum>
   <w:num w:numId="1">
-    <w:abstractNumId w:val="9"/>
+    <w:abstractNumId w:val="11"/>
   </w:num>
   <w:num w:numId="2">
     <w:abstractNumId w:val="1"/>
   </w:num>
   <w:num w:numId="3">
-    <w:abstractNumId w:val="7"/>
+    <w:abstractNumId w:val="9"/>
   </w:num>
   <w:num w:numId="4">
     <w:abstractNumId w:val="0"/>
   </w:num>
   <w:num w:numId="5">
-    <w:abstractNumId w:val="13"/>
+    <w:abstractNumId w:val="16"/>
   </w:num>
   <w:num w:numId="6">
-    <w:abstractNumId w:val="8"/>
+    <w:abstractNumId w:val="10"/>
   </w:num>
   <w:num w:numId="7">
-    <w:abstractNumId w:val="11"/>
+    <w:abstractNumId w:val="13"/>
   </w:num>
   <w:num w:numId="8">
     <w:abstractNumId w:val="2"/>
@@ -10365,22 +13967,31 @@
     <w:abstractNumId w:val="3"/>
   </w:num>
   <w:num w:numId="10">
-    <w:abstractNumId w:val="10"/>
+    <w:abstractNumId w:val="12"/>
   </w:num>
   <w:num w:numId="11">
+    <w:abstractNumId w:val="8"/>
+  </w:num>
+  <w:num w:numId="12">
+    <w:abstractNumId w:val="17"/>
+  </w:num>
+  <w:num w:numId="13">
+    <w:abstractNumId w:val="15"/>
+  </w:num>
+  <w:num w:numId="14">
+    <w:abstractNumId w:val="5"/>
+  </w:num>
+  <w:num w:numId="15">
+    <w:abstractNumId w:val="7"/>
+  </w:num>
+  <w:num w:numId="16">
     <w:abstractNumId w:val="6"/>
   </w:num>
-  <w:num w:numId="12">
+  <w:num w:numId="17">
     <w:abstractNumId w:val="14"/>
   </w:num>
-  <w:num w:numId="13">
-    <w:abstractNumId w:val="12"/>
-  </w:num>
-  <w:num w:numId="14">
+  <w:num w:numId="18">
     <w:abstractNumId w:val="4"/>
-  </w:num>
-  <w:num w:numId="15">
-    <w:abstractNumId w:val="5"/>
   </w:num>
 </w:numbering>
 </file>
@@ -10789,7 +14400,6 @@
   <w:style w:type="character" w:default="1" w:styleId="Carpredefinitoparagrafo">
     <w:name w:val="Default Paragraph Font"/>
     <w:uiPriority w:val="1"/>
-    <w:semiHidden/>
     <w:unhideWhenUsed/>
   </w:style>
   <w:style w:type="table" w:default="1" w:styleId="Tabellanormale">
@@ -10982,6 +14592,21 @@
         <w:insideV w:val="single" w:sz="4" w:space="0" w:color="auto"/>
       </w:tblBorders>
     </w:tblPr>
+  </w:style>
+  <w:style w:type="paragraph" w:styleId="Paragrafoelenco">
+    <w:name w:val="List Paragraph"/>
+    <w:basedOn w:val="Normale"/>
+    <w:uiPriority w:val="34"/>
+    <w:qFormat/>
+    <w:rsid w:val="007767FE"/>
+    <w:pPr>
+      <w:ind w:left="720"/>
+      <w:contextualSpacing/>
+    </w:pPr>
+    <w:rPr>
+      <w:rFonts w:cs="Mangal"/>
+      <w:szCs w:val="21"/>
+    </w:rPr>
   </w:style>
 </w:styles>
 </file>
@@ -11286,7 +14911,7 @@
 </file>
 
 <file path=customXml/itemProps1.xml><?xml version="1.0" encoding="utf-8"?>
-<ds:datastoreItem xmlns:ds="http://schemas.openxmlformats.org/officeDocument/2006/customXml" ds:itemID="{057FE31C-1732-4FAA-947E-1C79460162C2}">
+<ds:datastoreItem xmlns:ds="http://schemas.openxmlformats.org/officeDocument/2006/customXml" ds:itemID="{E40965AC-8B9D-47EF-89FF-38AECCD6AC42}">
   <ds:schemaRefs>
     <ds:schemaRef ds:uri="http://schemas.openxmlformats.org/officeDocument/2006/bibliography"/>
   </ds:schemaRefs>

--- a/relazione.docx
+++ b/relazione.docx
@@ -14792,8 +14792,6 @@
         </w:rPr>
         <w:t>_m</w:t>
       </w:r>
-      <w:bookmarkStart w:id="0" w:name="_GoBack"/>
-      <w:bookmarkEnd w:id="0"/>
       <w:r>
         <w:rPr>
           <w:rFonts w:ascii="Arial" w:hAnsi="Arial" w:cs="Arial"/>
@@ -15030,7 +15028,23 @@
           <w:noProof/>
           <w:szCs w:val="28"/>
         </w:rPr>
-        <w:t xml:space="preserve">    SELECT MAX(Data) AS MaxCheckData, Id_animale</w:t>
+        <w:t xml:space="preserve">    SELECT MAX(</w:t>
+      </w:r>
+      <w:r>
+        <w:rPr>
+          <w:rFonts w:ascii="Arial" w:hAnsi="Arial" w:cs="Arial"/>
+          <w:noProof/>
+          <w:szCs w:val="28"/>
+        </w:rPr>
+        <w:t>Giorno</w:t>
+      </w:r>
+      <w:r>
+        <w:rPr>
+          <w:rFonts w:ascii="Arial" w:hAnsi="Arial" w:cs="Arial"/>
+          <w:noProof/>
+          <w:szCs w:val="28"/>
+        </w:rPr>
+        <w:t>) AS MaxCheckData, Id_animale</w:t>
       </w:r>
     </w:p>
     <w:p>
@@ -15131,7 +15145,23 @@
           <w:noProof/>
           <w:szCs w:val="28"/>
         </w:rPr>
-        <w:t>AND c1.Data = c2.MaxCheckData;</w:t>
+        <w:t>AND c1.</w:t>
+      </w:r>
+      <w:r>
+        <w:rPr>
+          <w:rFonts w:ascii="Arial" w:hAnsi="Arial" w:cs="Arial"/>
+          <w:noProof/>
+          <w:szCs w:val="28"/>
+        </w:rPr>
+        <w:t>Giorno</w:t>
+      </w:r>
+      <w:r>
+        <w:rPr>
+          <w:rFonts w:ascii="Arial" w:hAnsi="Arial" w:cs="Arial"/>
+          <w:noProof/>
+          <w:szCs w:val="28"/>
+        </w:rPr>
+        <w:t xml:space="preserve"> = c2.MaxCheckData;</w:t>
       </w:r>
     </w:p>
     <w:p>
@@ -15291,6 +15321,14 @@
           <w:szCs w:val="28"/>
         </w:rPr>
         <w:t>SELECT Animale.Id_animale, Animale.Nome_comune, Gabbia.Id_gabbia, Area.Nome AS Nome_Area FROM Animale JOIN Gabbia ON Animale.Id_gabbia = Gabbia.Id_gabbia JOIN Area ON Gabbia.Id_area = Area.Id_area WHERE Gabbia.Id_area = 4</w:t>
+      </w:r>
+      <w:r>
+        <w:rPr>
+          <w:rFonts w:ascii="Arial" w:hAnsi="Arial" w:cs="Arial"/>
+          <w:noProof/>
+          <w:szCs w:val="28"/>
+        </w:rPr>
+        <w:t>;</w:t>
       </w:r>
     </w:p>
     <w:p>
@@ -15415,30 +15453,36 @@
     </w:p>
     <w:p>
       <w:pPr>
-        <w:rPr>
-          <w:rFonts w:ascii="Arial" w:hAnsi="Arial" w:cs="Arial"/>
-          <w:b/>
-          <w:noProof/>
-          <w:szCs w:val="28"/>
-        </w:rPr>
-      </w:pPr>
-      <w:r>
-        <w:rPr>
-          <w:rFonts w:ascii="Arial" w:hAnsi="Arial" w:cs="Arial"/>
-          <w:b/>
-          <w:noProof/>
-          <w:szCs w:val="28"/>
-        </w:rPr>
-        <w:t>2. Si vogliono eliminare tutti i biglietti e i controlli medici effettuati in un determinato</w:t>
-      </w:r>
-      <w:r>
-        <w:rPr>
-          <w:rFonts w:ascii="Arial" w:hAnsi="Arial" w:cs="Arial"/>
-          <w:b/>
-          <w:noProof/>
-          <w:szCs w:val="28"/>
-        </w:rPr>
-        <w:t xml:space="preserve">  </w:t>
+        <w:pStyle w:val="Paragrafoelenco"/>
+        <w:numPr>
+          <w:ilvl w:val="2"/>
+          <w:numId w:val="1"/>
+        </w:numPr>
+        <w:ind w:left="360"/>
+        <w:rPr>
+          <w:rFonts w:ascii="Arial" w:hAnsi="Arial" w:cs="Arial"/>
+          <w:b/>
+          <w:noProof/>
+          <w:szCs w:val="28"/>
+        </w:rPr>
+      </w:pPr>
+      <w:r>
+        <w:rPr>
+          <w:rFonts w:ascii="Arial" w:hAnsi="Arial" w:cs="Arial"/>
+          <w:b/>
+          <w:noProof/>
+          <w:szCs w:val="28"/>
+        </w:rPr>
+        <w:t>Si vogliono eliminare tutti i biglietti e i controlli medici effettuati in un determinato</w:t>
+      </w:r>
+      <w:r>
+        <w:rPr>
+          <w:rFonts w:ascii="Arial" w:hAnsi="Arial" w:cs="Arial"/>
+          <w:b/>
+          <w:noProof/>
+          <w:szCs w:val="28"/>
+        </w:rPr>
+        <w:t xml:space="preserve"> </w:t>
       </w:r>
       <w:r>
         <w:rPr>
@@ -16041,195 +16085,1948 @@
     <w:p>
       <w:pPr>
         <w:pStyle w:val="Standard"/>
-        <w:rPr>
-          <w:rFonts w:ascii="Arial" w:hAnsi="Arial" w:cs="Arial"/>
-          <w:noProof/>
-          <w:szCs w:val="28"/>
-        </w:rPr>
-      </w:pPr>
-    </w:p>
-    <w:p>
-      <w:pPr>
-        <w:pStyle w:val="Standard"/>
-        <w:rPr>
-          <w:rFonts w:ascii="Arial" w:hAnsi="Arial" w:cs="Arial"/>
-          <w:noProof/>
-          <w:szCs w:val="28"/>
-        </w:rPr>
-      </w:pPr>
-    </w:p>
-    <w:p>
-      <w:pPr>
-        <w:pStyle w:val="Standard"/>
-        <w:rPr>
-          <w:rFonts w:ascii="Arial" w:hAnsi="Arial" w:cs="Arial"/>
-          <w:noProof/>
-          <w:szCs w:val="28"/>
-        </w:rPr>
-      </w:pPr>
-    </w:p>
-    <w:p>
-      <w:pPr>
-        <w:pStyle w:val="Standard"/>
-        <w:rPr>
-          <w:rFonts w:ascii="Arial" w:hAnsi="Arial" w:cs="Arial"/>
-          <w:noProof/>
-          <w:szCs w:val="28"/>
-        </w:rPr>
-      </w:pPr>
-    </w:p>
-    <w:p>
-      <w:pPr>
-        <w:pStyle w:val="Standard"/>
-        <w:rPr>
-          <w:rFonts w:ascii="Arial" w:hAnsi="Arial" w:cs="Arial"/>
-          <w:noProof/>
-          <w:szCs w:val="28"/>
-        </w:rPr>
-      </w:pPr>
-    </w:p>
-    <w:p>
-      <w:pPr>
-        <w:pStyle w:val="Standard"/>
-        <w:rPr>
-          <w:rFonts w:ascii="Arial" w:hAnsi="Arial" w:cs="Arial"/>
-          <w:noProof/>
-          <w:szCs w:val="28"/>
-        </w:rPr>
-      </w:pPr>
-    </w:p>
-    <w:p>
-      <w:pPr>
-        <w:pStyle w:val="Standard"/>
-        <w:rPr>
-          <w:rFonts w:ascii="Arial" w:hAnsi="Arial" w:cs="Arial"/>
-          <w:noProof/>
-          <w:szCs w:val="28"/>
-        </w:rPr>
-      </w:pPr>
-    </w:p>
-    <w:p>
-      <w:pPr>
-        <w:pStyle w:val="Standard"/>
-        <w:rPr>
-          <w:rFonts w:ascii="Arial" w:hAnsi="Arial" w:cs="Arial"/>
-          <w:noProof/>
-          <w:szCs w:val="28"/>
-        </w:rPr>
-      </w:pPr>
-    </w:p>
-    <w:p>
-      <w:pPr>
-        <w:pStyle w:val="Standard"/>
-        <w:rPr>
-          <w:rFonts w:ascii="Arial" w:hAnsi="Arial" w:cs="Arial"/>
-          <w:noProof/>
-          <w:szCs w:val="28"/>
-        </w:rPr>
-      </w:pPr>
-    </w:p>
-    <w:p>
-      <w:pPr>
-        <w:pStyle w:val="Standard"/>
-        <w:rPr>
-          <w:rFonts w:ascii="Arial" w:hAnsi="Arial" w:cs="Arial"/>
-          <w:noProof/>
-          <w:szCs w:val="28"/>
-        </w:rPr>
-      </w:pPr>
-    </w:p>
-    <w:p>
-      <w:pPr>
-        <w:pStyle w:val="Standard"/>
-        <w:rPr>
-          <w:rFonts w:ascii="Arial" w:hAnsi="Arial" w:cs="Arial"/>
-          <w:noProof/>
-          <w:szCs w:val="28"/>
-        </w:rPr>
-      </w:pPr>
-    </w:p>
-    <w:p>
-      <w:pPr>
-        <w:pStyle w:val="Standard"/>
-        <w:rPr>
-          <w:rFonts w:ascii="Arial" w:hAnsi="Arial" w:cs="Arial"/>
-          <w:noProof/>
-          <w:szCs w:val="28"/>
-        </w:rPr>
-      </w:pPr>
-    </w:p>
-    <w:p>
-      <w:pPr>
-        <w:pStyle w:val="Standard"/>
-        <w:rPr>
-          <w:rFonts w:ascii="Arial" w:hAnsi="Arial" w:cs="Arial"/>
-          <w:noProof/>
-          <w:szCs w:val="28"/>
-        </w:rPr>
-      </w:pPr>
-    </w:p>
-    <w:p>
-      <w:pPr>
-        <w:pStyle w:val="Standard"/>
-        <w:rPr>
-          <w:rFonts w:ascii="Arial" w:hAnsi="Arial" w:cs="Arial"/>
-          <w:noProof/>
-          <w:szCs w:val="28"/>
-        </w:rPr>
-      </w:pPr>
-    </w:p>
-    <w:p>
-      <w:pPr>
-        <w:pStyle w:val="Standard"/>
-        <w:rPr>
-          <w:rFonts w:ascii="Arial" w:hAnsi="Arial" w:cs="Arial"/>
-          <w:noProof/>
-          <w:szCs w:val="28"/>
-        </w:rPr>
-      </w:pPr>
-    </w:p>
-    <w:p>
-      <w:pPr>
-        <w:pStyle w:val="Standard"/>
-        <w:rPr>
-          <w:rFonts w:ascii="Arial" w:hAnsi="Arial" w:cs="Arial"/>
-          <w:noProof/>
-          <w:szCs w:val="28"/>
-        </w:rPr>
-      </w:pPr>
-    </w:p>
-    <w:p>
-      <w:pPr>
-        <w:pStyle w:val="Standard"/>
-        <w:rPr>
-          <w:rFonts w:ascii="Arial" w:hAnsi="Arial" w:cs="Arial"/>
-          <w:noProof/>
-          <w:szCs w:val="28"/>
-        </w:rPr>
-      </w:pPr>
-    </w:p>
-    <w:p>
-      <w:pPr>
-        <w:pStyle w:val="Standard"/>
-        <w:rPr>
-          <w:rFonts w:ascii="Arial" w:hAnsi="Arial" w:cs="Arial"/>
-          <w:noProof/>
-          <w:szCs w:val="28"/>
-        </w:rPr>
-      </w:pPr>
-    </w:p>
-    <w:p>
-      <w:pPr>
-        <w:pStyle w:val="Standard"/>
-        <w:rPr>
-          <w:rFonts w:ascii="Arial" w:hAnsi="Arial" w:cs="Arial"/>
-          <w:noProof/>
-          <w:szCs w:val="28"/>
-        </w:rPr>
-      </w:pPr>
+        <w:numPr>
+          <w:ilvl w:val="1"/>
+          <w:numId w:val="1"/>
+        </w:numPr>
+        <w:ind w:left="360"/>
+        <w:rPr>
+          <w:rFonts w:ascii="Arial" w:hAnsi="Arial" w:cs="Arial"/>
+          <w:b/>
+          <w:noProof/>
+          <w:szCs w:val="28"/>
+        </w:rPr>
+      </w:pPr>
+      <w:r>
+        <w:rPr>
+          <w:rFonts w:ascii="Arial" w:hAnsi="Arial" w:cs="Arial"/>
+          <w:b/>
+          <w:noProof/>
+          <w:szCs w:val="28"/>
+        </w:rPr>
+        <w:t>Si v</w:t>
+      </w:r>
+      <w:r>
+        <w:rPr>
+          <w:rFonts w:ascii="Arial" w:hAnsi="Arial" w:cs="Arial"/>
+          <w:b/>
+          <w:noProof/>
+          <w:szCs w:val="28"/>
+        </w:rPr>
+        <w:t xml:space="preserve">ogliono visualizzare gli animali attualmente </w:t>
+      </w:r>
+      <w:r>
+        <w:rPr>
+          <w:rFonts w:ascii="Arial" w:hAnsi="Arial" w:cs="Arial"/>
+          <w:b/>
+          <w:noProof/>
+          <w:szCs w:val="28"/>
+        </w:rPr>
+        <w:t>malati</w:t>
+      </w:r>
+      <w:r>
+        <w:rPr>
+          <w:rFonts w:ascii="Arial" w:hAnsi="Arial" w:cs="Arial"/>
+          <w:b/>
+          <w:noProof/>
+          <w:szCs w:val="28"/>
+        </w:rPr>
+        <w:t>.</w:t>
+      </w:r>
+    </w:p>
+    <w:p>
+      <w:pPr>
+        <w:pStyle w:val="Standard"/>
+        <w:rPr>
+          <w:rFonts w:ascii="Arial" w:hAnsi="Arial" w:cs="Arial"/>
+          <w:noProof/>
+          <w:szCs w:val="28"/>
+        </w:rPr>
+      </w:pPr>
+    </w:p>
+    <w:p>
+      <w:pPr>
+        <w:pStyle w:val="Standard"/>
+        <w:rPr>
+          <w:rFonts w:ascii="Arial" w:hAnsi="Arial" w:cs="Arial"/>
+          <w:noProof/>
+          <w:szCs w:val="28"/>
+        </w:rPr>
+      </w:pPr>
+      <w:r>
+        <w:rPr>
+          <w:rFonts w:ascii="Arial" w:hAnsi="Arial" w:cs="Arial"/>
+          <w:noProof/>
+          <w:szCs w:val="28"/>
+        </w:rPr>
+        <w:t>CREATE VIEW AnimaliMalati AS SELECT Id_animale</w:t>
+      </w:r>
+      <w:r>
+        <w:rPr>
+          <w:rFonts w:ascii="Arial" w:hAnsi="Arial" w:cs="Arial"/>
+          <w:noProof/>
+          <w:szCs w:val="28"/>
+        </w:rPr>
+        <w:t>, Giorno</w:t>
+      </w:r>
+      <w:r>
+        <w:rPr>
+          <w:rFonts w:ascii="Arial" w:hAnsi="Arial" w:cs="Arial"/>
+          <w:noProof/>
+          <w:szCs w:val="28"/>
+        </w:rPr>
+        <w:t xml:space="preserve"> FROM Controllo_medico WHERE Malattia(Controllo_medico.</w:t>
+      </w:r>
+      <w:r>
+        <w:rPr>
+          <w:rFonts w:ascii="Arial" w:hAnsi="Arial" w:cs="Arial"/>
+          <w:noProof/>
+          <w:szCs w:val="28"/>
+        </w:rPr>
+        <w:t>Id_animale</w:t>
+      </w:r>
+      <w:r>
+        <w:rPr>
+          <w:rFonts w:ascii="Arial" w:hAnsi="Arial" w:cs="Arial"/>
+          <w:noProof/>
+          <w:szCs w:val="28"/>
+        </w:rPr>
+        <w:t>) = 1</w:t>
+      </w:r>
+      <w:r>
+        <w:rPr>
+          <w:rFonts w:ascii="Arial" w:hAnsi="Arial" w:cs="Arial"/>
+          <w:noProof/>
+          <w:szCs w:val="28"/>
+        </w:rPr>
+        <w:t>;</w:t>
+      </w:r>
+    </w:p>
+    <w:p>
+      <w:pPr>
+        <w:pStyle w:val="Standard"/>
+        <w:rPr>
+          <w:rFonts w:ascii="Arial" w:hAnsi="Arial" w:cs="Arial"/>
+          <w:noProof/>
+          <w:szCs w:val="28"/>
+        </w:rPr>
+      </w:pPr>
+    </w:p>
+    <w:p>
+      <w:pPr>
+        <w:pStyle w:val="Standard"/>
+        <w:rPr>
+          <w:rFonts w:ascii="Arial" w:hAnsi="Arial" w:cs="Arial"/>
+          <w:noProof/>
+          <w:szCs w:val="28"/>
+        </w:rPr>
+      </w:pPr>
+      <w:r>
+        <w:rPr>
+          <w:rFonts w:ascii="Arial" w:hAnsi="Arial" w:cs="Arial"/>
+          <w:noProof/>
+          <w:szCs w:val="28"/>
+        </w:rPr>
+        <w:t>SELECT Animale.Id_animale, Nome_comune AS 'Nome comune', Id_gabbia AS 'Gabbia', Giorno AS 'Ultimo Controllo' FROM AnimaliMalati JOIN Animale WHERE AnimaliMalati.Id_animale = Animale.Id_animale</w:t>
+      </w:r>
+      <w:r>
+        <w:rPr>
+          <w:rFonts w:ascii="Arial" w:hAnsi="Arial" w:cs="Arial"/>
+          <w:noProof/>
+          <w:szCs w:val="28"/>
+        </w:rPr>
+        <w:t>;</w:t>
+      </w:r>
+    </w:p>
+    <w:p>
+      <w:pPr>
+        <w:pStyle w:val="Standard"/>
+        <w:jc w:val="center"/>
+        <w:rPr>
+          <w:rFonts w:ascii="Arial" w:hAnsi="Arial" w:cs="Arial"/>
+          <w:noProof/>
+          <w:szCs w:val="28"/>
+        </w:rPr>
+      </w:pPr>
+      <w:r>
+        <w:rPr>
+          <w:rFonts w:ascii="Arial" w:hAnsi="Arial" w:cs="Arial"/>
+          <w:noProof/>
+          <w:szCs w:val="28"/>
+        </w:rPr>
+        <w:lastRenderedPageBreak/>
+        <w:drawing>
+          <wp:inline distT="0" distB="0" distL="0" distR="0" wp14:anchorId="2AD93FDA" wp14:editId="6B73512E">
+            <wp:extent cx="3697605" cy="906145"/>
+            <wp:effectExtent l="0" t="0" r="0" b="8255"/>
+            <wp:docPr id="3" name="Immagine 3"/>
+            <wp:cNvGraphicFramePr>
+              <a:graphicFrameLocks xmlns:a="http://schemas.openxmlformats.org/drawingml/2006/main" noChangeAspect="1"/>
+            </wp:cNvGraphicFramePr>
+            <a:graphic xmlns:a="http://schemas.openxmlformats.org/drawingml/2006/main">
+              <a:graphicData uri="http://schemas.openxmlformats.org/drawingml/2006/picture">
+                <pic:pic xmlns:pic="http://schemas.openxmlformats.org/drawingml/2006/picture">
+                  <pic:nvPicPr>
+                    <pic:cNvPr id="0" name="Picture 1"/>
+                    <pic:cNvPicPr>
+                      <a:picLocks noChangeAspect="1" noChangeArrowheads="1"/>
+                    </pic:cNvPicPr>
+                  </pic:nvPicPr>
+                  <pic:blipFill>
+                    <a:blip r:embed="rId14">
+                      <a:extLst>
+                        <a:ext uri="{28A0092B-C50C-407E-A947-70E740481C1C}">
+                          <a14:useLocalDpi xmlns:a14="http://schemas.microsoft.com/office/drawing/2010/main" val="0"/>
+                        </a:ext>
+                      </a:extLst>
+                    </a:blip>
+                    <a:srcRect/>
+                    <a:stretch>
+                      <a:fillRect/>
+                    </a:stretch>
+                  </pic:blipFill>
+                  <pic:spPr bwMode="auto">
+                    <a:xfrm>
+                      <a:off x="0" y="0"/>
+                      <a:ext cx="3697605" cy="906145"/>
+                    </a:xfrm>
+                    <a:prstGeom prst="rect">
+                      <a:avLst/>
+                    </a:prstGeom>
+                    <a:noFill/>
+                    <a:ln>
+                      <a:noFill/>
+                    </a:ln>
+                  </pic:spPr>
+                </pic:pic>
+              </a:graphicData>
+            </a:graphic>
+          </wp:inline>
+        </w:drawing>
+      </w:r>
+    </w:p>
+    <w:p>
+      <w:pPr>
+        <w:pStyle w:val="Standard"/>
+        <w:rPr>
+          <w:rFonts w:ascii="Arial" w:hAnsi="Arial" w:cs="Arial"/>
+          <w:noProof/>
+          <w:szCs w:val="28"/>
+        </w:rPr>
+      </w:pPr>
+    </w:p>
+    <w:p>
+      <w:pPr>
+        <w:pStyle w:val="Standard"/>
+        <w:numPr>
+          <w:ilvl w:val="1"/>
+          <w:numId w:val="1"/>
+        </w:numPr>
+        <w:ind w:left="360"/>
+        <w:rPr>
+          <w:rFonts w:ascii="Arial" w:hAnsi="Arial" w:cs="Arial"/>
+          <w:b/>
+          <w:noProof/>
+          <w:szCs w:val="28"/>
+        </w:rPr>
+      </w:pPr>
+      <w:r>
+        <w:rPr>
+          <w:rFonts w:ascii="Arial" w:hAnsi="Arial" w:cs="Arial"/>
+          <w:b/>
+          <w:noProof/>
+          <w:szCs w:val="28"/>
+        </w:rPr>
+        <w:t>Si vogliono elencare le gabbie con numero di animali ospitati pari alla capienza massima della gabbia.</w:t>
+      </w:r>
+    </w:p>
+    <w:p>
+      <w:pPr>
+        <w:pStyle w:val="Standard"/>
+        <w:rPr>
+          <w:rFonts w:ascii="Arial" w:hAnsi="Arial" w:cs="Arial"/>
+          <w:noProof/>
+          <w:szCs w:val="28"/>
+        </w:rPr>
+      </w:pPr>
+    </w:p>
+    <w:p>
+      <w:pPr>
+        <w:pStyle w:val="Standard"/>
+        <w:rPr>
+          <w:rFonts w:ascii="Arial" w:hAnsi="Arial" w:cs="Arial"/>
+          <w:noProof/>
+          <w:szCs w:val="28"/>
+        </w:rPr>
+      </w:pPr>
+      <w:r>
+        <w:rPr>
+          <w:rFonts w:ascii="Arial" w:hAnsi="Arial" w:cs="Arial"/>
+          <w:noProof/>
+          <w:szCs w:val="28"/>
+        </w:rPr>
+        <w:t>SELECT Id_gabbia, Id_area FROM Gabbia WHERE Gabbia.N_animali=Gabbia.Capienza</w:t>
+      </w:r>
+      <w:r>
+        <w:rPr>
+          <w:rFonts w:ascii="Arial" w:hAnsi="Arial" w:cs="Arial"/>
+          <w:noProof/>
+          <w:szCs w:val="28"/>
+        </w:rPr>
+        <w:t>;</w:t>
+      </w:r>
+    </w:p>
+    <w:p>
+      <w:pPr>
+        <w:pStyle w:val="Standard"/>
+        <w:rPr>
+          <w:rFonts w:ascii="Arial" w:hAnsi="Arial" w:cs="Arial"/>
+          <w:noProof/>
+          <w:szCs w:val="28"/>
+        </w:rPr>
+      </w:pPr>
+    </w:p>
+    <w:p>
+      <w:pPr>
+        <w:pStyle w:val="Standard"/>
+        <w:jc w:val="center"/>
+        <w:rPr>
+          <w:rFonts w:ascii="Arial" w:hAnsi="Arial" w:cs="Arial"/>
+          <w:noProof/>
+          <w:szCs w:val="28"/>
+        </w:rPr>
+      </w:pPr>
+      <w:r>
+        <w:rPr>
+          <w:rFonts w:ascii="Arial" w:hAnsi="Arial" w:cs="Arial"/>
+          <w:noProof/>
+          <w:szCs w:val="28"/>
+        </w:rPr>
+        <w:drawing>
+          <wp:inline distT="0" distB="0" distL="0" distR="0">
+            <wp:extent cx="1375575" cy="466181"/>
+            <wp:effectExtent l="0" t="0" r="0" b="0"/>
+            <wp:docPr id="7" name="Immagine 7"/>
+            <wp:cNvGraphicFramePr>
+              <a:graphicFrameLocks xmlns:a="http://schemas.openxmlformats.org/drawingml/2006/main" noChangeAspect="1"/>
+            </wp:cNvGraphicFramePr>
+            <a:graphic xmlns:a="http://schemas.openxmlformats.org/drawingml/2006/main">
+              <a:graphicData uri="http://schemas.openxmlformats.org/drawingml/2006/picture">
+                <pic:pic xmlns:pic="http://schemas.openxmlformats.org/drawingml/2006/picture">
+                  <pic:nvPicPr>
+                    <pic:cNvPr id="0" name="Picture 2"/>
+                    <pic:cNvPicPr>
+                      <a:picLocks noChangeAspect="1" noChangeArrowheads="1"/>
+                    </pic:cNvPicPr>
+                  </pic:nvPicPr>
+                  <pic:blipFill>
+                    <a:blip r:embed="rId15">
+                      <a:extLst>
+                        <a:ext uri="{28A0092B-C50C-407E-A947-70E740481C1C}">
+                          <a14:useLocalDpi xmlns:a14="http://schemas.microsoft.com/office/drawing/2010/main" val="0"/>
+                        </a:ext>
+                      </a:extLst>
+                    </a:blip>
+                    <a:srcRect/>
+                    <a:stretch>
+                      <a:fillRect/>
+                    </a:stretch>
+                  </pic:blipFill>
+                  <pic:spPr bwMode="auto">
+                    <a:xfrm>
+                      <a:off x="0" y="0"/>
+                      <a:ext cx="1378004" cy="467004"/>
+                    </a:xfrm>
+                    <a:prstGeom prst="rect">
+                      <a:avLst/>
+                    </a:prstGeom>
+                    <a:noFill/>
+                    <a:ln>
+                      <a:noFill/>
+                    </a:ln>
+                  </pic:spPr>
+                </pic:pic>
+              </a:graphicData>
+            </a:graphic>
+          </wp:inline>
+        </w:drawing>
+      </w:r>
+    </w:p>
+    <w:p>
+      <w:pPr>
+        <w:pStyle w:val="Standard"/>
+        <w:rPr>
+          <w:rFonts w:ascii="Arial" w:hAnsi="Arial" w:cs="Arial"/>
+          <w:noProof/>
+          <w:szCs w:val="28"/>
+        </w:rPr>
+      </w:pPr>
+    </w:p>
+    <w:p>
+      <w:pPr>
+        <w:pStyle w:val="Standard"/>
+        <w:numPr>
+          <w:ilvl w:val="0"/>
+          <w:numId w:val="1"/>
+        </w:numPr>
+        <w:ind w:left="360"/>
+        <w:rPr>
+          <w:rFonts w:ascii="Arial" w:hAnsi="Arial" w:cs="Arial"/>
+          <w:b/>
+          <w:noProof/>
+          <w:szCs w:val="28"/>
+        </w:rPr>
+      </w:pPr>
+      <w:r>
+        <w:rPr>
+          <w:rFonts w:ascii="Arial" w:hAnsi="Arial" w:cs="Arial"/>
+          <w:b/>
+          <w:noProof/>
+          <w:szCs w:val="28"/>
+        </w:rPr>
+        <w:t xml:space="preserve">Si vogliono elencare gli animali nati nello zoo </w:t>
+      </w:r>
+      <w:r>
+        <w:rPr>
+          <w:rFonts w:ascii="Arial" w:hAnsi="Arial" w:cs="Arial"/>
+          <w:b/>
+          <w:noProof/>
+          <w:szCs w:val="28"/>
+        </w:rPr>
+        <w:t>ordinati per età decrescente.</w:t>
+      </w:r>
+    </w:p>
+    <w:p>
+      <w:pPr>
+        <w:pStyle w:val="Standard"/>
+        <w:rPr>
+          <w:rFonts w:ascii="Arial" w:hAnsi="Arial" w:cs="Arial"/>
+          <w:noProof/>
+          <w:szCs w:val="28"/>
+        </w:rPr>
+      </w:pPr>
+    </w:p>
+    <w:p>
+      <w:pPr>
+        <w:pStyle w:val="Standard"/>
+        <w:rPr>
+          <w:rFonts w:ascii="Arial" w:hAnsi="Arial" w:cs="Arial"/>
+          <w:noProof/>
+          <w:szCs w:val="28"/>
+        </w:rPr>
+      </w:pPr>
+      <w:r>
+        <w:rPr>
+          <w:rFonts w:ascii="Arial" w:hAnsi="Arial" w:cs="Arial"/>
+          <w:noProof/>
+          <w:szCs w:val="28"/>
+        </w:rPr>
+        <w:t xml:space="preserve">SELECT * FROM Animale WHERE Data_nascita IS NOT NULL ORDER BY </w:t>
+      </w:r>
+      <w:r>
+        <w:rPr>
+          <w:rFonts w:ascii="Arial" w:hAnsi="Arial" w:cs="Arial"/>
+          <w:noProof/>
+          <w:szCs w:val="28"/>
+        </w:rPr>
+        <w:t>A</w:t>
+      </w:r>
+      <w:r>
+        <w:rPr>
+          <w:rFonts w:ascii="Arial" w:hAnsi="Arial" w:cs="Arial"/>
+          <w:noProof/>
+          <w:szCs w:val="28"/>
+        </w:rPr>
+        <w:t>nimale.Data_nascita;</w:t>
+      </w:r>
+    </w:p>
+    <w:p>
+      <w:pPr>
+        <w:pStyle w:val="Standard"/>
+        <w:rPr>
+          <w:rFonts w:ascii="Arial" w:hAnsi="Arial" w:cs="Arial"/>
+          <w:noProof/>
+          <w:szCs w:val="28"/>
+        </w:rPr>
+      </w:pPr>
+    </w:p>
+    <w:p>
+      <w:pPr>
+        <w:pStyle w:val="Standard"/>
+        <w:rPr>
+          <w:rFonts w:ascii="Arial" w:hAnsi="Arial" w:cs="Arial"/>
+          <w:noProof/>
+          <w:szCs w:val="28"/>
+        </w:rPr>
+      </w:pPr>
+      <w:r>
+        <w:rPr>
+          <w:rFonts w:ascii="Arial" w:hAnsi="Arial" w:cs="Arial"/>
+          <w:noProof/>
+          <w:szCs w:val="28"/>
+        </w:rPr>
+        <w:drawing>
+          <wp:inline distT="0" distB="0" distL="0" distR="0">
+            <wp:extent cx="6122670" cy="1240155"/>
+            <wp:effectExtent l="0" t="0" r="5715" b="4445"/>
+            <wp:docPr id="8" name="Immagine 8"/>
+            <wp:cNvGraphicFramePr>
+              <a:graphicFrameLocks xmlns:a="http://schemas.openxmlformats.org/drawingml/2006/main" noChangeAspect="1"/>
+            </wp:cNvGraphicFramePr>
+            <a:graphic xmlns:a="http://schemas.openxmlformats.org/drawingml/2006/main">
+              <a:graphicData uri="http://schemas.openxmlformats.org/drawingml/2006/picture">
+                <pic:pic xmlns:pic="http://schemas.openxmlformats.org/drawingml/2006/picture">
+                  <pic:nvPicPr>
+                    <pic:cNvPr id="0" name="Picture 3"/>
+                    <pic:cNvPicPr>
+                      <a:picLocks noChangeAspect="1" noChangeArrowheads="1"/>
+                    </pic:cNvPicPr>
+                  </pic:nvPicPr>
+                  <pic:blipFill>
+                    <a:blip r:embed="rId16">
+                      <a:extLst>
+                        <a:ext uri="{28A0092B-C50C-407E-A947-70E740481C1C}">
+                          <a14:useLocalDpi xmlns:a14="http://schemas.microsoft.com/office/drawing/2010/main" val="0"/>
+                        </a:ext>
+                      </a:extLst>
+                    </a:blip>
+                    <a:srcRect/>
+                    <a:stretch>
+                      <a:fillRect/>
+                    </a:stretch>
+                  </pic:blipFill>
+                  <pic:spPr bwMode="auto">
+                    <a:xfrm>
+                      <a:off x="0" y="0"/>
+                      <a:ext cx="6122670" cy="1240155"/>
+                    </a:xfrm>
+                    <a:prstGeom prst="rect">
+                      <a:avLst/>
+                    </a:prstGeom>
+                    <a:noFill/>
+                    <a:ln>
+                      <a:noFill/>
+                    </a:ln>
+                  </pic:spPr>
+                </pic:pic>
+              </a:graphicData>
+            </a:graphic>
+          </wp:inline>
+        </w:drawing>
+      </w:r>
+    </w:p>
+    <w:p>
+      <w:pPr>
+        <w:pStyle w:val="Standard"/>
+        <w:rPr>
+          <w:rFonts w:ascii="Arial" w:hAnsi="Arial" w:cs="Arial"/>
+          <w:noProof/>
+          <w:szCs w:val="28"/>
+        </w:rPr>
+      </w:pPr>
+    </w:p>
+    <w:p>
+      <w:pPr>
+        <w:pStyle w:val="Standard"/>
+        <w:rPr>
+          <w:rFonts w:ascii="Arial" w:hAnsi="Arial" w:cs="Arial"/>
+          <w:noProof/>
+          <w:szCs w:val="28"/>
+        </w:rPr>
+      </w:pPr>
+    </w:p>
+    <w:p>
+      <w:pPr>
+        <w:pStyle w:val="Standard"/>
+        <w:rPr>
+          <w:rFonts w:ascii="Arial" w:hAnsi="Arial" w:cs="Arial"/>
+          <w:b/>
+          <w:noProof/>
+          <w:sz w:val="28"/>
+          <w:szCs w:val="28"/>
+        </w:rPr>
+      </w:pPr>
+      <w:r>
+        <w:rPr>
+          <w:rFonts w:ascii="Arial" w:hAnsi="Arial" w:cs="Arial"/>
+          <w:b/>
+          <w:noProof/>
+          <w:sz w:val="28"/>
+          <w:szCs w:val="28"/>
+        </w:rPr>
+        <w:t>Trigger</w:t>
+      </w:r>
+    </w:p>
+    <w:p>
+      <w:pPr>
+        <w:pStyle w:val="Standard"/>
+        <w:rPr>
+          <w:rFonts w:ascii="Arial" w:hAnsi="Arial" w:cs="Arial"/>
+          <w:noProof/>
+          <w:szCs w:val="28"/>
+        </w:rPr>
+      </w:pPr>
+    </w:p>
+    <w:p>
+      <w:pPr>
+        <w:pStyle w:val="Standard"/>
+        <w:numPr>
+          <w:ilvl w:val="1"/>
+          <w:numId w:val="1"/>
+        </w:numPr>
+        <w:ind w:left="360"/>
+        <w:rPr>
+          <w:rFonts w:ascii="Arial" w:hAnsi="Arial" w:cs="Arial"/>
+          <w:b/>
+          <w:noProof/>
+          <w:szCs w:val="28"/>
+        </w:rPr>
+      </w:pPr>
+      <w:r>
+        <w:rPr>
+          <w:rFonts w:ascii="Arial" w:hAnsi="Arial" w:cs="Arial"/>
+          <w:b/>
+          <w:noProof/>
+          <w:szCs w:val="28"/>
+        </w:rPr>
+        <w:t>Trigger che blocca l’inserimento di nuovi biglietti con campo Id_biglietto già esistente nel database</w:t>
+      </w:r>
+      <w:r>
+        <w:rPr>
+          <w:rFonts w:ascii="Arial" w:hAnsi="Arial" w:cs="Arial"/>
+          <w:b/>
+          <w:noProof/>
+          <w:szCs w:val="28"/>
+        </w:rPr>
+        <w:t>.</w:t>
+      </w:r>
+    </w:p>
+    <w:p>
+      <w:pPr>
+        <w:pStyle w:val="Standard"/>
+        <w:rPr>
+          <w:rFonts w:ascii="Arial" w:hAnsi="Arial" w:cs="Arial"/>
+          <w:noProof/>
+          <w:szCs w:val="28"/>
+        </w:rPr>
+      </w:pPr>
+    </w:p>
+    <w:p>
+      <w:pPr>
+        <w:pStyle w:val="Standard"/>
+        <w:rPr>
+          <w:rFonts w:ascii="Arial" w:hAnsi="Arial" w:cs="Arial"/>
+          <w:noProof/>
+          <w:szCs w:val="28"/>
+        </w:rPr>
+      </w:pPr>
+      <w:r>
+        <w:rPr>
+          <w:rFonts w:ascii="Arial" w:hAnsi="Arial" w:cs="Arial"/>
+          <w:noProof/>
+          <w:szCs w:val="28"/>
+        </w:rPr>
+        <w:t>DELIMITER //</w:t>
+      </w:r>
+    </w:p>
+    <w:p>
+      <w:pPr>
+        <w:pStyle w:val="Standard"/>
+        <w:rPr>
+          <w:rFonts w:ascii="Arial" w:hAnsi="Arial" w:cs="Arial"/>
+          <w:noProof/>
+          <w:szCs w:val="28"/>
+        </w:rPr>
+      </w:pPr>
+      <w:r>
+        <w:rPr>
+          <w:rFonts w:ascii="Arial" w:hAnsi="Arial" w:cs="Arial"/>
+          <w:noProof/>
+          <w:szCs w:val="28"/>
+        </w:rPr>
+        <w:t>CREATE TRIGGER BloccoDuplicatoBiglietto</w:t>
+      </w:r>
+    </w:p>
+    <w:p>
+      <w:pPr>
+        <w:pStyle w:val="Standard"/>
+        <w:rPr>
+          <w:rFonts w:ascii="Arial" w:hAnsi="Arial" w:cs="Arial"/>
+          <w:noProof/>
+          <w:szCs w:val="28"/>
+        </w:rPr>
+      </w:pPr>
+      <w:r>
+        <w:rPr>
+          <w:rFonts w:ascii="Arial" w:hAnsi="Arial" w:cs="Arial"/>
+          <w:noProof/>
+          <w:szCs w:val="28"/>
+        </w:rPr>
+        <w:t>BEFORE INSERT ON Biglietto</w:t>
+      </w:r>
+    </w:p>
+    <w:p>
+      <w:pPr>
+        <w:pStyle w:val="Standard"/>
+        <w:rPr>
+          <w:rFonts w:ascii="Arial" w:hAnsi="Arial" w:cs="Arial"/>
+          <w:noProof/>
+          <w:szCs w:val="28"/>
+        </w:rPr>
+      </w:pPr>
+      <w:r>
+        <w:rPr>
+          <w:rFonts w:ascii="Arial" w:hAnsi="Arial" w:cs="Arial"/>
+          <w:noProof/>
+          <w:szCs w:val="28"/>
+        </w:rPr>
+        <w:t>FOR EACH ROW</w:t>
+      </w:r>
+    </w:p>
+    <w:p>
+      <w:pPr>
+        <w:pStyle w:val="Standard"/>
+        <w:rPr>
+          <w:rFonts w:ascii="Arial" w:hAnsi="Arial" w:cs="Arial"/>
+          <w:noProof/>
+          <w:szCs w:val="28"/>
+        </w:rPr>
+      </w:pPr>
+      <w:r>
+        <w:rPr>
+          <w:rFonts w:ascii="Arial" w:hAnsi="Arial" w:cs="Arial"/>
+          <w:noProof/>
+          <w:szCs w:val="28"/>
+        </w:rPr>
+        <w:t>BEGIN</w:t>
+      </w:r>
+    </w:p>
+    <w:p>
+      <w:pPr>
+        <w:pStyle w:val="Standard"/>
+        <w:rPr>
+          <w:rFonts w:ascii="Arial" w:hAnsi="Arial" w:cs="Arial"/>
+          <w:noProof/>
+          <w:szCs w:val="28"/>
+        </w:rPr>
+      </w:pPr>
+      <w:r>
+        <w:rPr>
+          <w:rFonts w:ascii="Arial" w:hAnsi="Arial" w:cs="Arial"/>
+          <w:noProof/>
+          <w:szCs w:val="28"/>
+        </w:rPr>
+        <w:t>DECLARE msg VARCHAR(255);</w:t>
+      </w:r>
+    </w:p>
+    <w:p>
+      <w:pPr>
+        <w:pStyle w:val="Standard"/>
+        <w:rPr>
+          <w:rFonts w:ascii="Arial" w:hAnsi="Arial" w:cs="Arial"/>
+          <w:noProof/>
+          <w:szCs w:val="28"/>
+        </w:rPr>
+      </w:pPr>
+      <w:r>
+        <w:rPr>
+          <w:rFonts w:ascii="Arial" w:hAnsi="Arial" w:cs="Arial"/>
+          <w:noProof/>
+          <w:szCs w:val="28"/>
+        </w:rPr>
+        <w:t>IF (EXISTS(SELECT 1 FROM Biglietto WHERE Id_biglietto = NEW.Id_biglietto)) THEN</w:t>
+      </w:r>
+    </w:p>
+    <w:p>
+      <w:pPr>
+        <w:pStyle w:val="Standard"/>
+        <w:rPr>
+          <w:rFonts w:ascii="Arial" w:hAnsi="Arial" w:cs="Arial"/>
+          <w:noProof/>
+          <w:szCs w:val="28"/>
+        </w:rPr>
+      </w:pPr>
+      <w:r>
+        <w:rPr>
+          <w:rFonts w:ascii="Arial" w:hAnsi="Arial" w:cs="Arial"/>
+          <w:noProof/>
+          <w:szCs w:val="28"/>
+        </w:rPr>
+        <w:t>SET msg = "Errore: id biglietto già esistente. Generare un altro id.";</w:t>
+      </w:r>
+    </w:p>
+    <w:p>
+      <w:pPr>
+        <w:pStyle w:val="Standard"/>
+        <w:rPr>
+          <w:rFonts w:ascii="Arial" w:hAnsi="Arial" w:cs="Arial"/>
+          <w:noProof/>
+          <w:szCs w:val="28"/>
+        </w:rPr>
+      </w:pPr>
+      <w:r>
+        <w:rPr>
+          <w:rFonts w:ascii="Arial" w:hAnsi="Arial" w:cs="Arial"/>
+          <w:noProof/>
+          <w:szCs w:val="28"/>
+        </w:rPr>
+        <w:t>SIGNAL SQLSTATE '45000' SET MESSAGE_TEXT = msg;</w:t>
+      </w:r>
+    </w:p>
+    <w:p>
+      <w:pPr>
+        <w:pStyle w:val="Standard"/>
+        <w:rPr>
+          <w:rFonts w:ascii="Arial" w:hAnsi="Arial" w:cs="Arial"/>
+          <w:noProof/>
+          <w:szCs w:val="28"/>
+        </w:rPr>
+      </w:pPr>
+      <w:r>
+        <w:rPr>
+          <w:rFonts w:ascii="Arial" w:hAnsi="Arial" w:cs="Arial"/>
+          <w:noProof/>
+          <w:szCs w:val="28"/>
+        </w:rPr>
+        <w:t>END IF;</w:t>
+      </w:r>
+    </w:p>
+    <w:p>
+      <w:pPr>
+        <w:pStyle w:val="Standard"/>
+        <w:rPr>
+          <w:rFonts w:ascii="Arial" w:hAnsi="Arial" w:cs="Arial"/>
+          <w:noProof/>
+          <w:szCs w:val="28"/>
+        </w:rPr>
+      </w:pPr>
+      <w:r>
+        <w:rPr>
+          <w:rFonts w:ascii="Arial" w:hAnsi="Arial" w:cs="Arial"/>
+          <w:noProof/>
+          <w:szCs w:val="28"/>
+        </w:rPr>
+        <w:t>END //</w:t>
+      </w:r>
+    </w:p>
+    <w:p>
+      <w:pPr>
+        <w:pStyle w:val="Standard"/>
+        <w:rPr>
+          <w:rFonts w:ascii="Arial" w:hAnsi="Arial" w:cs="Arial"/>
+          <w:noProof/>
+          <w:szCs w:val="28"/>
+        </w:rPr>
+      </w:pPr>
+      <w:r>
+        <w:rPr>
+          <w:rFonts w:ascii="Arial" w:hAnsi="Arial" w:cs="Arial"/>
+          <w:noProof/>
+          <w:szCs w:val="28"/>
+        </w:rPr>
+        <w:t>DELIMITER ;</w:t>
+      </w:r>
+    </w:p>
+    <w:p>
+      <w:pPr>
+        <w:pStyle w:val="Standard"/>
+        <w:rPr>
+          <w:rFonts w:ascii="Arial" w:hAnsi="Arial" w:cs="Arial"/>
+          <w:noProof/>
+          <w:szCs w:val="28"/>
+        </w:rPr>
+      </w:pPr>
+    </w:p>
+    <w:p>
+      <w:pPr>
+        <w:pStyle w:val="Standard"/>
+        <w:jc w:val="center"/>
+        <w:rPr>
+          <w:rStyle w:val="CodiceHTML"/>
+          <w:rFonts w:eastAsia="WenQuanYi Micro Hei"/>
+        </w:rPr>
+      </w:pPr>
+      <w:r>
+        <w:rPr>
+          <w:rStyle w:val="CodiceHTML"/>
+          <w:rFonts w:eastAsia="WenQuanYi Micro Hei"/>
+        </w:rPr>
+        <w:t>#1644 - Errore: id biglietto già esistente. Generare un altro id.</w:t>
+      </w:r>
+    </w:p>
+    <w:p>
+      <w:pPr>
+        <w:pStyle w:val="Standard"/>
+        <w:rPr>
+          <w:rFonts w:ascii="Arial" w:hAnsi="Arial" w:cs="Arial"/>
+          <w:noProof/>
+          <w:szCs w:val="28"/>
+        </w:rPr>
+      </w:pPr>
+    </w:p>
+    <w:p>
+      <w:pPr>
+        <w:pStyle w:val="Standard"/>
+        <w:rPr>
+          <w:rFonts w:ascii="Arial" w:hAnsi="Arial" w:cs="Arial"/>
+          <w:noProof/>
+          <w:szCs w:val="28"/>
+        </w:rPr>
+      </w:pPr>
+    </w:p>
+    <w:p>
+      <w:pPr>
+        <w:pStyle w:val="Standard"/>
+        <w:rPr>
+          <w:rFonts w:ascii="Arial" w:hAnsi="Arial" w:cs="Arial"/>
+          <w:noProof/>
+          <w:szCs w:val="28"/>
+        </w:rPr>
+      </w:pPr>
+    </w:p>
+    <w:p>
+      <w:pPr>
+        <w:pStyle w:val="Standard"/>
+        <w:numPr>
+          <w:ilvl w:val="1"/>
+          <w:numId w:val="1"/>
+        </w:numPr>
+        <w:ind w:left="360"/>
+        <w:rPr>
+          <w:rFonts w:ascii="Arial" w:hAnsi="Arial" w:cs="Arial"/>
+          <w:b/>
+          <w:noProof/>
+          <w:szCs w:val="28"/>
+        </w:rPr>
+      </w:pPr>
+      <w:r>
+        <w:rPr>
+          <w:rFonts w:ascii="Arial" w:hAnsi="Arial" w:cs="Arial"/>
+          <w:b/>
+          <w:noProof/>
+          <w:szCs w:val="28"/>
+        </w:rPr>
+        <w:lastRenderedPageBreak/>
+        <w:t>Trigger che effettua controlli prima dell’inserimento di nuovi animali</w:t>
+      </w:r>
+      <w:r>
+        <w:rPr>
+          <w:rFonts w:ascii="Arial" w:hAnsi="Arial" w:cs="Arial"/>
+          <w:b/>
+          <w:noProof/>
+          <w:szCs w:val="28"/>
+        </w:rPr>
+        <w:t xml:space="preserve"> </w:t>
+      </w:r>
+      <w:r>
+        <w:rPr>
+          <w:rFonts w:ascii="Arial" w:hAnsi="Arial" w:cs="Arial"/>
+          <w:b/>
+          <w:noProof/>
+          <w:szCs w:val="28"/>
+        </w:rPr>
+        <w:t>nel database</w:t>
+      </w:r>
+      <w:r>
+        <w:rPr>
+          <w:rFonts w:ascii="Arial" w:hAnsi="Arial" w:cs="Arial"/>
+          <w:b/>
+          <w:noProof/>
+          <w:szCs w:val="28"/>
+        </w:rPr>
+        <w:t>.</w:t>
+      </w:r>
+    </w:p>
+    <w:p>
+      <w:pPr>
+        <w:pStyle w:val="Standard"/>
+        <w:rPr>
+          <w:rFonts w:ascii="Arial" w:hAnsi="Arial" w:cs="Arial"/>
+          <w:noProof/>
+          <w:szCs w:val="28"/>
+        </w:rPr>
+      </w:pPr>
+    </w:p>
+    <w:p>
+      <w:pPr>
+        <w:pStyle w:val="Standard"/>
+        <w:rPr>
+          <w:rFonts w:ascii="Arial" w:hAnsi="Arial" w:cs="Arial"/>
+          <w:noProof/>
+          <w:szCs w:val="28"/>
+        </w:rPr>
+      </w:pPr>
+      <w:r>
+        <w:rPr>
+          <w:rFonts w:ascii="Arial" w:hAnsi="Arial" w:cs="Arial"/>
+          <w:noProof/>
+          <w:szCs w:val="28"/>
+        </w:rPr>
+        <w:t>DELIMITER //</w:t>
+      </w:r>
+    </w:p>
+    <w:p>
+      <w:pPr>
+        <w:pStyle w:val="Standard"/>
+        <w:rPr>
+          <w:rFonts w:ascii="Arial" w:hAnsi="Arial" w:cs="Arial"/>
+          <w:noProof/>
+          <w:szCs w:val="28"/>
+        </w:rPr>
+      </w:pPr>
+      <w:r>
+        <w:rPr>
+          <w:rFonts w:ascii="Arial" w:hAnsi="Arial" w:cs="Arial"/>
+          <w:noProof/>
+          <w:szCs w:val="28"/>
+        </w:rPr>
+        <w:t>CREATE TRIGGER ErratoInserimentoAnimale</w:t>
+      </w:r>
+    </w:p>
+    <w:p>
+      <w:pPr>
+        <w:pStyle w:val="Standard"/>
+        <w:rPr>
+          <w:rFonts w:ascii="Arial" w:hAnsi="Arial" w:cs="Arial"/>
+          <w:noProof/>
+          <w:szCs w:val="28"/>
+        </w:rPr>
+      </w:pPr>
+      <w:r>
+        <w:rPr>
+          <w:rFonts w:ascii="Arial" w:hAnsi="Arial" w:cs="Arial"/>
+          <w:noProof/>
+          <w:szCs w:val="28"/>
+        </w:rPr>
+        <w:t>BEFORE INSERT ON Animale</w:t>
+      </w:r>
+    </w:p>
+    <w:p>
+      <w:pPr>
+        <w:pStyle w:val="Standard"/>
+        <w:rPr>
+          <w:rFonts w:ascii="Arial" w:hAnsi="Arial" w:cs="Arial"/>
+          <w:noProof/>
+          <w:szCs w:val="28"/>
+        </w:rPr>
+      </w:pPr>
+      <w:r>
+        <w:rPr>
+          <w:rFonts w:ascii="Arial" w:hAnsi="Arial" w:cs="Arial"/>
+          <w:noProof/>
+          <w:szCs w:val="28"/>
+        </w:rPr>
+        <w:t>FOR EACH ROW</w:t>
+      </w:r>
+    </w:p>
+    <w:p>
+      <w:pPr>
+        <w:pStyle w:val="Standard"/>
+        <w:rPr>
+          <w:rFonts w:ascii="Arial" w:hAnsi="Arial" w:cs="Arial"/>
+          <w:noProof/>
+          <w:szCs w:val="28"/>
+        </w:rPr>
+      </w:pPr>
+      <w:r>
+        <w:rPr>
+          <w:rFonts w:ascii="Arial" w:hAnsi="Arial" w:cs="Arial"/>
+          <w:noProof/>
+          <w:szCs w:val="28"/>
+        </w:rPr>
+        <w:t>BEGIN</w:t>
+      </w:r>
+    </w:p>
+    <w:p>
+      <w:pPr>
+        <w:pStyle w:val="Standard"/>
+        <w:rPr>
+          <w:rFonts w:ascii="Arial" w:hAnsi="Arial" w:cs="Arial"/>
+          <w:noProof/>
+          <w:szCs w:val="28"/>
+        </w:rPr>
+      </w:pPr>
+      <w:r>
+        <w:rPr>
+          <w:rFonts w:ascii="Arial" w:hAnsi="Arial" w:cs="Arial"/>
+          <w:noProof/>
+          <w:szCs w:val="28"/>
+        </w:rPr>
+        <w:t>DECLARE msg VARCHAR(255);</w:t>
+      </w:r>
+    </w:p>
+    <w:p>
+      <w:pPr>
+        <w:pStyle w:val="Standard"/>
+        <w:rPr>
+          <w:rFonts w:ascii="Arial" w:hAnsi="Arial" w:cs="Arial"/>
+          <w:noProof/>
+          <w:szCs w:val="28"/>
+        </w:rPr>
+      </w:pPr>
+      <w:r>
+        <w:rPr>
+          <w:rFonts w:ascii="Arial" w:hAnsi="Arial" w:cs="Arial"/>
+          <w:noProof/>
+          <w:szCs w:val="28"/>
+        </w:rPr>
+        <w:t>DECLARE num INTEGER;</w:t>
+      </w:r>
+    </w:p>
+    <w:p>
+      <w:pPr>
+        <w:pStyle w:val="Standard"/>
+        <w:rPr>
+          <w:rFonts w:ascii="Arial" w:hAnsi="Arial" w:cs="Arial"/>
+          <w:noProof/>
+          <w:szCs w:val="28"/>
+        </w:rPr>
+      </w:pPr>
+      <w:r>
+        <w:rPr>
+          <w:rFonts w:ascii="Arial" w:hAnsi="Arial" w:cs="Arial"/>
+          <w:noProof/>
+          <w:szCs w:val="28"/>
+        </w:rPr>
+        <w:t>DECLARE capacita INTEGER;</w:t>
+      </w:r>
+    </w:p>
+    <w:p>
+      <w:pPr>
+        <w:pStyle w:val="Standard"/>
+        <w:rPr>
+          <w:rFonts w:ascii="Arial" w:hAnsi="Arial" w:cs="Arial"/>
+          <w:noProof/>
+          <w:szCs w:val="28"/>
+        </w:rPr>
+      </w:pPr>
+      <w:r>
+        <w:rPr>
+          <w:rFonts w:ascii="Arial" w:hAnsi="Arial" w:cs="Arial"/>
+          <w:noProof/>
+          <w:szCs w:val="28"/>
+        </w:rPr>
+        <w:t>DECLARE specie_animale VARCHAR(50);</w:t>
+      </w:r>
+    </w:p>
+    <w:p>
+      <w:pPr>
+        <w:pStyle w:val="Standard"/>
+        <w:rPr>
+          <w:rFonts w:ascii="Arial" w:hAnsi="Arial" w:cs="Arial"/>
+          <w:noProof/>
+          <w:szCs w:val="28"/>
+        </w:rPr>
+      </w:pPr>
+      <w:r>
+        <w:rPr>
+          <w:rFonts w:ascii="Arial" w:hAnsi="Arial" w:cs="Arial"/>
+          <w:noProof/>
+          <w:szCs w:val="28"/>
+        </w:rPr>
+        <w:t>SELECT Specie INTO specie_animale FROM Animale WHERE Animale.Id_gabbia = NEW.Id_gabbia LIMIT 1;</w:t>
+      </w:r>
+    </w:p>
+    <w:p>
+      <w:pPr>
+        <w:pStyle w:val="Standard"/>
+        <w:rPr>
+          <w:rFonts w:ascii="Arial" w:hAnsi="Arial" w:cs="Arial"/>
+          <w:noProof/>
+          <w:szCs w:val="28"/>
+        </w:rPr>
+      </w:pPr>
+      <w:r>
+        <w:rPr>
+          <w:rFonts w:ascii="Arial" w:hAnsi="Arial" w:cs="Arial"/>
+          <w:noProof/>
+          <w:szCs w:val="28"/>
+        </w:rPr>
+        <w:t>SELECT N_animali INTO num FROM Gabbia WHERE Gabbia.Id_gabbia = NEW.Id_gabbia;</w:t>
+      </w:r>
+    </w:p>
+    <w:p>
+      <w:pPr>
+        <w:pStyle w:val="Standard"/>
+        <w:rPr>
+          <w:rFonts w:ascii="Arial" w:hAnsi="Arial" w:cs="Arial"/>
+          <w:noProof/>
+          <w:szCs w:val="28"/>
+        </w:rPr>
+      </w:pPr>
+      <w:r>
+        <w:rPr>
+          <w:rFonts w:ascii="Arial" w:hAnsi="Arial" w:cs="Arial"/>
+          <w:noProof/>
+          <w:szCs w:val="28"/>
+        </w:rPr>
+        <w:t>SELECT Capienza INTO capacita FROM Gabbia WHERE Gabbia.Id_gabbia = NEW.Id_gabbia;</w:t>
+      </w:r>
+    </w:p>
+    <w:p>
+      <w:pPr>
+        <w:pStyle w:val="Standard"/>
+        <w:rPr>
+          <w:rFonts w:ascii="Arial" w:hAnsi="Arial" w:cs="Arial"/>
+          <w:noProof/>
+          <w:szCs w:val="28"/>
+        </w:rPr>
+      </w:pPr>
+      <w:r>
+        <w:rPr>
+          <w:rFonts w:ascii="Arial" w:hAnsi="Arial" w:cs="Arial"/>
+          <w:noProof/>
+          <w:szCs w:val="28"/>
+        </w:rPr>
+        <w:t>IF (EXISTS(SELECT 1 FROM Animale WHERE Id_animale = NEW.Id_animale)) THEN</w:t>
+      </w:r>
+    </w:p>
+    <w:p>
+      <w:pPr>
+        <w:pStyle w:val="Standard"/>
+        <w:rPr>
+          <w:rFonts w:ascii="Arial" w:hAnsi="Arial" w:cs="Arial"/>
+          <w:noProof/>
+          <w:szCs w:val="28"/>
+        </w:rPr>
+      </w:pPr>
+      <w:r>
+        <w:rPr>
+          <w:rFonts w:ascii="Arial" w:hAnsi="Arial" w:cs="Arial"/>
+          <w:noProof/>
+          <w:szCs w:val="28"/>
+        </w:rPr>
+        <w:t>SET msg = "Errore: id animale già esistente. Generare un altro id.";</w:t>
+      </w:r>
+    </w:p>
+    <w:p>
+      <w:pPr>
+        <w:pStyle w:val="Standard"/>
+        <w:rPr>
+          <w:rFonts w:ascii="Arial" w:hAnsi="Arial" w:cs="Arial"/>
+          <w:noProof/>
+          <w:szCs w:val="28"/>
+        </w:rPr>
+      </w:pPr>
+      <w:r>
+        <w:rPr>
+          <w:rFonts w:ascii="Arial" w:hAnsi="Arial" w:cs="Arial"/>
+          <w:noProof/>
+          <w:szCs w:val="28"/>
+        </w:rPr>
+        <w:t>END IF;</w:t>
+      </w:r>
+    </w:p>
+    <w:p>
+      <w:pPr>
+        <w:pStyle w:val="Standard"/>
+        <w:rPr>
+          <w:rFonts w:ascii="Arial" w:hAnsi="Arial" w:cs="Arial"/>
+          <w:noProof/>
+          <w:szCs w:val="28"/>
+        </w:rPr>
+      </w:pPr>
+      <w:r>
+        <w:rPr>
+          <w:rFonts w:ascii="Arial" w:hAnsi="Arial" w:cs="Arial"/>
+          <w:noProof/>
+          <w:szCs w:val="28"/>
+        </w:rPr>
+        <w:t>IF (NEW.Data_arrivo IS NOT NULL AND NEW.Data_nascita IS NOT NULL) THEN</w:t>
+      </w:r>
+    </w:p>
+    <w:p>
+      <w:pPr>
+        <w:pStyle w:val="Standard"/>
+        <w:rPr>
+          <w:rFonts w:ascii="Arial" w:hAnsi="Arial" w:cs="Arial"/>
+          <w:noProof/>
+          <w:szCs w:val="28"/>
+        </w:rPr>
+      </w:pPr>
+      <w:r>
+        <w:rPr>
+          <w:rFonts w:ascii="Arial" w:hAnsi="Arial" w:cs="Arial"/>
+          <w:noProof/>
+          <w:szCs w:val="28"/>
+        </w:rPr>
+        <w:t>SET msg = "Errore: inserire solamente data di nascita o data di arrivo nello zoo.";</w:t>
+      </w:r>
+    </w:p>
+    <w:p>
+      <w:pPr>
+        <w:pStyle w:val="Standard"/>
+        <w:rPr>
+          <w:rFonts w:ascii="Arial" w:hAnsi="Arial" w:cs="Arial"/>
+          <w:noProof/>
+          <w:szCs w:val="28"/>
+        </w:rPr>
+      </w:pPr>
+      <w:r>
+        <w:rPr>
+          <w:rFonts w:ascii="Arial" w:hAnsi="Arial" w:cs="Arial"/>
+          <w:noProof/>
+          <w:szCs w:val="28"/>
+        </w:rPr>
+        <w:t>END IF;</w:t>
+      </w:r>
+    </w:p>
+    <w:p>
+      <w:pPr>
+        <w:pStyle w:val="Standard"/>
+        <w:rPr>
+          <w:rFonts w:ascii="Arial" w:hAnsi="Arial" w:cs="Arial"/>
+          <w:noProof/>
+          <w:szCs w:val="28"/>
+        </w:rPr>
+      </w:pPr>
+      <w:r>
+        <w:rPr>
+          <w:rFonts w:ascii="Arial" w:hAnsi="Arial" w:cs="Arial"/>
+          <w:noProof/>
+          <w:szCs w:val="28"/>
+        </w:rPr>
+        <w:t>IF capacita = num THEN</w:t>
+      </w:r>
+    </w:p>
+    <w:p>
+      <w:pPr>
+        <w:pStyle w:val="Standard"/>
+        <w:rPr>
+          <w:rFonts w:ascii="Arial" w:hAnsi="Arial" w:cs="Arial"/>
+          <w:noProof/>
+          <w:szCs w:val="28"/>
+        </w:rPr>
+      </w:pPr>
+      <w:r>
+        <w:rPr>
+          <w:rFonts w:ascii="Arial" w:hAnsi="Arial" w:cs="Arial"/>
+          <w:noProof/>
+          <w:szCs w:val="28"/>
+        </w:rPr>
+        <w:t>SET msg = "Errore: non c'è posto nella gabbia per il nuovo animale. Selezionare un'altra gabbia.";</w:t>
+      </w:r>
+    </w:p>
+    <w:p>
+      <w:pPr>
+        <w:pStyle w:val="Standard"/>
+        <w:rPr>
+          <w:rFonts w:ascii="Arial" w:hAnsi="Arial" w:cs="Arial"/>
+          <w:noProof/>
+          <w:szCs w:val="28"/>
+        </w:rPr>
+      </w:pPr>
+      <w:r>
+        <w:rPr>
+          <w:rFonts w:ascii="Arial" w:hAnsi="Arial" w:cs="Arial"/>
+          <w:noProof/>
+          <w:szCs w:val="28"/>
+        </w:rPr>
+        <w:t>END IF;</w:t>
+      </w:r>
+    </w:p>
+    <w:p>
+      <w:pPr>
+        <w:pStyle w:val="Standard"/>
+        <w:rPr>
+          <w:rFonts w:ascii="Arial" w:hAnsi="Arial" w:cs="Arial"/>
+          <w:noProof/>
+          <w:szCs w:val="28"/>
+        </w:rPr>
+      </w:pPr>
+      <w:r>
+        <w:rPr>
+          <w:rFonts w:ascii="Arial" w:hAnsi="Arial" w:cs="Arial"/>
+          <w:noProof/>
+          <w:szCs w:val="28"/>
+        </w:rPr>
+        <w:t>IF (specie_animale != NEW.Specie) THEN</w:t>
+      </w:r>
+    </w:p>
+    <w:p>
+      <w:pPr>
+        <w:pStyle w:val="Standard"/>
+        <w:rPr>
+          <w:rFonts w:ascii="Arial" w:hAnsi="Arial" w:cs="Arial"/>
+          <w:noProof/>
+          <w:szCs w:val="28"/>
+        </w:rPr>
+      </w:pPr>
+      <w:r>
+        <w:rPr>
+          <w:rFonts w:ascii="Arial" w:hAnsi="Arial" w:cs="Arial"/>
+          <w:noProof/>
+          <w:szCs w:val="28"/>
+        </w:rPr>
+        <w:t>SET msg = "Errore: Nella gabbia sono presenti animali di un'altra specie. Selezionare un'altra gabbia.";</w:t>
+      </w:r>
+    </w:p>
+    <w:p>
+      <w:pPr>
+        <w:pStyle w:val="Standard"/>
+        <w:rPr>
+          <w:rFonts w:ascii="Arial" w:hAnsi="Arial" w:cs="Arial"/>
+          <w:noProof/>
+          <w:szCs w:val="28"/>
+        </w:rPr>
+      </w:pPr>
+      <w:r>
+        <w:rPr>
+          <w:rFonts w:ascii="Arial" w:hAnsi="Arial" w:cs="Arial"/>
+          <w:noProof/>
+          <w:szCs w:val="28"/>
+        </w:rPr>
+        <w:t>END IF;</w:t>
+      </w:r>
+    </w:p>
+    <w:p>
+      <w:pPr>
+        <w:pStyle w:val="Standard"/>
+        <w:rPr>
+          <w:rFonts w:ascii="Arial" w:hAnsi="Arial" w:cs="Arial"/>
+          <w:noProof/>
+          <w:szCs w:val="28"/>
+        </w:rPr>
+      </w:pPr>
+      <w:r>
+        <w:rPr>
+          <w:rFonts w:ascii="Arial" w:hAnsi="Arial" w:cs="Arial"/>
+          <w:noProof/>
+          <w:szCs w:val="28"/>
+        </w:rPr>
+        <w:t>SIGNAL SQLSTATE '45000' SET MESSAGE_TEXT = msg;</w:t>
+      </w:r>
+    </w:p>
+    <w:p>
+      <w:pPr>
+        <w:pStyle w:val="Standard"/>
+        <w:rPr>
+          <w:rFonts w:ascii="Arial" w:hAnsi="Arial" w:cs="Arial"/>
+          <w:noProof/>
+          <w:szCs w:val="28"/>
+        </w:rPr>
+      </w:pPr>
+      <w:r>
+        <w:rPr>
+          <w:rFonts w:ascii="Arial" w:hAnsi="Arial" w:cs="Arial"/>
+          <w:noProof/>
+          <w:szCs w:val="28"/>
+        </w:rPr>
+        <w:t>END //</w:t>
+      </w:r>
+    </w:p>
+    <w:p>
+      <w:pPr>
+        <w:pStyle w:val="Standard"/>
+        <w:rPr>
+          <w:rFonts w:ascii="Arial" w:hAnsi="Arial" w:cs="Arial"/>
+          <w:noProof/>
+          <w:szCs w:val="28"/>
+        </w:rPr>
+      </w:pPr>
+      <w:r>
+        <w:rPr>
+          <w:rFonts w:ascii="Arial" w:hAnsi="Arial" w:cs="Arial"/>
+          <w:noProof/>
+          <w:szCs w:val="28"/>
+        </w:rPr>
+        <w:t>DELIMITER ;</w:t>
+      </w:r>
+    </w:p>
+    <w:p>
+      <w:pPr>
+        <w:pStyle w:val="Standard"/>
+        <w:rPr>
+          <w:rFonts w:ascii="Arial" w:hAnsi="Arial" w:cs="Arial"/>
+          <w:noProof/>
+          <w:szCs w:val="28"/>
+        </w:rPr>
+      </w:pPr>
+    </w:p>
+    <w:p>
+      <w:pPr>
+        <w:pStyle w:val="Standard"/>
+        <w:jc w:val="center"/>
+        <w:rPr>
+          <w:rStyle w:val="CodiceHTML"/>
+          <w:rFonts w:eastAsia="WenQuanYi Micro Hei"/>
+        </w:rPr>
+      </w:pPr>
+      <w:r>
+        <w:rPr>
+          <w:rStyle w:val="CodiceHTML"/>
+          <w:rFonts w:eastAsia="WenQuanYi Micro Hei"/>
+        </w:rPr>
+        <w:t>#1644 - Errore: id animale già esistente. Generare un altro id.</w:t>
+      </w:r>
+    </w:p>
+    <w:p>
+      <w:pPr>
+        <w:pStyle w:val="Standard"/>
+        <w:jc w:val="center"/>
+        <w:rPr>
+          <w:rStyle w:val="CodiceHTML"/>
+          <w:rFonts w:eastAsia="WenQuanYi Micro Hei"/>
+        </w:rPr>
+      </w:pPr>
+      <w:r>
+        <w:rPr>
+          <w:rStyle w:val="CodiceHTML"/>
+          <w:rFonts w:eastAsia="WenQuanYi Micro Hei"/>
+        </w:rPr>
+        <w:t>#1644 - Errore: inserire solamente data di nascita o data di arrivo nello zoo.</w:t>
+      </w:r>
+    </w:p>
+    <w:p>
+      <w:pPr>
+        <w:pStyle w:val="Standard"/>
+        <w:jc w:val="center"/>
+        <w:rPr>
+          <w:rStyle w:val="CodiceHTML"/>
+          <w:rFonts w:eastAsia="WenQuanYi Micro Hei"/>
+        </w:rPr>
+      </w:pPr>
+      <w:r>
+        <w:rPr>
+          <w:rStyle w:val="CodiceHTML"/>
+          <w:rFonts w:eastAsia="WenQuanYi Micro Hei"/>
+        </w:rPr>
+        <w:t>#1644 - Errore: non c'è posto nella gabbia per il nuovo animale. Selezionare un'altra gabbia.</w:t>
+      </w:r>
+    </w:p>
+    <w:p>
+      <w:pPr>
+        <w:pStyle w:val="Standard"/>
+        <w:jc w:val="center"/>
+        <w:rPr>
+          <w:rStyle w:val="CodiceHTML"/>
+          <w:rFonts w:ascii="Arial" w:eastAsia="WenQuanYi Micro Hei" w:hAnsi="Arial" w:cs="Arial"/>
+          <w:sz w:val="24"/>
+        </w:rPr>
+      </w:pPr>
+      <w:r>
+        <w:rPr>
+          <w:rStyle w:val="CodiceHTML"/>
+          <w:rFonts w:eastAsia="WenQuanYi Micro Hei"/>
+        </w:rPr>
+        <w:t>#1644 - Errore: Nella gabbia sono presenti animali di un'altra specie. Selezionare un'altra gabbia.</w:t>
+      </w:r>
+    </w:p>
+    <w:p>
+      <w:pPr>
+        <w:pStyle w:val="Standard"/>
+        <w:rPr>
+          <w:rFonts w:ascii="Arial" w:hAnsi="Arial" w:cs="Arial"/>
+          <w:szCs w:val="20"/>
+        </w:rPr>
+      </w:pPr>
+    </w:p>
+    <w:p>
+      <w:pPr>
+        <w:pStyle w:val="Standard"/>
+        <w:rPr>
+          <w:rFonts w:ascii="Arial" w:hAnsi="Arial" w:cs="Arial"/>
+          <w:szCs w:val="20"/>
+        </w:rPr>
+      </w:pPr>
+    </w:p>
+    <w:p>
+      <w:pPr>
+        <w:pStyle w:val="Standard"/>
+        <w:rPr>
+          <w:rFonts w:ascii="Arial" w:hAnsi="Arial" w:cs="Arial"/>
+          <w:szCs w:val="20"/>
+        </w:rPr>
+      </w:pPr>
+    </w:p>
+    <w:p>
+      <w:pPr>
+        <w:pStyle w:val="Standard"/>
+        <w:rPr>
+          <w:rFonts w:ascii="Arial" w:hAnsi="Arial" w:cs="Arial"/>
+          <w:szCs w:val="20"/>
+        </w:rPr>
+      </w:pPr>
+    </w:p>
+    <w:p>
+      <w:pPr>
+        <w:pStyle w:val="Standard"/>
+        <w:rPr>
+          <w:rFonts w:ascii="Arial" w:hAnsi="Arial" w:cs="Arial"/>
+          <w:szCs w:val="20"/>
+        </w:rPr>
+      </w:pPr>
+    </w:p>
+    <w:p>
+      <w:pPr>
+        <w:pStyle w:val="Standard"/>
+        <w:rPr>
+          <w:rFonts w:ascii="Arial" w:hAnsi="Arial" w:cs="Arial"/>
+          <w:szCs w:val="20"/>
+        </w:rPr>
+      </w:pPr>
+    </w:p>
+    <w:p>
+      <w:pPr>
+        <w:pStyle w:val="Standard"/>
+        <w:rPr>
+          <w:rFonts w:ascii="Arial" w:hAnsi="Arial" w:cs="Arial"/>
+          <w:szCs w:val="20"/>
+        </w:rPr>
+      </w:pPr>
+    </w:p>
+    <w:p>
+      <w:pPr>
+        <w:pStyle w:val="Standard"/>
+        <w:rPr>
+          <w:rFonts w:ascii="Arial" w:hAnsi="Arial" w:cs="Arial"/>
+          <w:szCs w:val="20"/>
+        </w:rPr>
+      </w:pPr>
+    </w:p>
+    <w:p>
+      <w:pPr>
+        <w:pStyle w:val="Standard"/>
+        <w:rPr>
+          <w:rFonts w:ascii="Arial" w:hAnsi="Arial" w:cs="Arial"/>
+          <w:szCs w:val="20"/>
+        </w:rPr>
+      </w:pPr>
+    </w:p>
+    <w:p>
+      <w:pPr>
+        <w:pStyle w:val="Standard"/>
+        <w:rPr>
+          <w:rFonts w:ascii="Arial" w:hAnsi="Arial" w:cs="Arial"/>
+          <w:szCs w:val="20"/>
+        </w:rPr>
+      </w:pPr>
+    </w:p>
+    <w:p>
+      <w:pPr>
+        <w:pStyle w:val="Standard"/>
+        <w:rPr>
+          <w:rFonts w:ascii="Arial" w:hAnsi="Arial" w:cs="Arial"/>
+          <w:szCs w:val="20"/>
+        </w:rPr>
+      </w:pPr>
+    </w:p>
+    <w:p>
+      <w:pPr>
+        <w:pStyle w:val="Standard"/>
+        <w:numPr>
+          <w:ilvl w:val="1"/>
+          <w:numId w:val="1"/>
+        </w:numPr>
+        <w:ind w:left="360"/>
+        <w:rPr>
+          <w:rFonts w:ascii="Arial" w:hAnsi="Arial" w:cs="Arial"/>
+          <w:b/>
+          <w:szCs w:val="20"/>
+        </w:rPr>
+      </w:pPr>
+      <w:r>
+        <w:rPr>
+          <w:rFonts w:ascii="Arial" w:hAnsi="Arial" w:cs="Arial"/>
+          <w:b/>
+          <w:szCs w:val="20"/>
+        </w:rPr>
+        <w:lastRenderedPageBreak/>
+        <w:t xml:space="preserve">Trigger che aggiorna il numero di animali in una gabbia dopo </w:t>
+      </w:r>
+      <w:r>
+        <w:rPr>
+          <w:rFonts w:ascii="Arial" w:hAnsi="Arial" w:cs="Arial"/>
+          <w:b/>
+          <w:szCs w:val="20"/>
+        </w:rPr>
+        <w:t>l’</w:t>
+      </w:r>
+      <w:r>
+        <w:rPr>
+          <w:rFonts w:ascii="Arial" w:hAnsi="Arial" w:cs="Arial"/>
+          <w:b/>
+          <w:szCs w:val="20"/>
+        </w:rPr>
+        <w:t>inserimento</w:t>
+      </w:r>
+      <w:r>
+        <w:rPr>
+          <w:rFonts w:ascii="Arial" w:hAnsi="Arial" w:cs="Arial"/>
+          <w:b/>
+          <w:szCs w:val="20"/>
+        </w:rPr>
+        <w:t xml:space="preserve"> di un nuovo esemplare in quella gabbia.</w:t>
+      </w:r>
+    </w:p>
+    <w:p>
+      <w:pPr>
+        <w:pStyle w:val="Standard"/>
+        <w:rPr>
+          <w:rFonts w:ascii="Arial" w:hAnsi="Arial" w:cs="Arial"/>
+          <w:b/>
+          <w:szCs w:val="20"/>
+        </w:rPr>
+      </w:pPr>
+    </w:p>
+    <w:p>
+      <w:pPr>
+        <w:pStyle w:val="Standard"/>
+        <w:rPr>
+          <w:rFonts w:ascii="Arial" w:hAnsi="Arial" w:cs="Arial"/>
+          <w:noProof/>
+          <w:szCs w:val="28"/>
+        </w:rPr>
+      </w:pPr>
+      <w:r>
+        <w:rPr>
+          <w:rFonts w:ascii="Arial" w:hAnsi="Arial" w:cs="Arial"/>
+          <w:noProof/>
+          <w:szCs w:val="28"/>
+        </w:rPr>
+        <w:t>DELIMITER //</w:t>
+      </w:r>
+    </w:p>
+    <w:p>
+      <w:pPr>
+        <w:pStyle w:val="Standard"/>
+        <w:rPr>
+          <w:rFonts w:ascii="Arial" w:hAnsi="Arial" w:cs="Arial"/>
+          <w:noProof/>
+          <w:szCs w:val="28"/>
+        </w:rPr>
+      </w:pPr>
+      <w:r>
+        <w:rPr>
+          <w:rFonts w:ascii="Arial" w:hAnsi="Arial" w:cs="Arial"/>
+          <w:noProof/>
+          <w:szCs w:val="28"/>
+        </w:rPr>
+        <w:t xml:space="preserve">CREATE TRIGGER </w:t>
+      </w:r>
+      <w:r>
+        <w:rPr>
+          <w:rFonts w:ascii="Arial" w:hAnsi="Arial" w:cs="Arial"/>
+          <w:noProof/>
+          <w:szCs w:val="28"/>
+        </w:rPr>
+        <w:t>UpdateNumeroAnimali</w:t>
+      </w:r>
+    </w:p>
+    <w:p>
+      <w:pPr>
+        <w:pStyle w:val="Standard"/>
+        <w:rPr>
+          <w:rFonts w:ascii="Arial" w:hAnsi="Arial" w:cs="Arial"/>
+          <w:noProof/>
+          <w:szCs w:val="28"/>
+        </w:rPr>
+      </w:pPr>
+      <w:r>
+        <w:rPr>
+          <w:rFonts w:ascii="Arial" w:hAnsi="Arial" w:cs="Arial"/>
+          <w:noProof/>
+          <w:szCs w:val="28"/>
+        </w:rPr>
+        <w:t>AFTER</w:t>
+      </w:r>
+      <w:r>
+        <w:rPr>
+          <w:rFonts w:ascii="Arial" w:hAnsi="Arial" w:cs="Arial"/>
+          <w:noProof/>
+          <w:szCs w:val="28"/>
+        </w:rPr>
+        <w:t xml:space="preserve"> INSERT ON Animale</w:t>
+      </w:r>
+    </w:p>
+    <w:p>
+      <w:pPr>
+        <w:pStyle w:val="Standard"/>
+        <w:rPr>
+          <w:rFonts w:ascii="Arial" w:hAnsi="Arial" w:cs="Arial"/>
+          <w:noProof/>
+          <w:szCs w:val="28"/>
+        </w:rPr>
+      </w:pPr>
+      <w:r>
+        <w:rPr>
+          <w:rFonts w:ascii="Arial" w:hAnsi="Arial" w:cs="Arial"/>
+          <w:noProof/>
+          <w:szCs w:val="28"/>
+        </w:rPr>
+        <w:t>FOR EACH ROW</w:t>
+      </w:r>
+    </w:p>
+    <w:p>
+      <w:pPr>
+        <w:pStyle w:val="Standard"/>
+        <w:rPr>
+          <w:rFonts w:ascii="Arial" w:hAnsi="Arial" w:cs="Arial"/>
+          <w:noProof/>
+          <w:szCs w:val="28"/>
+        </w:rPr>
+      </w:pPr>
+      <w:r>
+        <w:rPr>
+          <w:rFonts w:ascii="Arial" w:hAnsi="Arial" w:cs="Arial"/>
+          <w:noProof/>
+          <w:szCs w:val="28"/>
+        </w:rPr>
+        <w:t>BEGIN</w:t>
+      </w:r>
+    </w:p>
+    <w:p>
+      <w:pPr>
+        <w:pStyle w:val="Standard"/>
+        <w:rPr>
+          <w:rFonts w:ascii="Arial" w:hAnsi="Arial" w:cs="Arial"/>
+          <w:szCs w:val="20"/>
+        </w:rPr>
+      </w:pPr>
+      <w:r>
+        <w:rPr>
+          <w:rFonts w:ascii="Arial" w:hAnsi="Arial" w:cs="Arial"/>
+          <w:szCs w:val="20"/>
+        </w:rPr>
+        <w:t xml:space="preserve">DECLARE </w:t>
+      </w:r>
+      <w:proofErr w:type="spellStart"/>
+      <w:r>
+        <w:rPr>
+          <w:rFonts w:ascii="Arial" w:hAnsi="Arial" w:cs="Arial"/>
+          <w:szCs w:val="20"/>
+        </w:rPr>
+        <w:t>num</w:t>
+      </w:r>
+      <w:proofErr w:type="spellEnd"/>
+      <w:r>
+        <w:rPr>
+          <w:rFonts w:ascii="Arial" w:hAnsi="Arial" w:cs="Arial"/>
+          <w:szCs w:val="20"/>
+        </w:rPr>
+        <w:t xml:space="preserve"> INTEGER;</w:t>
+      </w:r>
+    </w:p>
+    <w:p>
+      <w:pPr>
+        <w:pStyle w:val="Standard"/>
+        <w:rPr>
+          <w:rFonts w:ascii="Arial" w:hAnsi="Arial" w:cs="Arial"/>
+          <w:szCs w:val="20"/>
+        </w:rPr>
+      </w:pPr>
+      <w:r>
+        <w:rPr>
+          <w:rFonts w:ascii="Arial" w:hAnsi="Arial" w:cs="Arial"/>
+          <w:szCs w:val="20"/>
+        </w:rPr>
+        <w:t xml:space="preserve">UPDATE Gabbia SET </w:t>
+      </w:r>
+      <w:proofErr w:type="spellStart"/>
+      <w:r>
+        <w:rPr>
+          <w:rFonts w:ascii="Arial" w:hAnsi="Arial" w:cs="Arial"/>
+          <w:szCs w:val="20"/>
+        </w:rPr>
+        <w:t>N_animali</w:t>
+      </w:r>
+      <w:proofErr w:type="spellEnd"/>
+      <w:r>
+        <w:rPr>
+          <w:rFonts w:ascii="Arial" w:hAnsi="Arial" w:cs="Arial"/>
+          <w:szCs w:val="20"/>
+        </w:rPr>
+        <w:t xml:space="preserve"> = </w:t>
+      </w:r>
+      <w:proofErr w:type="spellStart"/>
+      <w:r>
+        <w:rPr>
+          <w:rFonts w:ascii="Arial" w:hAnsi="Arial" w:cs="Arial"/>
+          <w:szCs w:val="20"/>
+        </w:rPr>
+        <w:t>N_animali</w:t>
+      </w:r>
+      <w:proofErr w:type="spellEnd"/>
+      <w:r>
+        <w:rPr>
+          <w:rFonts w:ascii="Arial" w:hAnsi="Arial" w:cs="Arial"/>
+          <w:szCs w:val="20"/>
+        </w:rPr>
+        <w:t xml:space="preserve"> + 1 WHERE </w:t>
+      </w:r>
+      <w:proofErr w:type="spellStart"/>
+      <w:r>
+        <w:rPr>
+          <w:rFonts w:ascii="Arial" w:hAnsi="Arial" w:cs="Arial"/>
+          <w:szCs w:val="20"/>
+        </w:rPr>
+        <w:t>Gabbia.Id_gabbia</w:t>
+      </w:r>
+      <w:proofErr w:type="spellEnd"/>
+      <w:r>
+        <w:rPr>
+          <w:rFonts w:ascii="Arial" w:hAnsi="Arial" w:cs="Arial"/>
+          <w:szCs w:val="20"/>
+        </w:rPr>
+        <w:t xml:space="preserve"> = </w:t>
+      </w:r>
+      <w:proofErr w:type="spellStart"/>
+      <w:r>
+        <w:rPr>
+          <w:rFonts w:ascii="Arial" w:hAnsi="Arial" w:cs="Arial"/>
+          <w:szCs w:val="20"/>
+        </w:rPr>
+        <w:t>NEW.Id_gabbia</w:t>
+      </w:r>
+      <w:proofErr w:type="spellEnd"/>
+      <w:r>
+        <w:rPr>
+          <w:rFonts w:ascii="Arial" w:hAnsi="Arial" w:cs="Arial"/>
+          <w:szCs w:val="20"/>
+        </w:rPr>
+        <w:t>;</w:t>
+      </w:r>
+    </w:p>
+    <w:p>
+      <w:pPr>
+        <w:pStyle w:val="Standard"/>
+        <w:rPr>
+          <w:rFonts w:ascii="Arial" w:hAnsi="Arial" w:cs="Arial"/>
+          <w:noProof/>
+          <w:szCs w:val="28"/>
+        </w:rPr>
+      </w:pPr>
+      <w:r>
+        <w:rPr>
+          <w:rFonts w:ascii="Arial" w:hAnsi="Arial" w:cs="Arial"/>
+          <w:noProof/>
+          <w:szCs w:val="28"/>
+        </w:rPr>
+        <w:t>END //</w:t>
+      </w:r>
+    </w:p>
+    <w:p>
+      <w:pPr>
+        <w:pStyle w:val="Standard"/>
+        <w:rPr>
+          <w:rFonts w:ascii="Arial" w:hAnsi="Arial" w:cs="Arial"/>
+          <w:noProof/>
+          <w:szCs w:val="28"/>
+        </w:rPr>
+      </w:pPr>
+      <w:r>
+        <w:rPr>
+          <w:rFonts w:ascii="Arial" w:hAnsi="Arial" w:cs="Arial"/>
+          <w:noProof/>
+          <w:szCs w:val="28"/>
+        </w:rPr>
+        <w:t>DELIMITER ;</w:t>
+      </w:r>
+      <w:bookmarkStart w:id="0" w:name="_GoBack"/>
+      <w:bookmarkEnd w:id="0"/>
     </w:p>
     <w:sectPr>
-      <w:footerReference w:type="first" r:id="rId14"/>
+      <w:footerReference w:type="first" r:id="rId17"/>
       <w:pgSz w:w="11906" w:h="16838"/>
       <w:pgMar w:top="1134" w:right="1134" w:bottom="1134" w:left="1134" w:header="720" w:footer="720" w:gutter="0"/>
       <w:pgNumType w:start="1"/>
@@ -18945,6 +20742,19 @@
       <w:szCs w:val="22"/>
     </w:rPr>
   </w:style>
+  <w:style w:type="character" w:styleId="CodiceHTML">
+    <w:name w:val="HTML Code"/>
+    <w:basedOn w:val="Carpredefinitoparagrafo"/>
+    <w:uiPriority w:val="99"/>
+    <w:semiHidden/>
+    <w:unhideWhenUsed/>
+    <w:rsid w:val="00185CD5"/>
+    <w:rPr>
+      <w:rFonts w:ascii="Courier New" w:eastAsia="Times New Roman" w:hAnsi="Courier New" w:cs="Courier New"/>
+      <w:sz w:val="20"/>
+      <w:szCs w:val="20"/>
+    </w:rPr>
+  </w:style>
 </w:styles>
 </file>
 
@@ -19248,7 +21058,7 @@
 </file>
 
 <file path=customXml/itemProps1.xml><?xml version="1.0" encoding="utf-8"?>
-<ds:datastoreItem xmlns:ds="http://schemas.openxmlformats.org/officeDocument/2006/customXml" ds:itemID="{0E7FBDDB-E924-4363-AE39-6D2148AC811E}">
+<ds:datastoreItem xmlns:ds="http://schemas.openxmlformats.org/officeDocument/2006/customXml" ds:itemID="{D9AD2FE2-C898-4743-A7CB-DE91B76340ED}">
   <ds:schemaRefs>
     <ds:schemaRef ds:uri="http://schemas.openxmlformats.org/officeDocument/2006/bibliography"/>
   </ds:schemaRefs>

--- a/relazione.docx
+++ b/relazione.docx
@@ -342,7 +342,21 @@
           <w:rFonts w:ascii="Arial" w:hAnsi="Arial" w:cs="Arial"/>
           <w:noProof/>
         </w:rPr>
-        <w:t xml:space="preserve">“Tropical Zoo”, inaugurato nel 2007, è oggi un moderno Parco Zoologico che ha visto negli anni evolvere il proprio ruolo: da semplice esposizione di animali esotici ad attore fondamentale della loro conservazione. Gli obiettivi, tanto ambiziosi quanto stimolanti che il Parco si impegna a perseguire, riguardano la definizione di strategie che assicurino la sopravvivenza delle specie minacciate d’estinzione, la loro tutela e gestione in ambiente controllato, nonché focalizzare l’attenzione su temi quali la biologia di popolazione, il benessere dell’animale e la medicina veterinaria. Sotto l’aspetto educativo poi, la volontà è in primo luogo quella di educare le nuove generazioni al rispetto dell’ambiente, all’importanza della biodiversità e alla necessità di salvaguardare il mondo naturale. La ricerca è uno degli obiettivi fondamentali dei moderni giardini zoologici e quindi anche di Tropical Zoo. Ogni anno il personale del Parco infatti è a disposizione di molti studenti che scelgono di svolgere qui la loro </w:t>
+        <w:t xml:space="preserve">“Tropical Zoo”, inaugurato nel 2007, è oggi un moderno Parco Zoologico che ha visto negli anni evolvere il proprio ruolo: da semplice esposizione di animali esotici ad attore fondamentale della loro conservazione. Gli obiettivi, tanto ambiziosi quanto stimolanti che il Parco si impegna a perseguire, riguardano la definizione di strategie che assicurino la sopravvivenza delle specie minacciate d’estinzione, la loro tutela e gestione in ambiente controllato, nonché l’attenzione </w:t>
+      </w:r>
+      <w:r>
+        <w:rPr>
+          <w:rFonts w:ascii="Arial" w:hAnsi="Arial" w:cs="Arial"/>
+          <w:noProof/>
+        </w:rPr>
+        <w:t>a</w:t>
+      </w:r>
+      <w:r>
+        <w:rPr>
+          <w:rFonts w:ascii="Arial" w:hAnsi="Arial" w:cs="Arial"/>
+          <w:noProof/>
+        </w:rPr>
+        <w:t xml:space="preserve"> temi quali la biologia di popolazione, il benessere dell’animale e la medicina veterinaria. Sotto l’aspetto educativo poi, la volontà è in primo luogo quella di educare le nuove generazioni al rispetto dell’ambiente, all’importanza della biodiversità e alla necessità di salvaguardare il mondo naturale. La ricerca è uno degli obiettivi fondamentali dei moderni giardini zoologici e quindi anche di Tropical Zoo. Ogni anno il personale del Parco infatti è a disposizione di molti studenti che scelgono di svolgere qui la loro </w:t>
       </w:r>
       <w:r>
         <w:rPr>
@@ -373,7 +387,28 @@
           <w:rFonts w:ascii="Arial" w:hAnsi="Arial" w:cs="Arial"/>
           <w:noProof/>
         </w:rPr>
-        <w:t>: l’organizzazione del personale attraverso definizione della gerarchia e dei compiti in base alla tipologia di lavoratore; la catalogazione dei prodotti presenti nel negozio di souvenir; la registrazione delle vendite dei biglietti di ingresso; la disposizione degli animali all’interno delle gabbie nelle varie zone del Parco; lo storico dei controlli effettuati dai veterinari e altre informazioni che vengono visualizzate nel sito internet del Parco come ad esempio le tipologie e prezzi dei parcheggi e i contatti.</w:t>
+        <w:t xml:space="preserve">: l’organizzazione del personale attraverso definizione della gerarchia e dei compiti in base alla tipologia di lavoratore; la catalogazione dei prodotti presenti nel negozio di souvenir; la registrazione delle vendite dei biglietti di ingresso; la disposizione degli animali all’interno delle gabbie nelle varie zone del Parco; lo storico dei controlli effettuati dai veterinari e altre informazioni che vengono visualizzate nel sito internet del Parco come ad esempio le tipologie e prezzi dei </w:t>
+      </w:r>
+      <w:r>
+        <w:rPr>
+          <w:rFonts w:ascii="Arial" w:hAnsi="Arial" w:cs="Arial"/>
+          <w:noProof/>
+        </w:rPr>
+        <w:t>biglietti</w:t>
+      </w:r>
+      <w:r>
+        <w:rPr>
+          <w:rFonts w:ascii="Arial" w:hAnsi="Arial" w:cs="Arial"/>
+          <w:noProof/>
+        </w:rPr>
+        <w:t>, gli orari di apertura</w:t>
+      </w:r>
+      <w:r>
+        <w:rPr>
+          <w:rFonts w:ascii="Arial" w:hAnsi="Arial" w:cs="Arial"/>
+          <w:noProof/>
+        </w:rPr>
+        <w:t xml:space="preserve"> e i contatti.</w:t>
       </w:r>
     </w:p>
     <w:p>
@@ -486,7 +521,7 @@
           <w:rFonts w:ascii="Arial" w:hAnsi="Arial" w:cs="Arial"/>
           <w:noProof/>
         </w:rPr>
-        <w:t xml:space="preserve"> un indirizzo formato da: città, via, numero civico, CAP.</w:t>
+        <w:t xml:space="preserve"> un indirizzo formato da: città, via, CAP.</w:t>
       </w:r>
     </w:p>
     <w:p>
@@ -566,7 +601,21 @@
           <w:rFonts w:ascii="Arial" w:hAnsi="Arial" w:cs="Arial"/>
           <w:noProof/>
         </w:rPr>
-        <w:t>Cassiere: si occupa dell’emissione dei biglietti di ingresso al parco e della vendita di gadget e prodotti nel negozio di souvenir, posto sempre all’ingresso del parco.</w:t>
+        <w:t xml:space="preserve">Cassiere: si occupa dell’emissione dei biglietti di ingresso al parco e della vendita di gadget e prodotti nel negozio di souvenir, posto sempre </w:t>
+      </w:r>
+      <w:r>
+        <w:rPr>
+          <w:rFonts w:ascii="Arial" w:hAnsi="Arial" w:cs="Arial"/>
+          <w:noProof/>
+        </w:rPr>
+        <w:t>all’interno</w:t>
+      </w:r>
+      <w:r>
+        <w:rPr>
+          <w:rFonts w:ascii="Arial" w:hAnsi="Arial" w:cs="Arial"/>
+          <w:noProof/>
+        </w:rPr>
+        <w:t xml:space="preserve"> del parco.</w:t>
       </w:r>
     </w:p>
     <w:p>
@@ -647,15 +696,7 @@
           <w:rFonts w:ascii="Arial" w:hAnsi="Arial" w:cs="Arial"/>
           <w:noProof/>
         </w:rPr>
-        <w:t xml:space="preserve">Lo zoo è organizzato in aree, identificate da un codice progressivo e da un nome che rappresenta il continente o il paese di origine degli animali che contiene. In ogni area sono presenti alcune gabbie identificate univocamente da un codice, ognuna delle quali contiene una determinata specie di animali. Si vuole memorizzare inoltre il giorno di pulizia per </w:t>
-      </w:r>
-      <w:r>
-        <w:rPr>
-          <w:rFonts w:ascii="Arial" w:hAnsi="Arial" w:cs="Arial"/>
-          <w:noProof/>
-        </w:rPr>
-        <w:lastRenderedPageBreak/>
-        <w:t>ciascuna gabbia. Queste sono le informazioni che permettono di identificare ogni esemplare presente nel parco:</w:t>
+        <w:t>Lo zoo è organizzato in aree, identificate da un codice progressivo e da un nome che rappresenta il continente o il paese di origine degli animali che contiene. In ogni area sono presenti alcune gabbie identificate univocamente da un codice, ognuna delle quali contiene una determinata specie di animali. Si vuole memorizzare inoltre il giorno di pulizia per ciascuna gabbia. Queste sono le informazioni che permettono di identificare ogni esemplare presente nel parco:</w:t>
       </w:r>
     </w:p>
     <w:p>
@@ -697,6 +738,7 @@
           <w:rFonts w:ascii="Arial" w:hAnsi="Arial" w:cs="Arial"/>
           <w:noProof/>
         </w:rPr>
+        <w:lastRenderedPageBreak/>
         <w:t>nome comune</w:t>
       </w:r>
     </w:p>
@@ -718,7 +760,7 @@
           <w:rFonts w:ascii="Arial" w:hAnsi="Arial" w:cs="Arial"/>
           <w:noProof/>
         </w:rPr>
-        <w:t>nome scientifico (specie)</w:t>
+        <w:t>specie</w:t>
       </w:r>
     </w:p>
     <w:p>
@@ -1473,6 +1515,13 @@
               </w:rPr>
               <w:t>, Dipendente</w:t>
             </w:r>
+            <w:r>
+              <w:rPr>
+                <w:rFonts w:ascii="Arial" w:hAnsi="Arial" w:cs="Arial"/>
+                <w:noProof/>
+              </w:rPr>
+              <w:t>, Visitatore</w:t>
+            </w:r>
           </w:p>
         </w:tc>
       </w:tr>
@@ -1574,6 +1623,13 @@
               </w:rPr>
               <w:t>Zoo</w:t>
             </w:r>
+            <w:r>
+              <w:rPr>
+                <w:rFonts w:ascii="Arial" w:hAnsi="Arial" w:cs="Arial"/>
+                <w:noProof/>
+              </w:rPr>
+              <w:t>, Biglietto</w:t>
+            </w:r>
           </w:p>
         </w:tc>
       </w:tr>
@@ -1671,6 +1727,13 @@
                 <w:rFonts w:ascii="Arial" w:hAnsi="Arial" w:cs="Arial"/>
                 <w:noProof/>
               </w:rPr>
+              <w:t xml:space="preserve">Zoo, </w:t>
+            </w:r>
+            <w:r>
+              <w:rPr>
+                <w:rFonts w:ascii="Arial" w:hAnsi="Arial" w:cs="Arial"/>
+                <w:noProof/>
+              </w:rPr>
               <w:t xml:space="preserve">Gabbia, </w:t>
             </w:r>
             <w:r>
@@ -1758,14 +1821,14 @@
                 <w:rFonts w:ascii="Arial" w:hAnsi="Arial" w:cs="Arial"/>
                 <w:noProof/>
               </w:rPr>
-              <w:t xml:space="preserve"> contenut</w:t>
-            </w:r>
-            <w:r>
-              <w:rPr>
-                <w:rFonts w:ascii="Arial" w:hAnsi="Arial" w:cs="Arial"/>
-                <w:noProof/>
-              </w:rPr>
-              <w:t>a</w:t>
+              <w:t xml:space="preserve"> </w:t>
+            </w:r>
+            <w:r>
+              <w:rPr>
+                <w:rFonts w:ascii="Arial" w:hAnsi="Arial" w:cs="Arial"/>
+                <w:noProof/>
+              </w:rPr>
+              <w:t>collocata</w:t>
             </w:r>
             <w:r>
               <w:rPr>
@@ -1959,7 +2022,6 @@
                 <w:rFonts w:ascii="Arial" w:hAnsi="Arial" w:cs="Arial"/>
                 <w:noProof/>
               </w:rPr>
-              <w:lastRenderedPageBreak/>
               <w:t>Dipendente</w:t>
             </w:r>
           </w:p>
@@ -2066,6 +2128,7 @@
                 <w:rFonts w:ascii="Arial" w:hAnsi="Arial" w:cs="Arial"/>
                 <w:noProof/>
               </w:rPr>
+              <w:lastRenderedPageBreak/>
               <w:t>Controllo</w:t>
             </w:r>
             <w:r>
@@ -2676,7 +2739,7 @@
                 <w:rFonts w:ascii="Arial" w:hAnsi="Arial" w:cs="Arial"/>
                 <w:noProof/>
               </w:rPr>
-              <w:t>La sede è unica e possiede un recapito telefonico, un indirizzo e-mail, un orario di apertura al pubblico composto da giorno, ora apertura e ora chiusura, e un indirizzo formato da: città, via, numero civico, CAP</w:t>
+              <w:t>La sede è unica e possiede un recapito telefonico, un indirizzo e-mail, un orario di apertura al pubblico composto da giorno, ora apertura e ora chiusura, e un indirizzo formato da: città, via, CAP</w:t>
             </w:r>
             <w:r>
               <w:rPr>
@@ -2848,7 +2911,7 @@
                 <w:rFonts w:ascii="Arial" w:hAnsi="Arial" w:cs="Arial"/>
                 <w:noProof/>
               </w:rPr>
-              <w:t>nome scientifico (specie)</w:t>
+              <w:t>specie</w:t>
             </w:r>
           </w:p>
           <w:p>
@@ -3185,7 +3248,6 @@
                 <w:rFonts w:ascii="Arial" w:hAnsi="Arial" w:cs="Arial"/>
                 <w:noProof/>
               </w:rPr>
-              <w:lastRenderedPageBreak/>
               <w:t>Cassiere: si occupa dell’emissione dei biglietti di ingresso al parco e della vendita di gadget e prodotti nel negozio di souvenir, posto sempre all’ingresso del parco.</w:t>
             </w:r>
           </w:p>
@@ -3207,6 +3269,7 @@
                 <w:rFonts w:ascii="Arial" w:hAnsi="Arial" w:cs="Arial"/>
                 <w:noProof/>
               </w:rPr>
+              <w:lastRenderedPageBreak/>
               <w:t>Keeper: addetto alla cura degli animali.</w:t>
             </w:r>
           </w:p>
@@ -4354,7 +4417,6 @@
                 <w:noProof/>
                 <w:szCs w:val="28"/>
               </w:rPr>
-              <w:lastRenderedPageBreak/>
               <w:t>I</w:t>
             </w:r>
             <w:r>
@@ -4454,6 +4516,7 @@
                 <w:noProof/>
                 <w:szCs w:val="28"/>
               </w:rPr>
+              <w:lastRenderedPageBreak/>
               <w:t>O</w:t>
             </w:r>
             <w:r>
@@ -6378,7 +6441,7 @@
                 <w:noProof/>
                 <w:szCs w:val="28"/>
               </w:rPr>
-              <w:t>VARCHAR</w:t>
+              <w:t>DATE</w:t>
             </w:r>
           </w:p>
         </w:tc>
@@ -6834,7 +6897,6 @@
                 <w:noProof/>
                 <w:szCs w:val="28"/>
               </w:rPr>
-              <w:lastRenderedPageBreak/>
               <w:t>N</w:t>
             </w:r>
             <w:r>
@@ -7005,6 +7067,7 @@
                 <w:noProof/>
                 <w:szCs w:val="28"/>
               </w:rPr>
+              <w:lastRenderedPageBreak/>
               <w:t>Gabbia</w:t>
             </w:r>
           </w:p>
@@ -7515,15 +7578,81 @@
                 <w:noProof/>
                 <w:szCs w:val="28"/>
               </w:rPr>
-              <w:t>Tipologia_biglietto</w:t>
-            </w:r>
-            <w:r>
-              <w:rPr>
-                <w:rFonts w:ascii="Arial" w:hAnsi="Arial" w:cs="Arial"/>
-                <w:noProof/>
-                <w:szCs w:val="28"/>
-              </w:rPr>
-              <w:t xml:space="preserve"> </w:t>
+              <w:t>Giorno</w:t>
+            </w:r>
+          </w:p>
+        </w:tc>
+        <w:tc>
+          <w:tcPr>
+            <w:tcW w:w="1466" w:type="dxa"/>
+            <w:vAlign w:val="center"/>
+          </w:tcPr>
+          <w:p>
+            <w:pPr>
+              <w:pStyle w:val="Standard"/>
+              <w:rPr>
+                <w:rFonts w:ascii="Arial" w:hAnsi="Arial" w:cs="Arial"/>
+                <w:noProof/>
+                <w:szCs w:val="28"/>
+              </w:rPr>
+            </w:pPr>
+            <w:r>
+              <w:rPr>
+                <w:rFonts w:ascii="Arial" w:hAnsi="Arial" w:cs="Arial"/>
+                <w:noProof/>
+                <w:szCs w:val="28"/>
+              </w:rPr>
+              <w:t>DATE</w:t>
+            </w:r>
+          </w:p>
+        </w:tc>
+        <w:tc>
+          <w:tcPr>
+            <w:tcW w:w="6020" w:type="dxa"/>
+            <w:gridSpan w:val="2"/>
+          </w:tcPr>
+          <w:p>
+            <w:pPr>
+              <w:pStyle w:val="Standard"/>
+              <w:rPr>
+                <w:rFonts w:ascii="Arial" w:hAnsi="Arial" w:cs="Arial"/>
+                <w:noProof/>
+                <w:szCs w:val="28"/>
+              </w:rPr>
+            </w:pPr>
+            <w:r>
+              <w:rPr>
+                <w:rFonts w:ascii="Arial" w:hAnsi="Arial" w:cs="Arial"/>
+                <w:noProof/>
+                <w:szCs w:val="28"/>
+              </w:rPr>
+              <w:t>Data di emissione del biglietto</w:t>
+            </w:r>
+          </w:p>
+        </w:tc>
+      </w:tr>
+      <w:tr>
+        <w:tc>
+          <w:tcPr>
+            <w:tcW w:w="2142" w:type="dxa"/>
+            <w:vAlign w:val="center"/>
+          </w:tcPr>
+          <w:p>
+            <w:pPr>
+              <w:pStyle w:val="Standard"/>
+              <w:rPr>
+                <w:rFonts w:ascii="Arial" w:hAnsi="Arial" w:cs="Arial"/>
+                <w:noProof/>
+                <w:szCs w:val="28"/>
+              </w:rPr>
+            </w:pPr>
+            <w:r>
+              <w:rPr>
+                <w:rFonts w:ascii="Arial" w:hAnsi="Arial" w:cs="Arial"/>
+                <w:noProof/>
+                <w:szCs w:val="28"/>
+              </w:rPr>
+              <w:t xml:space="preserve">Tipologia_biglietto </w:t>
             </w:r>
           </w:p>
         </w:tc>
@@ -7548,74 +7677,7 @@
                 <w:noProof/>
                 <w:szCs w:val="28"/>
               </w:rPr>
-              <w:t>Attributo composto: Nome (</w:t>
-            </w:r>
-            <w:r>
-              <w:rPr>
-                <w:rFonts w:ascii="Arial" w:hAnsi="Arial" w:cs="Arial"/>
-                <w:noProof/>
-                <w:szCs w:val="28"/>
-              </w:rPr>
-              <w:t xml:space="preserve">PRIMARY KEY, </w:t>
-            </w:r>
-            <w:r>
-              <w:rPr>
-                <w:rFonts w:ascii="Arial" w:hAnsi="Arial" w:cs="Arial"/>
-                <w:noProof/>
-                <w:szCs w:val="28"/>
-              </w:rPr>
-              <w:t>VARCHAR), Prezzo (DECIMAL)</w:t>
-            </w:r>
-          </w:p>
-        </w:tc>
-      </w:tr>
-      <w:tr>
-        <w:tc>
-          <w:tcPr>
-            <w:tcW w:w="2142" w:type="dxa"/>
-            <w:vAlign w:val="center"/>
-          </w:tcPr>
-          <w:p>
-            <w:pPr>
-              <w:pStyle w:val="Standard"/>
-              <w:rPr>
-                <w:rFonts w:ascii="Arial" w:hAnsi="Arial" w:cs="Arial"/>
-                <w:noProof/>
-                <w:szCs w:val="28"/>
-              </w:rPr>
-            </w:pPr>
-            <w:r>
-              <w:rPr>
-                <w:rFonts w:ascii="Arial" w:hAnsi="Arial" w:cs="Arial"/>
-                <w:noProof/>
-                <w:szCs w:val="28"/>
-              </w:rPr>
-              <w:t>Giorno</w:t>
-            </w:r>
-          </w:p>
-        </w:tc>
-        <w:tc>
-          <w:tcPr>
-            <w:tcW w:w="7486" w:type="dxa"/>
-            <w:gridSpan w:val="3"/>
-          </w:tcPr>
-          <w:p>
-            <w:pPr>
-              <w:pStyle w:val="Standard"/>
-              <w:jc w:val="both"/>
-              <w:rPr>
-                <w:rFonts w:ascii="Arial" w:hAnsi="Arial" w:cs="Arial"/>
-                <w:noProof/>
-                <w:szCs w:val="28"/>
-              </w:rPr>
-            </w:pPr>
-            <w:r>
-              <w:rPr>
-                <w:rFonts w:ascii="Arial" w:hAnsi="Arial" w:cs="Arial"/>
-                <w:noProof/>
-                <w:szCs w:val="28"/>
-              </w:rPr>
-              <w:t>Data di emissione del biglietto</w:t>
+              <w:t>Attributo composto: Nome (PRIMARY KEY, VARCHAR), Prezzo (DECIMAL)</w:t>
             </w:r>
           </w:p>
         </w:tc>
@@ -7718,7 +7780,23 @@
                 <w:noProof/>
                 <w:szCs w:val="28"/>
               </w:rPr>
-              <w:t>Identifica univocamente una tipologia di articolo in vendita presso il negozio souvenir dello zoo</w:t>
+              <w:t xml:space="preserve">Identifica univocamente una tipologia di articolo in vendita presso il negozio </w:t>
+            </w:r>
+            <w:r>
+              <w:rPr>
+                <w:rFonts w:ascii="Arial" w:hAnsi="Arial" w:cs="Arial"/>
+                <w:noProof/>
+                <w:szCs w:val="28"/>
+              </w:rPr>
+              <w:t xml:space="preserve">di </w:t>
+            </w:r>
+            <w:r>
+              <w:rPr>
+                <w:rFonts w:ascii="Arial" w:hAnsi="Arial" w:cs="Arial"/>
+                <w:noProof/>
+                <w:szCs w:val="28"/>
+              </w:rPr>
+              <w:t>souvenir dello zoo</w:t>
             </w:r>
           </w:p>
         </w:tc>
@@ -8055,15 +8133,7 @@
                 <w:noProof/>
                 <w:szCs w:val="28"/>
               </w:rPr>
-              <w:t>Quantit</w:t>
-            </w:r>
-            <w:r>
-              <w:rPr>
-                <w:rFonts w:ascii="Arial" w:hAnsi="Arial" w:cs="Arial"/>
-                <w:noProof/>
-                <w:szCs w:val="28"/>
-              </w:rPr>
-              <w:t>a</w:t>
+              <w:t>Quantita</w:t>
             </w:r>
           </w:p>
         </w:tc>
@@ -8112,23 +8182,7 @@
                 <w:noProof/>
                 <w:szCs w:val="28"/>
               </w:rPr>
-              <w:t>Quantità rimanente</w:t>
-            </w:r>
-            <w:r>
-              <w:rPr>
-                <w:rFonts w:ascii="Arial" w:hAnsi="Arial" w:cs="Arial"/>
-                <w:noProof/>
-                <w:szCs w:val="28"/>
-              </w:rPr>
-              <w:t xml:space="preserve"> di un certo prodotto</w:t>
-            </w:r>
-            <w:r>
-              <w:rPr>
-                <w:rFonts w:ascii="Arial" w:hAnsi="Arial" w:cs="Arial"/>
-                <w:noProof/>
-                <w:szCs w:val="28"/>
-              </w:rPr>
-              <w:t xml:space="preserve"> nel negozio</w:t>
+              <w:t>Quantità rimanente di un certo prodotto nel negozio</w:t>
             </w:r>
           </w:p>
         </w:tc>
@@ -8334,7 +8388,23 @@
           <w:noProof/>
           <w:szCs w:val="28"/>
         </w:rPr>
-        <w:t>L’attributo composto Categoria sull’entità Biglietto si compone di due concetti importanti: Nome e Prezzo.</w:t>
+        <w:t xml:space="preserve">L’attributo composto </w:t>
+      </w:r>
+      <w:r>
+        <w:rPr>
+          <w:rFonts w:ascii="Arial" w:hAnsi="Arial" w:cs="Arial"/>
+          <w:noProof/>
+          <w:szCs w:val="28"/>
+        </w:rPr>
+        <w:t>Tipologia_biglietto</w:t>
+      </w:r>
+      <w:r>
+        <w:rPr>
+          <w:rFonts w:ascii="Arial" w:hAnsi="Arial" w:cs="Arial"/>
+          <w:noProof/>
+          <w:szCs w:val="28"/>
+        </w:rPr>
+        <w:t xml:space="preserve"> sull’entità Biglietto si compone di due concetti importanti: Nome e Prezzo.</w:t>
       </w:r>
     </w:p>
     <w:p>
@@ -8580,17 +8650,6 @@
     <w:p>
       <w:pPr>
         <w:pStyle w:val="Standard"/>
-        <w:jc w:val="both"/>
-        <w:rPr>
-          <w:rFonts w:ascii="Arial" w:hAnsi="Arial" w:cs="Arial"/>
-          <w:noProof/>
-          <w:szCs w:val="28"/>
-        </w:rPr>
-      </w:pPr>
-    </w:p>
-    <w:p>
-      <w:pPr>
-        <w:pStyle w:val="Standard"/>
         <w:numPr>
           <w:ilvl w:val="0"/>
           <w:numId w:val="5"/>
@@ -8611,7 +8670,6 @@
           <w:szCs w:val="28"/>
           <w:u w:val="single"/>
         </w:rPr>
-        <w:lastRenderedPageBreak/>
         <w:t>Zoo – Area</w:t>
       </w:r>
       <w:r>
@@ -8673,17 +8731,6 @@
     <w:p>
       <w:pPr>
         <w:pStyle w:val="Standard"/>
-        <w:jc w:val="both"/>
-        <w:rPr>
-          <w:rFonts w:ascii="Arial" w:hAnsi="Arial" w:cs="Arial"/>
-          <w:noProof/>
-          <w:szCs w:val="28"/>
-        </w:rPr>
-      </w:pPr>
-    </w:p>
-    <w:p>
-      <w:pPr>
-        <w:pStyle w:val="Standard"/>
         <w:numPr>
           <w:ilvl w:val="0"/>
           <w:numId w:val="8"/>
@@ -8704,6 +8751,7 @@
           <w:szCs w:val="28"/>
           <w:u w:val="single"/>
         </w:rPr>
+        <w:lastRenderedPageBreak/>
         <w:t>Zoo – Dipendente</w:t>
       </w:r>
       <w:r>
@@ -12618,89 +12666,81 @@
       <w:tr>
         <w:tc>
           <w:tcPr>
-            <w:tcW w:w="2547" w:type="dxa"/>
-          </w:tcPr>
-          <w:p>
-            <w:pPr>
-              <w:rPr>
-                <w:rFonts w:ascii="Arial" w:hAnsi="Arial" w:cs="Arial"/>
-                <w:noProof/>
-                <w:szCs w:val="28"/>
-              </w:rPr>
-            </w:pPr>
-            <w:r>
-              <w:rPr>
-                <w:rFonts w:ascii="Arial" w:hAnsi="Arial" w:cs="Arial"/>
-                <w:noProof/>
-                <w:szCs w:val="28"/>
-              </w:rPr>
-              <w:t>Collocazione gabbia</w:t>
-            </w:r>
-          </w:p>
-        </w:tc>
-        <w:tc>
-          <w:tcPr>
-            <w:tcW w:w="2267" w:type="dxa"/>
-          </w:tcPr>
-          <w:p>
-            <w:pPr>
-              <w:rPr>
-                <w:rFonts w:ascii="Arial" w:hAnsi="Arial" w:cs="Arial"/>
-                <w:noProof/>
-                <w:szCs w:val="28"/>
-              </w:rPr>
-            </w:pPr>
-            <w:r>
-              <w:rPr>
-                <w:rFonts w:ascii="Arial" w:hAnsi="Arial" w:cs="Arial"/>
-                <w:noProof/>
-                <w:szCs w:val="28"/>
-              </w:rPr>
-              <w:t>Relazione</w:t>
-            </w:r>
-          </w:p>
-        </w:tc>
-        <w:tc>
-          <w:tcPr>
-            <w:tcW w:w="2407" w:type="dxa"/>
-          </w:tcPr>
-          <w:p>
-            <w:pPr>
-              <w:rPr>
-                <w:rFonts w:ascii="Arial" w:hAnsi="Arial" w:cs="Arial"/>
-                <w:noProof/>
-                <w:szCs w:val="28"/>
-              </w:rPr>
-            </w:pPr>
-            <w:r>
-              <w:rPr>
-                <w:rFonts w:ascii="Arial" w:hAnsi="Arial" w:cs="Arial"/>
-                <w:noProof/>
-                <w:szCs w:val="28"/>
-              </w:rPr>
-              <w:t>3</w:t>
-            </w:r>
-          </w:p>
-        </w:tc>
-        <w:tc>
-          <w:tcPr>
-            <w:tcW w:w="2407" w:type="dxa"/>
-          </w:tcPr>
-          <w:p>
-            <w:pPr>
-              <w:rPr>
-                <w:rFonts w:ascii="Arial" w:hAnsi="Arial" w:cs="Arial"/>
-                <w:noProof/>
-                <w:szCs w:val="28"/>
-              </w:rPr>
-            </w:pPr>
-            <w:r>
-              <w:rPr>
-                <w:rFonts w:ascii="Arial" w:hAnsi="Arial" w:cs="Arial"/>
-                <w:noProof/>
-                <w:szCs w:val="28"/>
-              </w:rPr>
-              <w:t>L</w:t>
+            <w:tcW w:w="9628" w:type="dxa"/>
+            <w:gridSpan w:val="4"/>
+          </w:tcPr>
+          <w:p>
+            <w:pPr>
+              <w:jc w:val="both"/>
+              <w:rPr>
+                <w:rFonts w:ascii="Arial" w:hAnsi="Arial" w:cs="Arial"/>
+                <w:noProof/>
+                <w:szCs w:val="28"/>
+              </w:rPr>
+            </w:pPr>
+            <w:r>
+              <w:rPr>
+                <w:rFonts w:ascii="Arial" w:hAnsi="Arial" w:cs="Arial"/>
+                <w:noProof/>
+                <w:szCs w:val="28"/>
+              </w:rPr>
+              <w:t>Questa operazione implica il reperimento de</w:t>
+            </w:r>
+            <w:r>
+              <w:rPr>
+                <w:rFonts w:ascii="Arial" w:hAnsi="Arial" w:cs="Arial"/>
+                <w:noProof/>
+                <w:szCs w:val="28"/>
+              </w:rPr>
+              <w:t xml:space="preserve">lle gabbie </w:t>
+            </w:r>
+            <w:r>
+              <w:rPr>
+                <w:rFonts w:ascii="Arial" w:hAnsi="Arial" w:cs="Arial"/>
+                <w:noProof/>
+                <w:szCs w:val="28"/>
+              </w:rPr>
+              <w:t xml:space="preserve">che </w:t>
+            </w:r>
+            <w:r>
+              <w:rPr>
+                <w:rFonts w:ascii="Arial" w:hAnsi="Arial" w:cs="Arial"/>
+                <w:noProof/>
+                <w:szCs w:val="28"/>
+              </w:rPr>
+              <w:t>sono collocate</w:t>
+            </w:r>
+            <w:r>
+              <w:rPr>
+                <w:rFonts w:ascii="Arial" w:hAnsi="Arial" w:cs="Arial"/>
+                <w:noProof/>
+                <w:szCs w:val="28"/>
+              </w:rPr>
+              <w:t xml:space="preserve"> nell</w:t>
+            </w:r>
+            <w:r>
+              <w:rPr>
+                <w:rFonts w:ascii="Arial" w:hAnsi="Arial" w:cs="Arial"/>
+                <w:noProof/>
+                <w:szCs w:val="28"/>
+              </w:rPr>
+              <w:t>’area</w:t>
+            </w:r>
+            <w:r>
+              <w:rPr>
+                <w:rFonts w:ascii="Arial" w:hAnsi="Arial" w:cs="Arial"/>
+                <w:noProof/>
+                <w:szCs w:val="28"/>
+              </w:rPr>
+              <w:t xml:space="preserve"> che si vuole esaminare. In base alla tabella dei volumi, consideriamo di fare in media 3 accessi all’entità Gabbia per ogni esecuzione dell’operazione</w:t>
+            </w:r>
+            <w:r>
+              <w:rPr>
+                <w:rFonts w:ascii="Arial" w:hAnsi="Arial" w:cs="Arial"/>
+                <w:noProof/>
+                <w:szCs w:val="28"/>
+              </w:rPr>
+              <w:t>.</w:t>
             </w:r>
           </w:p>
         </w:tc>
@@ -12708,183 +12748,11 @@
       <w:tr>
         <w:tc>
           <w:tcPr>
-            <w:tcW w:w="2547" w:type="dxa"/>
-          </w:tcPr>
-          <w:p>
-            <w:pPr>
-              <w:rPr>
-                <w:rFonts w:ascii="Arial" w:hAnsi="Arial" w:cs="Arial"/>
-                <w:noProof/>
-                <w:szCs w:val="28"/>
-              </w:rPr>
-            </w:pPr>
-            <w:r>
-              <w:rPr>
-                <w:rFonts w:ascii="Arial" w:hAnsi="Arial" w:cs="Arial"/>
-                <w:noProof/>
-                <w:szCs w:val="28"/>
-              </w:rPr>
-              <w:t>Area</w:t>
-            </w:r>
-          </w:p>
-        </w:tc>
-        <w:tc>
-          <w:tcPr>
-            <w:tcW w:w="2267" w:type="dxa"/>
-          </w:tcPr>
-          <w:p>
-            <w:pPr>
-              <w:rPr>
-                <w:rFonts w:ascii="Arial" w:hAnsi="Arial" w:cs="Arial"/>
-                <w:noProof/>
-                <w:szCs w:val="28"/>
-              </w:rPr>
-            </w:pPr>
-            <w:r>
-              <w:rPr>
-                <w:rFonts w:ascii="Arial" w:hAnsi="Arial" w:cs="Arial"/>
-                <w:noProof/>
-                <w:szCs w:val="28"/>
-              </w:rPr>
-              <w:t>Entità</w:t>
-            </w:r>
-          </w:p>
-        </w:tc>
-        <w:tc>
-          <w:tcPr>
-            <w:tcW w:w="2407" w:type="dxa"/>
-          </w:tcPr>
-          <w:p>
-            <w:pPr>
-              <w:rPr>
-                <w:rFonts w:ascii="Arial" w:hAnsi="Arial" w:cs="Arial"/>
-                <w:noProof/>
-                <w:szCs w:val="28"/>
-              </w:rPr>
-            </w:pPr>
-            <w:r>
-              <w:rPr>
-                <w:rFonts w:ascii="Arial" w:hAnsi="Arial" w:cs="Arial"/>
-                <w:noProof/>
-                <w:szCs w:val="28"/>
-              </w:rPr>
-              <w:t>1</w:t>
-            </w:r>
-          </w:p>
-        </w:tc>
-        <w:tc>
-          <w:tcPr>
-            <w:tcW w:w="2407" w:type="dxa"/>
-          </w:tcPr>
-          <w:p>
-            <w:pPr>
-              <w:rPr>
-                <w:rFonts w:ascii="Arial" w:hAnsi="Arial" w:cs="Arial"/>
-                <w:noProof/>
-                <w:szCs w:val="28"/>
-              </w:rPr>
-            </w:pPr>
-            <w:r>
-              <w:rPr>
-                <w:rFonts w:ascii="Arial" w:hAnsi="Arial" w:cs="Arial"/>
-                <w:noProof/>
-                <w:szCs w:val="28"/>
-              </w:rPr>
-              <w:t>L</w:t>
-            </w:r>
-          </w:p>
-        </w:tc>
-      </w:tr>
-      <w:tr>
-        <w:tc>
-          <w:tcPr>
             <w:tcW w:w="9628" w:type="dxa"/>
             <w:gridSpan w:val="4"/>
           </w:tcPr>
           <w:p>
             <w:pPr>
-              <w:jc w:val="both"/>
-              <w:rPr>
-                <w:rFonts w:ascii="Arial" w:hAnsi="Arial" w:cs="Arial"/>
-                <w:noProof/>
-                <w:szCs w:val="28"/>
-              </w:rPr>
-            </w:pPr>
-            <w:r>
-              <w:rPr>
-                <w:rFonts w:ascii="Arial" w:hAnsi="Arial" w:cs="Arial"/>
-                <w:noProof/>
-                <w:szCs w:val="28"/>
-              </w:rPr>
-              <w:t>Questa operazione implica il reperimento de</w:t>
-            </w:r>
-            <w:r>
-              <w:rPr>
-                <w:rFonts w:ascii="Arial" w:hAnsi="Arial" w:cs="Arial"/>
-                <w:noProof/>
-                <w:szCs w:val="28"/>
-              </w:rPr>
-              <w:t xml:space="preserve">lle gabbie </w:t>
-            </w:r>
-            <w:r>
-              <w:rPr>
-                <w:rFonts w:ascii="Arial" w:hAnsi="Arial" w:cs="Arial"/>
-                <w:noProof/>
-                <w:szCs w:val="28"/>
-              </w:rPr>
-              <w:t xml:space="preserve">che </w:t>
-            </w:r>
-            <w:r>
-              <w:rPr>
-                <w:rFonts w:ascii="Arial" w:hAnsi="Arial" w:cs="Arial"/>
-                <w:noProof/>
-                <w:szCs w:val="28"/>
-              </w:rPr>
-              <w:t>sono collocate</w:t>
-            </w:r>
-            <w:r>
-              <w:rPr>
-                <w:rFonts w:ascii="Arial" w:hAnsi="Arial" w:cs="Arial"/>
-                <w:noProof/>
-                <w:szCs w:val="28"/>
-              </w:rPr>
-              <w:t xml:space="preserve"> nell</w:t>
-            </w:r>
-            <w:r>
-              <w:rPr>
-                <w:rFonts w:ascii="Arial" w:hAnsi="Arial" w:cs="Arial"/>
-                <w:noProof/>
-                <w:szCs w:val="28"/>
-              </w:rPr>
-              <w:t>’area</w:t>
-            </w:r>
-            <w:r>
-              <w:rPr>
-                <w:rFonts w:ascii="Arial" w:hAnsi="Arial" w:cs="Arial"/>
-                <w:noProof/>
-                <w:szCs w:val="28"/>
-              </w:rPr>
-              <w:t xml:space="preserve"> che si vuole esaminare. In base alla tabella dei volumi, consideriamo di fare in media 3 accessi all’entità Gabbia per ogni esecuzione dell’operazione</w:t>
-            </w:r>
-            <w:r>
-              <w:rPr>
-                <w:rFonts w:ascii="Arial" w:hAnsi="Arial" w:cs="Arial"/>
-                <w:noProof/>
-                <w:szCs w:val="28"/>
-              </w:rPr>
-              <w:t>, e quindi anche alla relazione Collocazione gabbia.</w:t>
-            </w:r>
-          </w:p>
-        </w:tc>
-      </w:tr>
-      <w:tr>
-        <w:tc>
-          <w:tcPr>
-            <w:tcW w:w="9628" w:type="dxa"/>
-            <w:gridSpan w:val="4"/>
-          </w:tcPr>
-          <w:p>
-            <w:pPr>
               <w:rPr>
                 <w:rFonts w:ascii="Arial" w:hAnsi="Arial" w:cs="Arial"/>
                 <w:noProof/>
@@ -12905,7 +12773,23 @@
                 <w:noProof/>
                 <w:szCs w:val="28"/>
               </w:rPr>
-              <w:t>7*18 = 126</w:t>
+              <w:t>3</w:t>
+            </w:r>
+            <w:r>
+              <w:rPr>
+                <w:rFonts w:ascii="Arial" w:hAnsi="Arial" w:cs="Arial"/>
+                <w:noProof/>
+                <w:szCs w:val="28"/>
+              </w:rPr>
+              <w:t xml:space="preserve">*18 = </w:t>
+            </w:r>
+            <w:r>
+              <w:rPr>
+                <w:rFonts w:ascii="Arial" w:hAnsi="Arial" w:cs="Arial"/>
+                <w:noProof/>
+                <w:szCs w:val="28"/>
+              </w:rPr>
+              <w:t>54</w:t>
             </w:r>
           </w:p>
         </w:tc>
@@ -12939,7 +12823,25 @@
           <w:color w:val="000000"/>
           <w:szCs w:val="20"/>
         </w:rPr>
-        <w:t>In conclusione, dopo aver esaminato il totale degli accessi per l’operazione 2 con e senza ridondanza, si è deciso di mantenere l’attributo N_gabbie in Area. Infatti, con la ridondanza si ha un risparmio di 108 accessi giornalieri.</w:t>
+        <w:t xml:space="preserve">In conclusione, dopo aver esaminato il totale degli accessi per l’operazione 2 con e senza ridondanza, si è deciso di mantenere l’attributo N_gabbie in Area. Infatti, con la ridondanza si ha un risparmio di </w:t>
+      </w:r>
+      <w:r>
+        <w:rPr>
+          <w:rFonts w:ascii="Arial" w:hAnsi="Arial" w:cs="Arial"/>
+          <w:noProof/>
+          <w:color w:val="000000"/>
+          <w:szCs w:val="20"/>
+        </w:rPr>
+        <w:t>36</w:t>
+      </w:r>
+      <w:r>
+        <w:rPr>
+          <w:rFonts w:ascii="Arial" w:hAnsi="Arial" w:cs="Arial"/>
+          <w:noProof/>
+          <w:color w:val="000000"/>
+          <w:szCs w:val="20"/>
+        </w:rPr>
+        <w:t xml:space="preserve"> accessi giornalieri.</w:t>
       </w:r>
     </w:p>
     <w:p>
@@ -13224,6 +13126,36 @@
     </w:p>
     <w:p>
       <w:pPr>
+        <w:jc w:val="both"/>
+        <w:rPr>
+          <w:rFonts w:ascii="Arial" w:hAnsi="Arial" w:cs="Arial"/>
+          <w:noProof/>
+          <w:szCs w:val="28"/>
+        </w:rPr>
+      </w:pPr>
+    </w:p>
+    <w:p>
+      <w:pPr>
+        <w:jc w:val="both"/>
+        <w:rPr>
+          <w:rFonts w:ascii="Arial" w:hAnsi="Arial" w:cs="Arial"/>
+          <w:noProof/>
+          <w:szCs w:val="28"/>
+        </w:rPr>
+      </w:pPr>
+    </w:p>
+    <w:p>
+      <w:pPr>
+        <w:jc w:val="both"/>
+        <w:rPr>
+          <w:rFonts w:ascii="Arial" w:hAnsi="Arial" w:cs="Arial"/>
+          <w:noProof/>
+          <w:szCs w:val="28"/>
+        </w:rPr>
+      </w:pPr>
+    </w:p>
+    <w:p>
+      <w:pPr>
         <w:spacing w:after="120"/>
         <w:rPr>
           <w:rFonts w:ascii="Arial" w:hAnsi="Arial" w:cs="Arial"/>
@@ -13475,7 +13407,23 @@
           <w:noProof/>
           <w:szCs w:val="28"/>
         </w:rPr>
-        <w:t xml:space="preserve"> identificato solamente dall’attributo Id_biglietto</w:t>
+        <w:t xml:space="preserve"> identificato solamente </w:t>
+      </w:r>
+      <w:r>
+        <w:rPr>
+          <w:rFonts w:ascii="Arial" w:hAnsi="Arial" w:cs="Arial"/>
+          <w:noProof/>
+          <w:szCs w:val="28"/>
+        </w:rPr>
+        <w:t>dalla chiave</w:t>
+      </w:r>
+      <w:r>
+        <w:rPr>
+          <w:rFonts w:ascii="Arial" w:hAnsi="Arial" w:cs="Arial"/>
+          <w:noProof/>
+          <w:szCs w:val="28"/>
+        </w:rPr>
+        <w:t xml:space="preserve"> Id_biglietto</w:t>
       </w:r>
       <w:r>
         <w:rPr>
@@ -13759,7 +13707,16 @@
           <w:noProof/>
           <w:szCs w:val="28"/>
         </w:rPr>
-        <w:t>edico – Dipendenti</w:t>
+        <w:t>edico – Dipendent</w:t>
+      </w:r>
+      <w:r>
+        <w:rPr>
+          <w:rFonts w:ascii="Arial" w:hAnsi="Arial" w:cs="Arial"/>
+          <w:b/>
+          <w:noProof/>
+          <w:szCs w:val="28"/>
+        </w:rPr>
+        <w:t>e</w:t>
       </w:r>
       <w:r>
         <w:rPr>
@@ -13783,7 +13740,23 @@
           <w:noProof/>
           <w:szCs w:val="28"/>
         </w:rPr>
-        <w:t>edico e Id_dipendente in Dipendenti.</w:t>
+        <w:t>edico e Id_dipendente in Dipendent</w:t>
+      </w:r>
+      <w:r>
+        <w:rPr>
+          <w:rFonts w:ascii="Arial" w:hAnsi="Arial" w:cs="Arial"/>
+          <w:noProof/>
+          <w:szCs w:val="28"/>
+        </w:rPr>
+        <w:t>e</w:t>
+      </w:r>
+      <w:r>
+        <w:rPr>
+          <w:rFonts w:ascii="Arial" w:hAnsi="Arial" w:cs="Arial"/>
+          <w:noProof/>
+          <w:szCs w:val="28"/>
+        </w:rPr>
+        <w:t>.</w:t>
       </w:r>
     </w:p>
     <w:p>
@@ -14175,7 +14148,23 @@
           <w:noProof/>
           <w:szCs w:val="28"/>
         </w:rPr>
-        <w:t>, Nome)</w:t>
+        <w:t>, Nome</w:t>
+      </w:r>
+      <w:r>
+        <w:rPr>
+          <w:rFonts w:ascii="Arial" w:hAnsi="Arial" w:cs="Arial"/>
+          <w:noProof/>
+          <w:szCs w:val="28"/>
+        </w:rPr>
+        <w:t>, N_gabbie</w:t>
+      </w:r>
+      <w:r>
+        <w:rPr>
+          <w:rFonts w:ascii="Arial" w:hAnsi="Arial" w:cs="Arial"/>
+          <w:noProof/>
+          <w:szCs w:val="28"/>
+        </w:rPr>
+        <w:t>)</w:t>
       </w:r>
     </w:p>
     <w:p>
@@ -14228,7 +14217,23 @@
           <w:noProof/>
           <w:szCs w:val="28"/>
         </w:rPr>
-        <w:t>, Id_area, Giorno_pulizia, Capienza)</w:t>
+        <w:t>, Id_area, Giorno_pulizia, Capienza</w:t>
+      </w:r>
+      <w:r>
+        <w:rPr>
+          <w:rFonts w:ascii="Arial" w:hAnsi="Arial" w:cs="Arial"/>
+          <w:noProof/>
+          <w:szCs w:val="28"/>
+        </w:rPr>
+        <w:t>, N_animali</w:t>
+      </w:r>
+      <w:r>
+        <w:rPr>
+          <w:rFonts w:ascii="Arial" w:hAnsi="Arial" w:cs="Arial"/>
+          <w:noProof/>
+          <w:szCs w:val="28"/>
+        </w:rPr>
+        <w:t>)</w:t>
       </w:r>
     </w:p>
     <w:p>
@@ -14525,9 +14530,9 @@
         </w:rPr>
         <w:drawing>
           <wp:inline distT="0" distB="0" distL="0" distR="0">
-            <wp:extent cx="6601984" cy="8584018"/>
-            <wp:effectExtent l="0" t="0" r="8890" b="7620"/>
-            <wp:docPr id="5" name="Immagine 5"/>
+            <wp:extent cx="6461421" cy="8402128"/>
+            <wp:effectExtent l="0" t="0" r="0" b="0"/>
+            <wp:docPr id="9" name="Immagine 9"/>
             <wp:cNvGraphicFramePr>
               <a:graphicFrameLocks xmlns:a="http://schemas.openxmlformats.org/drawingml/2006/main" noChangeAspect="1"/>
             </wp:cNvGraphicFramePr>
@@ -14535,7 +14540,7 @@
               <a:graphicData uri="http://schemas.openxmlformats.org/drawingml/2006/picture">
                 <pic:pic xmlns:pic="http://schemas.openxmlformats.org/drawingml/2006/picture">
                   <pic:nvPicPr>
-                    <pic:cNvPr id="0" name="Picture 3"/>
+                    <pic:cNvPr id="0" name="Picture 1"/>
                     <pic:cNvPicPr>
                       <a:picLocks noChangeAspect="1" noChangeArrowheads="1"/>
                     </pic:cNvPicPr>
@@ -14556,7 +14561,7 @@
                   <pic:spPr bwMode="auto">
                     <a:xfrm>
                       <a:off x="0" y="0"/>
-                      <a:ext cx="6609681" cy="8594025"/>
+                      <a:ext cx="6471731" cy="8415535"/>
                     </a:xfrm>
                     <a:prstGeom prst="rect">
                       <a:avLst/>
@@ -14656,6 +14661,7 @@
           <w:numId w:val="1"/>
         </w:numPr>
         <w:ind w:left="360"/>
+        <w:jc w:val="both"/>
         <w:rPr>
           <w:rFonts w:ascii="Arial" w:hAnsi="Arial" w:cs="Arial"/>
           <w:b/>
@@ -16992,6 +16998,7 @@
           <w:numId w:val="1"/>
         </w:numPr>
         <w:ind w:left="360"/>
+        <w:jc w:val="both"/>
         <w:rPr>
           <w:rFonts w:ascii="Arial" w:hAnsi="Arial" w:cs="Arial"/>
           <w:b/>
@@ -17007,7 +17014,25 @@
           <w:szCs w:val="28"/>
         </w:rPr>
         <w:lastRenderedPageBreak/>
-        <w:t>Trigger che effettua controlli prima dell’inserimento di nuovi animali</w:t>
+        <w:t xml:space="preserve">Trigger che effettua </w:t>
+      </w:r>
+      <w:r>
+        <w:rPr>
+          <w:rFonts w:ascii="Arial" w:hAnsi="Arial" w:cs="Arial"/>
+          <w:b/>
+          <w:noProof/>
+          <w:szCs w:val="28"/>
+        </w:rPr>
+        <w:t xml:space="preserve">alcuni </w:t>
+      </w:r>
+      <w:r>
+        <w:rPr>
+          <w:rFonts w:ascii="Arial" w:hAnsi="Arial" w:cs="Arial"/>
+          <w:b/>
+          <w:noProof/>
+          <w:szCs w:val="28"/>
+        </w:rPr>
+        <w:t>controlli prima dell’inserimento di nuovi animali</w:t>
       </w:r>
       <w:r>
         <w:rPr>
@@ -17035,6 +17060,33 @@
           <w:szCs w:val="28"/>
         </w:rPr>
         <w:t>.</w:t>
+      </w:r>
+      <w:r>
+        <w:rPr>
+          <w:rFonts w:ascii="Arial" w:hAnsi="Arial" w:cs="Arial"/>
+          <w:b/>
+          <w:noProof/>
+          <w:szCs w:val="28"/>
+        </w:rPr>
+        <w:t xml:space="preserve"> Viene controllato che: l’id animale del nuovo esemplare non sia già stato assegnato, non venga inserito un animale di una specie diversa da quella degli animali già presenti in una gabbia, la gabbia sia ancora libera e che non sia</w:t>
+      </w:r>
+      <w:r>
+        <w:rPr>
+          <w:rFonts w:ascii="Arial" w:hAnsi="Arial" w:cs="Arial"/>
+          <w:b/>
+          <w:noProof/>
+          <w:szCs w:val="28"/>
+        </w:rPr>
+        <w:t>no</w:t>
+      </w:r>
+      <w:r>
+        <w:rPr>
+          <w:rFonts w:ascii="Arial" w:hAnsi="Arial" w:cs="Arial"/>
+          <w:b/>
+          <w:noProof/>
+          <w:szCs w:val="28"/>
+        </w:rPr>
+        <w:t xml:space="preserve"> state inserite sia la data di nascita che quella di arrivo nello zoo.</w:t>
       </w:r>
     </w:p>
     <w:p>
@@ -17611,33 +17663,6 @@
         </w:rPr>
         <w:t>#1644 - Errore: Nella gabbia sono presenti animali di un'altra specie. Selezionare un'altra gabbia.</w:t>
       </w:r>
-    </w:p>
-    <w:p>
-      <w:pPr>
-        <w:pStyle w:val="Standard"/>
-        <w:rPr>
-          <w:rFonts w:ascii="Arial" w:hAnsi="Arial" w:cs="Arial"/>
-          <w:szCs w:val="20"/>
-        </w:rPr>
-      </w:pPr>
-    </w:p>
-    <w:p>
-      <w:pPr>
-        <w:pStyle w:val="Standard"/>
-        <w:rPr>
-          <w:rFonts w:ascii="Arial" w:hAnsi="Arial" w:cs="Arial"/>
-          <w:szCs w:val="20"/>
-        </w:rPr>
-      </w:pPr>
-    </w:p>
-    <w:p>
-      <w:pPr>
-        <w:pStyle w:val="Standard"/>
-        <w:rPr>
-          <w:rFonts w:ascii="Arial" w:hAnsi="Arial" w:cs="Arial"/>
-          <w:szCs w:val="20"/>
-        </w:rPr>
-      </w:pPr>
     </w:p>
     <w:p>
       <w:pPr>
@@ -21058,7 +21083,7 @@
 </file>
 
 <file path=customXml/itemProps1.xml><?xml version="1.0" encoding="utf-8"?>
-<ds:datastoreItem xmlns:ds="http://schemas.openxmlformats.org/officeDocument/2006/customXml" ds:itemID="{D9AD2FE2-C898-4743-A7CB-DE91B76340ED}">
+<ds:datastoreItem xmlns:ds="http://schemas.openxmlformats.org/officeDocument/2006/customXml" ds:itemID="{F9ACB906-5BD5-48DA-8F19-583C4BC9534C}">
   <ds:schemaRefs>
     <ds:schemaRef ds:uri="http://schemas.openxmlformats.org/officeDocument/2006/bibliography"/>
   </ds:schemaRefs>
